--- a/บท4.docx
+++ b/บท4.docx
@@ -7,53 +7,53 @@
         <w:pStyle w:val="a4"/>
         <w:spacing w:before="520"/>
         <w:rPr>
+          <w:rFonts w:ascii="TH SarabunPSK" w:hAnsi="TH SarabunPSK" w:cs="TH SarabunPSK"/>
+          <w:sz w:val="40"/>
+          <w:szCs w:val="40"/>
+        </w:rPr>
+      </w:pPr>
+      <w:r>
+        <w:rPr>
           <w:rFonts w:ascii="TH SarabunPSK" w:hAnsi="TH SarabunPSK" w:cs="TH SarabunPSK" w:hint="cs"/>
           <w:sz w:val="40"/>
           <w:szCs w:val="40"/>
-        </w:rPr>
-      </w:pPr>
+          <w:cs/>
+        </w:rPr>
+        <w:t xml:space="preserve">บทที่ </w:t>
+      </w:r>
       <w:r>
         <w:rPr>
           <w:rFonts w:ascii="TH SarabunPSK" w:hAnsi="TH SarabunPSK" w:cs="TH SarabunPSK" w:hint="cs"/>
           <w:sz w:val="40"/>
           <w:szCs w:val="40"/>
-          <w:cs/>
-        </w:rPr>
-        <w:t xml:space="preserve">บทที่ </w:t>
-      </w:r>
+        </w:rPr>
+        <w:t>4</w:t>
+      </w:r>
+    </w:p>
+    <w:p>
+      <w:pPr>
+        <w:pStyle w:val="a4"/>
+        <w:rPr>
+          <w:rFonts w:ascii="TH SarabunPSK" w:hAnsi="TH SarabunPSK" w:cs="TH SarabunPSK"/>
+          <w:sz w:val="40"/>
+          <w:szCs w:val="40"/>
+        </w:rPr>
+      </w:pPr>
       <w:r>
         <w:rPr>
           <w:rFonts w:ascii="TH SarabunPSK" w:hAnsi="TH SarabunPSK" w:cs="TH SarabunPSK" w:hint="cs"/>
           <w:sz w:val="40"/>
           <w:szCs w:val="40"/>
-        </w:rPr>
-        <w:t>4</w:t>
+          <w:cs/>
+        </w:rPr>
+        <w:t>ผลการดำเนินงาน</w:t>
       </w:r>
     </w:p>
     <w:p>
       <w:pPr>
         <w:pStyle w:val="a4"/>
         <w:rPr>
-          <w:rFonts w:ascii="TH SarabunPSK" w:hAnsi="TH SarabunPSK" w:cs="TH SarabunPSK" w:hint="cs"/>
-          <w:sz w:val="40"/>
-          <w:szCs w:val="40"/>
-        </w:rPr>
-      </w:pPr>
-      <w:r>
-        <w:rPr>
-          <w:rFonts w:ascii="TH SarabunPSK" w:hAnsi="TH SarabunPSK" w:cs="TH SarabunPSK" w:hint="cs"/>
-          <w:sz w:val="40"/>
-          <w:szCs w:val="40"/>
-          <w:cs/>
-        </w:rPr>
-        <w:t>ผลการดำเนินงาน</w:t>
-      </w:r>
-    </w:p>
-    <w:p>
-      <w:pPr>
-        <w:pStyle w:val="a4"/>
-        <w:rPr>
-          <w:rFonts w:ascii="TH SarabunPSK" w:hAnsi="TH SarabunPSK" w:cs="TH SarabunPSK" w:hint="cs"/>
+          <w:rFonts w:ascii="TH SarabunPSK" w:hAnsi="TH SarabunPSK" w:cs="TH SarabunPSK"/>
           <w:cs/>
         </w:rPr>
       </w:pPr>
@@ -151,15 +151,22 @@
           <w:numId w:val="19"/>
         </w:numPr>
         <w:rPr>
+          <w:rFonts w:ascii="TH SarabunPSK" w:hAnsi="TH SarabunPSK" w:cs="TH SarabunPSK"/>
+        </w:rPr>
+      </w:pPr>
+      <w:r>
+        <w:rPr>
           <w:rFonts w:ascii="TH SarabunPSK" w:hAnsi="TH SarabunPSK" w:cs="TH SarabunPSK" w:hint="cs"/>
-        </w:rPr>
-      </w:pPr>
+          <w:cs/>
+        </w:rPr>
+        <w:t>ผลการ</w:t>
+      </w:r>
       <w:r>
         <w:rPr>
           <w:rFonts w:ascii="TH SarabunPSK" w:hAnsi="TH SarabunPSK" w:cs="TH SarabunPSK" w:hint="cs"/>
           <w:cs/>
         </w:rPr>
-        <w:t>ผลการประเมินความพึงพอใจ</w:t>
+        <w:t>วิเคราะห์ข้อมูล</w:t>
       </w:r>
     </w:p>
     <w:p>
@@ -205,7 +212,7 @@
           <w:tab w:val="left" w:pos="567"/>
         </w:tabs>
         <w:rPr>
-          <w:rFonts w:ascii="TH SarabunPSK" w:hAnsi="TH SarabunPSK" w:cs="TH SarabunPSK" w:hint="cs"/>
+          <w:rFonts w:ascii="TH SarabunPSK" w:hAnsi="TH SarabunPSK" w:cs="TH SarabunPSK"/>
           <w:b w:val="0"/>
           <w:bCs w:val="0"/>
           <w:cs/>
@@ -407,7 +414,7 @@
         </w:numPr>
         <w:jc w:val="center"/>
         <w:rPr>
-          <w:rFonts w:ascii="TH SarabunPSK" w:hAnsi="TH SarabunPSK" w:cs="TH SarabunPSK" w:hint="cs"/>
+          <w:rFonts w:ascii="TH SarabunPSK" w:hAnsi="TH SarabunPSK" w:cs="TH SarabunPSK"/>
           <w:b w:val="0"/>
           <w:bCs w:val="0"/>
         </w:rPr>
@@ -561,7 +568,7 @@
         </w:tabs>
         <w:jc w:val="center"/>
         <w:rPr>
-          <w:rFonts w:ascii="TH SarabunPSK" w:hAnsi="TH SarabunPSK" w:cs="TH SarabunPSK" w:hint="cs"/>
+          <w:rFonts w:ascii="TH SarabunPSK" w:hAnsi="TH SarabunPSK" w:cs="TH SarabunPSK"/>
           <w:b w:val="0"/>
           <w:bCs w:val="0"/>
           <w:cs/>
@@ -705,7 +712,7 @@
         </w:numPr>
         <w:jc w:val="center"/>
         <w:rPr>
-          <w:rFonts w:ascii="TH SarabunPSK" w:hAnsi="TH SarabunPSK" w:cs="TH SarabunPSK" w:hint="cs"/>
+          <w:rFonts w:ascii="TH SarabunPSK" w:hAnsi="TH SarabunPSK" w:cs="TH SarabunPSK"/>
           <w:b w:val="0"/>
           <w:bCs w:val="0"/>
           <w:cs/>
@@ -746,7 +753,6 @@
           <w:bCs w:val="0"/>
           <w:cs/>
         </w:rPr>
-        <w:lastRenderedPageBreak/>
         <w:t>หน้าจัดการสมาชิก</w:t>
       </w:r>
     </w:p>
@@ -850,7 +856,7 @@
         </w:numPr>
         <w:jc w:val="center"/>
         <w:rPr>
-          <w:rFonts w:ascii="TH SarabunPSK" w:hAnsi="TH SarabunPSK" w:cs="TH SarabunPSK" w:hint="cs"/>
+          <w:rFonts w:ascii="TH SarabunPSK" w:hAnsi="TH SarabunPSK" w:cs="TH SarabunPSK"/>
           <w:b w:val="0"/>
           <w:bCs w:val="0"/>
           <w:cs/>
@@ -993,28 +999,43 @@
         </w:numPr>
         <w:jc w:val="center"/>
         <w:rPr>
+          <w:rFonts w:ascii="TH SarabunPSK" w:hAnsi="TH SarabunPSK" w:cs="TH SarabunPSK"/>
+          <w:b w:val="0"/>
+          <w:bCs w:val="0"/>
+        </w:rPr>
+      </w:pPr>
+      <w:r>
+        <w:rPr>
           <w:rFonts w:ascii="TH SarabunPSK" w:hAnsi="TH SarabunPSK" w:cs="TH SarabunPSK" w:hint="cs"/>
-          <w:b w:val="0"/>
-          <w:bCs w:val="0"/>
-          <w:cs/>
-        </w:rPr>
-      </w:pPr>
+          <w:cs/>
+        </w:rPr>
+        <w:t xml:space="preserve">ภาพที่ 4.5 </w:t>
+      </w:r>
       <w:r>
         <w:rPr>
           <w:rFonts w:ascii="TH SarabunPSK" w:hAnsi="TH SarabunPSK" w:cs="TH SarabunPSK" w:hint="cs"/>
-          <w:cs/>
-        </w:rPr>
-        <w:t xml:space="preserve">ภาพที่ 4.5 </w:t>
-      </w:r>
-      <w:r>
-        <w:rPr>
-          <w:rFonts w:ascii="TH SarabunPSK" w:hAnsi="TH SarabunPSK" w:cs="TH SarabunPSK" w:hint="cs"/>
           <w:b w:val="0"/>
           <w:bCs w:val="0"/>
           <w:cs/>
         </w:rPr>
         <w:t>หน้าจัดการประเภทสินค้า</w:t>
       </w:r>
+    </w:p>
+    <w:p>
+      <w:pPr>
+        <w:pStyle w:val="a"/>
+        <w:numPr>
+          <w:ilvl w:val="0"/>
+          <w:numId w:val="0"/>
+        </w:numPr>
+        <w:jc w:val="center"/>
+        <w:rPr>
+          <w:rFonts w:ascii="TH SarabunPSK" w:hAnsi="TH SarabunPSK" w:cs="TH SarabunPSK"/>
+          <w:b w:val="0"/>
+          <w:bCs w:val="0"/>
+          <w:cs/>
+        </w:rPr>
+      </w:pPr>
     </w:p>
     <w:p>
       <w:pPr>
@@ -1034,7 +1055,6 @@
           <w:bCs w:val="0"/>
           <w:cs/>
         </w:rPr>
-        <w:lastRenderedPageBreak/>
         <w:t>หน้าจัดการสินค้า</w:t>
       </w:r>
     </w:p>
@@ -1138,7 +1158,7 @@
         </w:numPr>
         <w:jc w:val="center"/>
         <w:rPr>
-          <w:rFonts w:ascii="TH SarabunPSK" w:hAnsi="TH SarabunPSK" w:cs="TH SarabunPSK" w:hint="cs"/>
+          <w:rFonts w:ascii="TH SarabunPSK" w:hAnsi="TH SarabunPSK" w:cs="TH SarabunPSK"/>
           <w:b w:val="0"/>
           <w:bCs w:val="0"/>
           <w:cs/>
@@ -1282,28 +1302,43 @@
         </w:numPr>
         <w:jc w:val="center"/>
         <w:rPr>
+          <w:rFonts w:ascii="TH SarabunPSK" w:hAnsi="TH SarabunPSK" w:cs="TH SarabunPSK"/>
+          <w:b w:val="0"/>
+          <w:bCs w:val="0"/>
+        </w:rPr>
+      </w:pPr>
+      <w:r>
+        <w:rPr>
           <w:rFonts w:ascii="TH SarabunPSK" w:hAnsi="TH SarabunPSK" w:cs="TH SarabunPSK" w:hint="cs"/>
-          <w:b w:val="0"/>
-          <w:bCs w:val="0"/>
-          <w:cs/>
-        </w:rPr>
-      </w:pPr>
+          <w:cs/>
+        </w:rPr>
+        <w:t xml:space="preserve">ภาพที่ 4.7 </w:t>
+      </w:r>
       <w:r>
         <w:rPr>
           <w:rFonts w:ascii="TH SarabunPSK" w:hAnsi="TH SarabunPSK" w:cs="TH SarabunPSK" w:hint="cs"/>
-          <w:cs/>
-        </w:rPr>
-        <w:t xml:space="preserve">ภาพที่ 4.7 </w:t>
-      </w:r>
-      <w:r>
-        <w:rPr>
-          <w:rFonts w:ascii="TH SarabunPSK" w:hAnsi="TH SarabunPSK" w:cs="TH SarabunPSK" w:hint="cs"/>
           <w:b w:val="0"/>
           <w:bCs w:val="0"/>
           <w:cs/>
         </w:rPr>
         <w:t>หน้าจัดการการโฆษณา</w:t>
       </w:r>
+    </w:p>
+    <w:p>
+      <w:pPr>
+        <w:pStyle w:val="a"/>
+        <w:numPr>
+          <w:ilvl w:val="0"/>
+          <w:numId w:val="0"/>
+        </w:numPr>
+        <w:jc w:val="center"/>
+        <w:rPr>
+          <w:rFonts w:ascii="TH SarabunPSK" w:hAnsi="TH SarabunPSK" w:cs="TH SarabunPSK"/>
+          <w:b w:val="0"/>
+          <w:bCs w:val="0"/>
+          <w:cs/>
+        </w:rPr>
+      </w:pPr>
     </w:p>
     <w:p>
       <w:pPr>
@@ -1323,7 +1358,6 @@
           <w:bCs w:val="0"/>
           <w:cs/>
         </w:rPr>
-        <w:lastRenderedPageBreak/>
         <w:t>หน้าจัดการการชำระเงิน</w:t>
       </w:r>
     </w:p>
@@ -1426,7 +1460,7 @@
         </w:numPr>
         <w:jc w:val="center"/>
         <w:rPr>
-          <w:rFonts w:ascii="TH SarabunPSK" w:hAnsi="TH SarabunPSK" w:cs="TH SarabunPSK" w:hint="cs"/>
+          <w:rFonts w:ascii="TH SarabunPSK" w:hAnsi="TH SarabunPSK" w:cs="TH SarabunPSK"/>
           <w:b w:val="0"/>
           <w:bCs w:val="0"/>
           <w:cs/>
@@ -1570,28 +1604,43 @@
         </w:numPr>
         <w:jc w:val="center"/>
         <w:rPr>
+          <w:rFonts w:ascii="TH SarabunPSK" w:hAnsi="TH SarabunPSK" w:cs="TH SarabunPSK"/>
+          <w:b w:val="0"/>
+          <w:bCs w:val="0"/>
+        </w:rPr>
+      </w:pPr>
+      <w:r>
+        <w:rPr>
           <w:rFonts w:ascii="TH SarabunPSK" w:hAnsi="TH SarabunPSK" w:cs="TH SarabunPSK" w:hint="cs"/>
-          <w:b w:val="0"/>
-          <w:bCs w:val="0"/>
-          <w:cs/>
-        </w:rPr>
-      </w:pPr>
+          <w:cs/>
+        </w:rPr>
+        <w:t xml:space="preserve">ภาพที่ 4.9 </w:t>
+      </w:r>
       <w:r>
         <w:rPr>
           <w:rFonts w:ascii="TH SarabunPSK" w:hAnsi="TH SarabunPSK" w:cs="TH SarabunPSK" w:hint="cs"/>
-          <w:cs/>
-        </w:rPr>
-        <w:t xml:space="preserve">ภาพที่ 4.9 </w:t>
-      </w:r>
-      <w:r>
-        <w:rPr>
-          <w:rFonts w:ascii="TH SarabunPSK" w:hAnsi="TH SarabunPSK" w:cs="TH SarabunPSK" w:hint="cs"/>
           <w:b w:val="0"/>
           <w:bCs w:val="0"/>
           <w:cs/>
         </w:rPr>
         <w:t>หน้าการตั้งค่าของเว็บไซต์ และ อื่นๆ</w:t>
       </w:r>
+    </w:p>
+    <w:p>
+      <w:pPr>
+        <w:pStyle w:val="a"/>
+        <w:numPr>
+          <w:ilvl w:val="0"/>
+          <w:numId w:val="0"/>
+        </w:numPr>
+        <w:jc w:val="center"/>
+        <w:rPr>
+          <w:rFonts w:ascii="TH SarabunPSK" w:hAnsi="TH SarabunPSK" w:cs="TH SarabunPSK"/>
+          <w:b w:val="0"/>
+          <w:bCs w:val="0"/>
+          <w:cs/>
+        </w:rPr>
+      </w:pPr>
     </w:p>
     <w:p>
       <w:pPr>
@@ -1611,7 +1660,6 @@
           <w:bCs w:val="0"/>
           <w:cs/>
         </w:rPr>
-        <w:lastRenderedPageBreak/>
         <w:t>ส่วนของลูกค้า</w:t>
       </w:r>
     </w:p>
@@ -1633,8 +1681,22 @@
           <w:bCs w:val="0"/>
           <w:cs/>
         </w:rPr>
+        <w:lastRenderedPageBreak/>
         <w:t>หน้าหลักของเว็บไซต์</w:t>
       </w:r>
+    </w:p>
+    <w:p>
+      <w:pPr>
+        <w:pStyle w:val="a"/>
+        <w:numPr>
+          <w:ilvl w:val="0"/>
+          <w:numId w:val="0"/>
+        </w:numPr>
+        <w:ind w:left="1276"/>
+        <w:rPr>
+          <w:rFonts w:ascii="TH SarabunPSK" w:hAnsi="TH SarabunPSK" w:cs="TH SarabunPSK"/>
+        </w:rPr>
+      </w:pPr>
     </w:p>
     <w:p>
       <w:pPr>
@@ -1723,28 +1785,43 @@
         </w:numPr>
         <w:jc w:val="center"/>
         <w:rPr>
+          <w:rFonts w:ascii="TH SarabunPSK" w:hAnsi="TH SarabunPSK" w:cs="TH SarabunPSK"/>
+          <w:b w:val="0"/>
+          <w:bCs w:val="0"/>
+        </w:rPr>
+      </w:pPr>
+      <w:r>
+        <w:rPr>
           <w:rFonts w:ascii="TH SarabunPSK" w:hAnsi="TH SarabunPSK" w:cs="TH SarabunPSK" w:hint="cs"/>
-          <w:b w:val="0"/>
-          <w:bCs w:val="0"/>
-          <w:cs/>
-        </w:rPr>
-      </w:pPr>
+          <w:cs/>
+        </w:rPr>
+        <w:t xml:space="preserve">ภาพที่ 4.10 </w:t>
+      </w:r>
       <w:r>
         <w:rPr>
           <w:rFonts w:ascii="TH SarabunPSK" w:hAnsi="TH SarabunPSK" w:cs="TH SarabunPSK" w:hint="cs"/>
-          <w:cs/>
-        </w:rPr>
-        <w:t xml:space="preserve">ภาพที่ 4.10 </w:t>
-      </w:r>
-      <w:r>
-        <w:rPr>
-          <w:rFonts w:ascii="TH SarabunPSK" w:hAnsi="TH SarabunPSK" w:cs="TH SarabunPSK" w:hint="cs"/>
           <w:b w:val="0"/>
           <w:bCs w:val="0"/>
           <w:cs/>
         </w:rPr>
         <w:t>หน้าหลักของเว็บไซต์</w:t>
       </w:r>
+    </w:p>
+    <w:p>
+      <w:pPr>
+        <w:pStyle w:val="a"/>
+        <w:numPr>
+          <w:ilvl w:val="0"/>
+          <w:numId w:val="0"/>
+        </w:numPr>
+        <w:jc w:val="center"/>
+        <w:rPr>
+          <w:rFonts w:ascii="TH SarabunPSK" w:hAnsi="TH SarabunPSK" w:cs="TH SarabunPSK"/>
+          <w:b w:val="0"/>
+          <w:bCs w:val="0"/>
+          <w:cs/>
+        </w:rPr>
+      </w:pPr>
     </w:p>
     <w:p>
       <w:pPr>
@@ -1854,40 +1931,27 @@
         </w:numPr>
         <w:jc w:val="center"/>
         <w:rPr>
+          <w:rFonts w:ascii="TH SarabunPSK" w:hAnsi="TH SarabunPSK" w:cs="TH SarabunPSK"/>
+          <w:b w:val="0"/>
+          <w:bCs w:val="0"/>
+        </w:rPr>
+      </w:pPr>
+      <w:r>
+        <w:rPr>
           <w:rFonts w:ascii="TH SarabunPSK" w:hAnsi="TH SarabunPSK" w:cs="TH SarabunPSK" w:hint="cs"/>
-          <w:b w:val="0"/>
-          <w:bCs w:val="0"/>
-          <w:cs/>
-        </w:rPr>
-      </w:pPr>
+          <w:cs/>
+        </w:rPr>
+        <w:t xml:space="preserve">ภาพที่ 4.11 </w:t>
+      </w:r>
       <w:r>
         <w:rPr>
           <w:rFonts w:ascii="TH SarabunPSK" w:hAnsi="TH SarabunPSK" w:cs="TH SarabunPSK" w:hint="cs"/>
-          <w:cs/>
-        </w:rPr>
-        <w:t xml:space="preserve">ภาพที่ 4.11 </w:t>
-      </w:r>
-      <w:r>
-        <w:rPr>
-          <w:rFonts w:ascii="TH SarabunPSK" w:hAnsi="TH SarabunPSK" w:cs="TH SarabunPSK" w:hint="cs"/>
           <w:b w:val="0"/>
           <w:bCs w:val="0"/>
           <w:cs/>
         </w:rPr>
         <w:t>หน้าสมัครสมาชิก</w:t>
       </w:r>
-    </w:p>
-    <w:p>
-      <w:pPr>
-        <w:pStyle w:val="a"/>
-        <w:numPr>
-          <w:ilvl w:val="0"/>
-          <w:numId w:val="0"/>
-        </w:numPr>
-        <w:rPr>
-          <w:rFonts w:ascii="TH SarabunPSK" w:hAnsi="TH SarabunPSK" w:cs="TH SarabunPSK"/>
-        </w:rPr>
-      </w:pPr>
     </w:p>
     <w:p>
       <w:pPr>
@@ -1907,9 +1971,21 @@
           <w:bCs w:val="0"/>
           <w:cs/>
         </w:rPr>
-        <w:lastRenderedPageBreak/>
         <w:t>หน้าเข้าสู่ระบบ</w:t>
       </w:r>
+    </w:p>
+    <w:p>
+      <w:pPr>
+        <w:pStyle w:val="a"/>
+        <w:numPr>
+          <w:ilvl w:val="0"/>
+          <w:numId w:val="0"/>
+        </w:numPr>
+        <w:ind w:left="1276"/>
+        <w:rPr>
+          <w:rFonts w:ascii="TH SarabunPSK" w:hAnsi="TH SarabunPSK" w:cs="TH SarabunPSK"/>
+        </w:rPr>
+      </w:pPr>
     </w:p>
     <w:p>
       <w:pPr>
@@ -1998,28 +2074,43 @@
         </w:numPr>
         <w:jc w:val="center"/>
         <w:rPr>
+          <w:rFonts w:ascii="TH SarabunPSK" w:hAnsi="TH SarabunPSK" w:cs="TH SarabunPSK"/>
+          <w:b w:val="0"/>
+          <w:bCs w:val="0"/>
+        </w:rPr>
+      </w:pPr>
+      <w:r>
+        <w:rPr>
           <w:rFonts w:ascii="TH SarabunPSK" w:hAnsi="TH SarabunPSK" w:cs="TH SarabunPSK" w:hint="cs"/>
-          <w:b w:val="0"/>
-          <w:bCs w:val="0"/>
-          <w:cs/>
-        </w:rPr>
-      </w:pPr>
+          <w:cs/>
+        </w:rPr>
+        <w:t xml:space="preserve">ภาพที่ 4.12 </w:t>
+      </w:r>
       <w:r>
         <w:rPr>
           <w:rFonts w:ascii="TH SarabunPSK" w:hAnsi="TH SarabunPSK" w:cs="TH SarabunPSK" w:hint="cs"/>
-          <w:cs/>
-        </w:rPr>
-        <w:t xml:space="preserve">ภาพที่ 4.12 </w:t>
-      </w:r>
-      <w:r>
-        <w:rPr>
-          <w:rFonts w:ascii="TH SarabunPSK" w:hAnsi="TH SarabunPSK" w:cs="TH SarabunPSK" w:hint="cs"/>
           <w:b w:val="0"/>
           <w:bCs w:val="0"/>
           <w:cs/>
         </w:rPr>
         <w:t>หน้าเข้าสู่ระบบ</w:t>
       </w:r>
+    </w:p>
+    <w:p>
+      <w:pPr>
+        <w:pStyle w:val="a"/>
+        <w:numPr>
+          <w:ilvl w:val="0"/>
+          <w:numId w:val="0"/>
+        </w:numPr>
+        <w:jc w:val="center"/>
+        <w:rPr>
+          <w:rFonts w:ascii="TH SarabunPSK" w:hAnsi="TH SarabunPSK" w:cs="TH SarabunPSK"/>
+          <w:b w:val="0"/>
+          <w:bCs w:val="0"/>
+          <w:cs/>
+        </w:rPr>
+      </w:pPr>
     </w:p>
     <w:p>
       <w:pPr>
@@ -2041,6 +2132,19 @@
         </w:rPr>
         <w:t>หน้าข้อมูลส่วนตัว</w:t>
       </w:r>
+    </w:p>
+    <w:p>
+      <w:pPr>
+        <w:pStyle w:val="a"/>
+        <w:numPr>
+          <w:ilvl w:val="0"/>
+          <w:numId w:val="0"/>
+        </w:numPr>
+        <w:ind w:left="1276"/>
+        <w:rPr>
+          <w:rFonts w:ascii="TH SarabunPSK" w:hAnsi="TH SarabunPSK" w:cs="TH SarabunPSK"/>
+        </w:rPr>
+      </w:pPr>
     </w:p>
     <w:p>
       <w:pPr>
@@ -2132,6 +2236,7 @@
           <w:rFonts w:ascii="TH SarabunPSK" w:hAnsi="TH SarabunPSK" w:cs="TH SarabunPSK"/>
           <w:b w:val="0"/>
           <w:bCs w:val="0"/>
+          <w:cs/>
         </w:rPr>
       </w:pPr>
       <w:r>
@@ -2150,37 +2255,6 @@
         </w:rPr>
         <w:t>หน้าข้อมูลส่วนตัว</w:t>
       </w:r>
-    </w:p>
-    <w:p>
-      <w:pPr>
-        <w:pStyle w:val="a"/>
-        <w:numPr>
-          <w:ilvl w:val="0"/>
-          <w:numId w:val="0"/>
-        </w:numPr>
-        <w:jc w:val="center"/>
-        <w:rPr>
-          <w:rFonts w:ascii="TH SarabunPSK" w:hAnsi="TH SarabunPSK" w:cs="TH SarabunPSK"/>
-          <w:b w:val="0"/>
-          <w:bCs w:val="0"/>
-        </w:rPr>
-      </w:pPr>
-    </w:p>
-    <w:p>
-      <w:pPr>
-        <w:pStyle w:val="a"/>
-        <w:numPr>
-          <w:ilvl w:val="0"/>
-          <w:numId w:val="0"/>
-        </w:numPr>
-        <w:jc w:val="center"/>
-        <w:rPr>
-          <w:rFonts w:ascii="TH SarabunPSK" w:hAnsi="TH SarabunPSK" w:cs="TH SarabunPSK" w:hint="cs"/>
-          <w:b w:val="0"/>
-          <w:bCs w:val="0"/>
-          <w:cs/>
-        </w:rPr>
-      </w:pPr>
     </w:p>
     <w:p>
       <w:pPr>
@@ -2200,9 +2274,21 @@
           <w:bCs w:val="0"/>
           <w:cs/>
         </w:rPr>
-        <w:lastRenderedPageBreak/>
         <w:t>หน้าเปลี่ยนรหัสผ่าน</w:t>
       </w:r>
+    </w:p>
+    <w:p>
+      <w:pPr>
+        <w:pStyle w:val="a"/>
+        <w:numPr>
+          <w:ilvl w:val="0"/>
+          <w:numId w:val="0"/>
+        </w:numPr>
+        <w:ind w:left="1276"/>
+        <w:rPr>
+          <w:rFonts w:ascii="TH SarabunPSK" w:hAnsi="TH SarabunPSK" w:cs="TH SarabunPSK"/>
+        </w:rPr>
+      </w:pPr>
     </w:p>
     <w:p>
       <w:pPr>
@@ -2291,28 +2377,43 @@
         </w:numPr>
         <w:jc w:val="center"/>
         <w:rPr>
+          <w:rFonts w:ascii="TH SarabunPSK" w:hAnsi="TH SarabunPSK" w:cs="TH SarabunPSK"/>
+          <w:b w:val="0"/>
+          <w:bCs w:val="0"/>
+        </w:rPr>
+      </w:pPr>
+      <w:r>
+        <w:rPr>
           <w:rFonts w:ascii="TH SarabunPSK" w:hAnsi="TH SarabunPSK" w:cs="TH SarabunPSK" w:hint="cs"/>
-          <w:b w:val="0"/>
-          <w:bCs w:val="0"/>
-          <w:cs/>
-        </w:rPr>
-      </w:pPr>
+          <w:cs/>
+        </w:rPr>
+        <w:t xml:space="preserve">ภาพที่ 4.14 </w:t>
+      </w:r>
       <w:r>
         <w:rPr>
           <w:rFonts w:ascii="TH SarabunPSK" w:hAnsi="TH SarabunPSK" w:cs="TH SarabunPSK" w:hint="cs"/>
-          <w:cs/>
-        </w:rPr>
-        <w:t xml:space="preserve">ภาพที่ 4.14 </w:t>
-      </w:r>
-      <w:r>
-        <w:rPr>
-          <w:rFonts w:ascii="TH SarabunPSK" w:hAnsi="TH SarabunPSK" w:cs="TH SarabunPSK" w:hint="cs"/>
           <w:b w:val="0"/>
           <w:bCs w:val="0"/>
           <w:cs/>
         </w:rPr>
         <w:t>หน้าเปลี่ยนรหัสผ่าน</w:t>
       </w:r>
+    </w:p>
+    <w:p>
+      <w:pPr>
+        <w:pStyle w:val="a"/>
+        <w:numPr>
+          <w:ilvl w:val="0"/>
+          <w:numId w:val="0"/>
+        </w:numPr>
+        <w:jc w:val="center"/>
+        <w:rPr>
+          <w:rFonts w:ascii="TH SarabunPSK" w:hAnsi="TH SarabunPSK" w:cs="TH SarabunPSK"/>
+          <w:b w:val="0"/>
+          <w:bCs w:val="0"/>
+          <w:cs/>
+        </w:rPr>
+      </w:pPr>
     </w:p>
     <w:p>
       <w:pPr>
@@ -2334,6 +2435,19 @@
         </w:rPr>
         <w:t>หน้าแสดงสินค้าที่ถูกใจ</w:t>
       </w:r>
+    </w:p>
+    <w:p>
+      <w:pPr>
+        <w:pStyle w:val="a"/>
+        <w:numPr>
+          <w:ilvl w:val="0"/>
+          <w:numId w:val="0"/>
+        </w:numPr>
+        <w:ind w:left="1276"/>
+        <w:rPr>
+          <w:rFonts w:ascii="TH SarabunPSK" w:hAnsi="TH SarabunPSK" w:cs="TH SarabunPSK"/>
+        </w:rPr>
+      </w:pPr>
     </w:p>
     <w:p>
       <w:pPr>
@@ -2425,6 +2539,7 @@
           <w:rFonts w:ascii="TH SarabunPSK" w:hAnsi="TH SarabunPSK" w:cs="TH SarabunPSK"/>
           <w:b w:val="0"/>
           <w:bCs w:val="0"/>
+          <w:cs/>
         </w:rPr>
       </w:pPr>
       <w:r>
@@ -2443,37 +2558,6 @@
         </w:rPr>
         <w:t>หน้าแสดงสินค้าที่ถูกใจ</w:t>
       </w:r>
-    </w:p>
-    <w:p>
-      <w:pPr>
-        <w:pStyle w:val="a"/>
-        <w:numPr>
-          <w:ilvl w:val="0"/>
-          <w:numId w:val="0"/>
-        </w:numPr>
-        <w:jc w:val="center"/>
-        <w:rPr>
-          <w:rFonts w:ascii="TH SarabunPSK" w:hAnsi="TH SarabunPSK" w:cs="TH SarabunPSK"/>
-          <w:b w:val="0"/>
-          <w:bCs w:val="0"/>
-        </w:rPr>
-      </w:pPr>
-    </w:p>
-    <w:p>
-      <w:pPr>
-        <w:pStyle w:val="a"/>
-        <w:numPr>
-          <w:ilvl w:val="0"/>
-          <w:numId w:val="0"/>
-        </w:numPr>
-        <w:jc w:val="center"/>
-        <w:rPr>
-          <w:rFonts w:ascii="TH SarabunPSK" w:hAnsi="TH SarabunPSK" w:cs="TH SarabunPSK" w:hint="cs"/>
-          <w:b w:val="0"/>
-          <w:bCs w:val="0"/>
-          <w:cs/>
-        </w:rPr>
-      </w:pPr>
     </w:p>
     <w:p>
       <w:pPr>
@@ -2493,9 +2577,20 @@
           <w:bCs w:val="0"/>
           <w:cs/>
         </w:rPr>
-        <w:lastRenderedPageBreak/>
         <w:t>หน้ารายละเอียดสินค้า</w:t>
       </w:r>
+    </w:p>
+    <w:p>
+      <w:pPr>
+        <w:pStyle w:val="a"/>
+        <w:numPr>
+          <w:ilvl w:val="0"/>
+          <w:numId w:val="0"/>
+        </w:numPr>
+        <w:rPr>
+          <w:rFonts w:ascii="TH SarabunPSK" w:hAnsi="TH SarabunPSK" w:cs="TH SarabunPSK"/>
+        </w:rPr>
+      </w:pPr>
     </w:p>
     <w:p>
       <w:pPr>
@@ -2584,28 +2679,43 @@
         </w:numPr>
         <w:jc w:val="center"/>
         <w:rPr>
+          <w:rFonts w:ascii="TH SarabunPSK" w:hAnsi="TH SarabunPSK" w:cs="TH SarabunPSK"/>
+          <w:b w:val="0"/>
+          <w:bCs w:val="0"/>
+        </w:rPr>
+      </w:pPr>
+      <w:r>
+        <w:rPr>
           <w:rFonts w:ascii="TH SarabunPSK" w:hAnsi="TH SarabunPSK" w:cs="TH SarabunPSK" w:hint="cs"/>
-          <w:b w:val="0"/>
-          <w:bCs w:val="0"/>
-          <w:cs/>
-        </w:rPr>
-      </w:pPr>
+          <w:cs/>
+        </w:rPr>
+        <w:t xml:space="preserve">ภาพที่ 4.16 </w:t>
+      </w:r>
       <w:r>
         <w:rPr>
           <w:rFonts w:ascii="TH SarabunPSK" w:hAnsi="TH SarabunPSK" w:cs="TH SarabunPSK" w:hint="cs"/>
-          <w:cs/>
-        </w:rPr>
-        <w:t xml:space="preserve">ภาพที่ 4.16 </w:t>
-      </w:r>
-      <w:r>
-        <w:rPr>
-          <w:rFonts w:ascii="TH SarabunPSK" w:hAnsi="TH SarabunPSK" w:cs="TH SarabunPSK" w:hint="cs"/>
           <w:b w:val="0"/>
           <w:bCs w:val="0"/>
           <w:cs/>
         </w:rPr>
         <w:t>หน้ารายละเอียดสินค้า</w:t>
       </w:r>
+    </w:p>
+    <w:p>
+      <w:pPr>
+        <w:pStyle w:val="a"/>
+        <w:numPr>
+          <w:ilvl w:val="0"/>
+          <w:numId w:val="0"/>
+        </w:numPr>
+        <w:jc w:val="both"/>
+        <w:rPr>
+          <w:rFonts w:ascii="TH SarabunPSK" w:hAnsi="TH SarabunPSK" w:cs="TH SarabunPSK"/>
+          <w:b w:val="0"/>
+          <w:bCs w:val="0"/>
+          <w:cs/>
+        </w:rPr>
+      </w:pPr>
     </w:p>
     <w:p>
       <w:pPr>
@@ -2627,6 +2737,18 @@
         </w:rPr>
         <w:t>หน้าตะกร้าสินค้า</w:t>
       </w:r>
+    </w:p>
+    <w:p>
+      <w:pPr>
+        <w:pStyle w:val="a"/>
+        <w:numPr>
+          <w:ilvl w:val="0"/>
+          <w:numId w:val="0"/>
+        </w:numPr>
+        <w:rPr>
+          <w:rFonts w:ascii="TH SarabunPSK" w:hAnsi="TH SarabunPSK" w:cs="TH SarabunPSK"/>
+        </w:rPr>
+      </w:pPr>
     </w:p>
     <w:p>
       <w:pPr>
@@ -2718,6 +2840,7 @@
           <w:rFonts w:ascii="TH SarabunPSK" w:hAnsi="TH SarabunPSK" w:cs="TH SarabunPSK"/>
           <w:b w:val="0"/>
           <w:bCs w:val="0"/>
+          <w:cs/>
         </w:rPr>
       </w:pPr>
       <w:r>
@@ -2736,37 +2859,6 @@
         </w:rPr>
         <w:t>หน้าตะกร้าสินค้า</w:t>
       </w:r>
-    </w:p>
-    <w:p>
-      <w:pPr>
-        <w:pStyle w:val="a"/>
-        <w:numPr>
-          <w:ilvl w:val="0"/>
-          <w:numId w:val="0"/>
-        </w:numPr>
-        <w:jc w:val="center"/>
-        <w:rPr>
-          <w:rFonts w:ascii="TH SarabunPSK" w:hAnsi="TH SarabunPSK" w:cs="TH SarabunPSK"/>
-          <w:b w:val="0"/>
-          <w:bCs w:val="0"/>
-        </w:rPr>
-      </w:pPr>
-    </w:p>
-    <w:p>
-      <w:pPr>
-        <w:pStyle w:val="a"/>
-        <w:numPr>
-          <w:ilvl w:val="0"/>
-          <w:numId w:val="0"/>
-        </w:numPr>
-        <w:jc w:val="center"/>
-        <w:rPr>
-          <w:rFonts w:ascii="TH SarabunPSK" w:hAnsi="TH SarabunPSK" w:cs="TH SarabunPSK" w:hint="cs"/>
-          <w:b w:val="0"/>
-          <w:bCs w:val="0"/>
-          <w:cs/>
-        </w:rPr>
-      </w:pPr>
     </w:p>
     <w:p>
       <w:pPr>
@@ -2786,9 +2878,21 @@
           <w:bCs w:val="0"/>
           <w:cs/>
         </w:rPr>
-        <w:lastRenderedPageBreak/>
         <w:t>หน้ายืนยันการสั่งซื้อ</w:t>
       </w:r>
+    </w:p>
+    <w:p>
+      <w:pPr>
+        <w:pStyle w:val="a"/>
+        <w:numPr>
+          <w:ilvl w:val="0"/>
+          <w:numId w:val="0"/>
+        </w:numPr>
+        <w:ind w:left="1276"/>
+        <w:rPr>
+          <w:rFonts w:ascii="TH SarabunPSK" w:hAnsi="TH SarabunPSK" w:cs="TH SarabunPSK"/>
+        </w:rPr>
+      </w:pPr>
     </w:p>
     <w:p>
       <w:pPr>
@@ -2877,28 +2981,43 @@
         </w:numPr>
         <w:jc w:val="center"/>
         <w:rPr>
+          <w:rFonts w:ascii="TH SarabunPSK" w:hAnsi="TH SarabunPSK" w:cs="TH SarabunPSK"/>
+          <w:b w:val="0"/>
+          <w:bCs w:val="0"/>
+        </w:rPr>
+      </w:pPr>
+      <w:r>
+        <w:rPr>
           <w:rFonts w:ascii="TH SarabunPSK" w:hAnsi="TH SarabunPSK" w:cs="TH SarabunPSK" w:hint="cs"/>
-          <w:b w:val="0"/>
-          <w:bCs w:val="0"/>
-          <w:cs/>
-        </w:rPr>
-      </w:pPr>
+          <w:cs/>
+        </w:rPr>
+        <w:t xml:space="preserve">ภาพที่ 4.18 </w:t>
+      </w:r>
       <w:r>
         <w:rPr>
           <w:rFonts w:ascii="TH SarabunPSK" w:hAnsi="TH SarabunPSK" w:cs="TH SarabunPSK" w:hint="cs"/>
-          <w:cs/>
-        </w:rPr>
-        <w:t xml:space="preserve">ภาพที่ 4.18 </w:t>
-      </w:r>
-      <w:r>
-        <w:rPr>
-          <w:rFonts w:ascii="TH SarabunPSK" w:hAnsi="TH SarabunPSK" w:cs="TH SarabunPSK" w:hint="cs"/>
           <w:b w:val="0"/>
           <w:bCs w:val="0"/>
           <w:cs/>
         </w:rPr>
         <w:t>หน้ายืนยันการสั่งซื้อ</w:t>
       </w:r>
+    </w:p>
+    <w:p>
+      <w:pPr>
+        <w:pStyle w:val="a"/>
+        <w:numPr>
+          <w:ilvl w:val="0"/>
+          <w:numId w:val="0"/>
+        </w:numPr>
+        <w:jc w:val="center"/>
+        <w:rPr>
+          <w:rFonts w:ascii="TH SarabunPSK" w:hAnsi="TH SarabunPSK" w:cs="TH SarabunPSK"/>
+          <w:b w:val="0"/>
+          <w:bCs w:val="0"/>
+          <w:cs/>
+        </w:rPr>
+      </w:pPr>
     </w:p>
     <w:p>
       <w:pPr>
@@ -2920,6 +3039,18 @@
         </w:rPr>
         <w:t>หน้ารายละเอียดการสั่งซื้อ</w:t>
       </w:r>
+    </w:p>
+    <w:p>
+      <w:pPr>
+        <w:pStyle w:val="a"/>
+        <w:numPr>
+          <w:ilvl w:val="0"/>
+          <w:numId w:val="0"/>
+        </w:numPr>
+        <w:rPr>
+          <w:rFonts w:ascii="TH SarabunPSK" w:hAnsi="TH SarabunPSK" w:cs="TH SarabunPSK"/>
+        </w:rPr>
+      </w:pPr>
     </w:p>
     <w:p>
       <w:pPr>
@@ -3034,36 +3165,6 @@
       <w:pPr>
         <w:pStyle w:val="a"/>
         <w:numPr>
-          <w:ilvl w:val="0"/>
-          <w:numId w:val="0"/>
-        </w:numPr>
-        <w:jc w:val="center"/>
-        <w:rPr>
-          <w:rFonts w:ascii="TH SarabunPSK" w:hAnsi="TH SarabunPSK" w:cs="TH SarabunPSK"/>
-          <w:b w:val="0"/>
-          <w:bCs w:val="0"/>
-        </w:rPr>
-      </w:pPr>
-    </w:p>
-    <w:p>
-      <w:pPr>
-        <w:pStyle w:val="a"/>
-        <w:numPr>
-          <w:ilvl w:val="0"/>
-          <w:numId w:val="0"/>
-        </w:numPr>
-        <w:jc w:val="center"/>
-        <w:rPr>
-          <w:rFonts w:ascii="TH SarabunPSK" w:hAnsi="TH SarabunPSK" w:cs="TH SarabunPSK" w:hint="cs"/>
-          <w:b w:val="0"/>
-          <w:bCs w:val="0"/>
-        </w:rPr>
-      </w:pPr>
-    </w:p>
-    <w:p>
-      <w:pPr>
-        <w:pStyle w:val="a"/>
-        <w:numPr>
           <w:ilvl w:val="2"/>
           <w:numId w:val="18"/>
         </w:numPr>
@@ -3078,9 +3179,21 @@
           <w:bCs w:val="0"/>
           <w:cs/>
         </w:rPr>
-        <w:lastRenderedPageBreak/>
         <w:t>หน้าแสดงประวัติการสั่งซื้อ</w:t>
       </w:r>
+    </w:p>
+    <w:p>
+      <w:pPr>
+        <w:pStyle w:val="a"/>
+        <w:numPr>
+          <w:ilvl w:val="0"/>
+          <w:numId w:val="0"/>
+        </w:numPr>
+        <w:ind w:left="1276"/>
+        <w:rPr>
+          <w:rFonts w:ascii="TH SarabunPSK" w:hAnsi="TH SarabunPSK" w:cs="TH SarabunPSK"/>
+        </w:rPr>
+      </w:pPr>
     </w:p>
     <w:p>
       <w:pPr>
@@ -3423,13 +3536,29 @@
           <w:ilvl w:val="0"/>
           <w:numId w:val="0"/>
         </w:numPr>
-        <w:jc w:val="center"/>
-        <w:rPr>
-          <w:rFonts w:ascii="TH SarabunPSK" w:hAnsi="TH SarabunPSK" w:cs="TH SarabunPSK"/>
-          <w:b w:val="0"/>
-          <w:bCs w:val="0"/>
-        </w:rPr>
-      </w:pPr>
+        <w:jc w:val="both"/>
+        <w:rPr>
+          <w:rFonts w:ascii="TH SarabunPSK" w:hAnsi="TH SarabunPSK" w:cs="TH SarabunPSK"/>
+          <w:b w:val="0"/>
+          <w:bCs w:val="0"/>
+          <w:cs/>
+        </w:rPr>
+      </w:pPr>
+    </w:p>
+    <w:p>
+      <w:pPr>
+        <w:pStyle w:val="a"/>
+        <w:rPr>
+          <w:rFonts w:ascii="TH SarabunPSK" w:hAnsi="TH SarabunPSK" w:cs="TH SarabunPSK"/>
+        </w:rPr>
+      </w:pPr>
+      <w:r>
+        <w:rPr>
+          <w:rFonts w:ascii="TH SarabunPSK" w:hAnsi="TH SarabunPSK" w:cs="TH SarabunPSK" w:hint="cs"/>
+          <w:cs/>
+        </w:rPr>
+        <w:t>ผลการประเมินความพึงพอใจ</w:t>
+      </w:r>
     </w:p>
     <w:p>
       <w:pPr>
@@ -3438,29 +3567,4892 @@
           <w:ilvl w:val="0"/>
           <w:numId w:val="0"/>
         </w:numPr>
-        <w:jc w:val="center"/>
+        <w:tabs>
+          <w:tab w:val="clear" w:pos="1800"/>
+          <w:tab w:val="left" w:pos="567"/>
+        </w:tabs>
+        <w:rPr>
+          <w:rFonts w:ascii="TH SarabunPSK" w:hAnsi="TH SarabunPSK" w:cs="TH SarabunPSK"/>
+          <w:b w:val="0"/>
+          <w:bCs w:val="0"/>
+        </w:rPr>
+      </w:pPr>
+      <w:r>
+        <w:rPr>
+          <w:rFonts w:ascii="TH SarabunPSK" w:hAnsi="TH SarabunPSK" w:cs="TH SarabunPSK"/>
+        </w:rPr>
+        <w:lastRenderedPageBreak/>
+        <w:tab/>
+      </w:r>
+      <w:r>
         <w:rPr>
           <w:rFonts w:ascii="TH SarabunPSK" w:hAnsi="TH SarabunPSK" w:cs="TH SarabunPSK" w:hint="cs"/>
           <w:b w:val="0"/>
           <w:bCs w:val="0"/>
           <w:cs/>
         </w:rPr>
-      </w:pPr>
-    </w:p>
-    <w:p>
-      <w:pPr>
-        <w:pStyle w:val="a"/>
-        <w:rPr>
-          <w:rFonts w:ascii="TH SarabunPSK" w:hAnsi="TH SarabunPSK" w:cs="TH SarabunPSK"/>
-        </w:rPr>
-      </w:pPr>
+        <w:t xml:space="preserve">การทำโครงงานครั้งนี้นำผลลัพธ์จากการประเมินผลระบบซื้อ </w:t>
+      </w:r>
+      <w:r>
+        <w:rPr>
+          <w:rFonts w:ascii="TH SarabunPSK" w:hAnsi="TH SarabunPSK" w:cs="TH SarabunPSK"/>
+          <w:b w:val="0"/>
+          <w:bCs w:val="0"/>
+          <w:cs/>
+        </w:rPr>
+        <w:t>–</w:t>
+      </w:r>
       <w:r>
         <w:rPr>
           <w:rFonts w:ascii="TH SarabunPSK" w:hAnsi="TH SarabunPSK" w:cs="TH SarabunPSK" w:hint="cs"/>
+          <w:b w:val="0"/>
+          <w:bCs w:val="0"/>
+          <w:cs/>
+        </w:rPr>
+        <w:t xml:space="preserve"> ขายสินค้าบนออนไลน์อินเทอร์เน็ต ซึ่งกลุ่มตัวอย่างที่ใช้ในการเก็บข้อมูลครั้งนี้ได้แก่ กลุ่มนัก</w:t>
+      </w:r>
+      <w:r>
+        <w:rPr>
+          <w:rFonts w:ascii="TH SarabunPSK" w:hAnsi="TH SarabunPSK" w:cs="TH SarabunPSK" w:hint="cs"/>
+          <w:b w:val="0"/>
+          <w:bCs w:val="0"/>
+          <w:cs/>
+        </w:rPr>
+        <w:t>ศึกษา</w:t>
+      </w:r>
+      <w:r>
+        <w:rPr>
+          <w:rFonts w:ascii="TH SarabunPSK" w:hAnsi="TH SarabunPSK" w:cs="TH SarabunPSK" w:hint="cs"/>
+          <w:b w:val="0"/>
+          <w:bCs w:val="0"/>
+          <w:cs/>
+        </w:rPr>
+        <w:t>แผนกเทคโนโลยีสารสนเทศและการสื่อสาร</w:t>
+      </w:r>
+      <w:r>
+        <w:rPr>
+          <w:rFonts w:ascii="TH SarabunPSK" w:hAnsi="TH SarabunPSK" w:cs="TH SarabunPSK" w:hint="cs"/>
+          <w:b w:val="0"/>
+          <w:bCs w:val="0"/>
+          <w:cs/>
+        </w:rPr>
+        <w:t xml:space="preserve"> ที่ใช้งานคอมพิวเตอร์และเข้าใช้งานระบบ จำนวน 20 คน โดยแบ่งแยกตามสาขาดังนี้</w:t>
+      </w:r>
+    </w:p>
+    <w:p>
+      <w:pPr>
+        <w:pStyle w:val="a"/>
+        <w:numPr>
+          <w:ilvl w:val="0"/>
+          <w:numId w:val="0"/>
+        </w:numPr>
+        <w:tabs>
+          <w:tab w:val="clear" w:pos="1800"/>
+          <w:tab w:val="left" w:pos="567"/>
+        </w:tabs>
+        <w:rPr>
+          <w:rFonts w:ascii="TH SarabunPSK" w:hAnsi="TH SarabunPSK" w:cs="TH SarabunPSK"/>
+          <w:b w:val="0"/>
+          <w:bCs w:val="0"/>
+        </w:rPr>
+      </w:pPr>
+      <w:r>
+        <w:rPr>
+          <w:rFonts w:ascii="TH SarabunPSK" w:hAnsi="TH SarabunPSK" w:cs="TH SarabunPSK"/>
+          <w:b w:val="0"/>
+          <w:bCs w:val="0"/>
+          <w:cs/>
+        </w:rPr>
+        <w:tab/>
+      </w:r>
+      <w:r>
+        <w:rPr>
+          <w:rFonts w:ascii="TH SarabunPSK" w:hAnsi="TH SarabunPSK" w:cs="TH SarabunPSK" w:hint="cs"/>
+          <w:b w:val="0"/>
+          <w:bCs w:val="0"/>
+          <w:cs/>
+        </w:rPr>
+        <w:t>นักศึกษาระดับประกาศนียบัตรวิชาชีพ (ปวช.) แผนกเทคโนโลยีสารสนเทศและการสื่อสาร</w:t>
+      </w:r>
+      <w:r>
+        <w:rPr>
+          <w:rFonts w:ascii="TH SarabunPSK" w:hAnsi="TH SarabunPSK" w:cs="TH SarabunPSK"/>
+          <w:b w:val="0"/>
+          <w:bCs w:val="0"/>
+        </w:rPr>
+        <w:t xml:space="preserve"> </w:t>
+      </w:r>
+      <w:r>
+        <w:rPr>
+          <w:rFonts w:ascii="TH SarabunPSK" w:hAnsi="TH SarabunPSK" w:cs="TH SarabunPSK" w:hint="cs"/>
+          <w:b w:val="0"/>
+          <w:bCs w:val="0"/>
+          <w:cs/>
+        </w:rPr>
+        <w:t>สาขาเทคโนโลยีสารสนเทศ ชั้นปีที่ 1 จำนวน 5 คน</w:t>
+      </w:r>
+    </w:p>
+    <w:p>
+      <w:pPr>
+        <w:pStyle w:val="a"/>
+        <w:numPr>
+          <w:ilvl w:val="0"/>
+          <w:numId w:val="0"/>
+        </w:numPr>
+        <w:tabs>
+          <w:tab w:val="clear" w:pos="1800"/>
+          <w:tab w:val="left" w:pos="567"/>
+        </w:tabs>
+        <w:rPr>
+          <w:rFonts w:ascii="TH SarabunPSK" w:hAnsi="TH SarabunPSK" w:cs="TH SarabunPSK"/>
+          <w:b w:val="0"/>
+          <w:bCs w:val="0"/>
+        </w:rPr>
+      </w:pPr>
+      <w:r>
+        <w:rPr>
+          <w:rFonts w:ascii="TH SarabunPSK" w:hAnsi="TH SarabunPSK" w:cs="TH SarabunPSK"/>
+          <w:b w:val="0"/>
+          <w:bCs w:val="0"/>
+          <w:cs/>
+        </w:rPr>
+        <w:tab/>
+      </w:r>
+      <w:r>
+        <w:rPr>
+          <w:rFonts w:ascii="TH SarabunPSK" w:hAnsi="TH SarabunPSK" w:cs="TH SarabunPSK" w:hint="cs"/>
+          <w:b w:val="0"/>
+          <w:bCs w:val="0"/>
+          <w:cs/>
+        </w:rPr>
+        <w:t>นักศึกษาระดับประกาศนียบัตรวิชาชีพ (ปวช.) แผนกเทคโนโลยีสารสนเทศและการสื่อสาร</w:t>
+      </w:r>
+      <w:r>
+        <w:rPr>
+          <w:rFonts w:ascii="TH SarabunPSK" w:hAnsi="TH SarabunPSK" w:cs="TH SarabunPSK"/>
+          <w:b w:val="0"/>
+          <w:bCs w:val="0"/>
+        </w:rPr>
+        <w:t xml:space="preserve"> </w:t>
+      </w:r>
+      <w:r>
+        <w:rPr>
+          <w:rFonts w:ascii="TH SarabunPSK" w:hAnsi="TH SarabunPSK" w:cs="TH SarabunPSK" w:hint="cs"/>
+          <w:b w:val="0"/>
+          <w:bCs w:val="0"/>
+          <w:cs/>
+        </w:rPr>
+        <w:t>สาขาเทคโนโลยีสารสนเทศ ชั้นปีที่ 2 จำนวน 5 คน</w:t>
+      </w:r>
+    </w:p>
+    <w:p>
+      <w:pPr>
+        <w:pStyle w:val="a"/>
+        <w:numPr>
+          <w:ilvl w:val="0"/>
+          <w:numId w:val="0"/>
+        </w:numPr>
+        <w:tabs>
+          <w:tab w:val="clear" w:pos="1800"/>
+          <w:tab w:val="left" w:pos="567"/>
+        </w:tabs>
+        <w:rPr>
+          <w:rFonts w:ascii="TH SarabunPSK" w:hAnsi="TH SarabunPSK" w:cs="TH SarabunPSK"/>
+          <w:b w:val="0"/>
+          <w:bCs w:val="0"/>
+          <w:cs/>
+        </w:rPr>
+      </w:pPr>
+      <w:r>
+        <w:rPr>
+          <w:rFonts w:ascii="TH SarabunPSK" w:hAnsi="TH SarabunPSK" w:cs="TH SarabunPSK"/>
+          <w:b w:val="0"/>
+          <w:bCs w:val="0"/>
+          <w:cs/>
+        </w:rPr>
+        <w:tab/>
+      </w:r>
+      <w:r>
+        <w:rPr>
+          <w:rFonts w:ascii="TH SarabunPSK" w:hAnsi="TH SarabunPSK" w:cs="TH SarabunPSK" w:hint="cs"/>
+          <w:b w:val="0"/>
+          <w:bCs w:val="0"/>
+          <w:cs/>
+        </w:rPr>
+        <w:t>นักศึกษาระดับประกาศนียบัตรวิชาชีพชั้นสูง (ปวส.) แผนกเทคโนโลยีสารสนเทศและการสื่อสาร</w:t>
+      </w:r>
+      <w:r>
+        <w:rPr>
+          <w:rFonts w:ascii="TH SarabunPSK" w:hAnsi="TH SarabunPSK" w:cs="TH SarabunPSK"/>
+          <w:b w:val="0"/>
+          <w:bCs w:val="0"/>
+        </w:rPr>
+        <w:t xml:space="preserve"> </w:t>
+      </w:r>
+      <w:r>
+        <w:rPr>
+          <w:rFonts w:ascii="TH SarabunPSK" w:hAnsi="TH SarabunPSK" w:cs="TH SarabunPSK" w:hint="cs"/>
+          <w:b w:val="0"/>
+          <w:bCs w:val="0"/>
+          <w:cs/>
+        </w:rPr>
+        <w:t>สาขาคอมพิวเตอร์เกมและแอนิเมชัน ชั้นปีที่ 2 จำนวน 10 คน</w:t>
+      </w:r>
+    </w:p>
+    <w:p>
+      <w:pPr>
+        <w:pStyle w:val="a"/>
+        <w:numPr>
+          <w:ilvl w:val="0"/>
+          <w:numId w:val="0"/>
+        </w:numPr>
+        <w:tabs>
+          <w:tab w:val="clear" w:pos="1800"/>
+          <w:tab w:val="left" w:pos="567"/>
+        </w:tabs>
+        <w:rPr>
+          <w:rFonts w:ascii="TH SarabunPSK" w:hAnsi="TH SarabunPSK" w:cs="TH SarabunPSK"/>
+          <w:b w:val="0"/>
+          <w:bCs w:val="0"/>
+        </w:rPr>
+      </w:pPr>
+      <w:r>
+        <w:rPr>
+          <w:rFonts w:ascii="TH SarabunPSK" w:hAnsi="TH SarabunPSK" w:cs="TH SarabunPSK"/>
+          <w:b w:val="0"/>
+          <w:bCs w:val="0"/>
+          <w:cs/>
+        </w:rPr>
+        <w:tab/>
+      </w:r>
+      <w:r>
+        <w:rPr>
+          <w:rFonts w:ascii="TH SarabunPSK" w:hAnsi="TH SarabunPSK" w:cs="TH SarabunPSK" w:hint="cs"/>
+          <w:b w:val="0"/>
+          <w:bCs w:val="0"/>
+          <w:cs/>
+        </w:rPr>
+        <w:t>นำมาวิเคราะห์และสรุปผลเป็นข้อมูลเชิงคุณภาพและปริมาณ  ซึ่งแบ่งออกเป็น 2 ส่วน</w:t>
+      </w:r>
+    </w:p>
+    <w:p>
+      <w:pPr>
+        <w:pStyle w:val="a"/>
+        <w:numPr>
+          <w:ilvl w:val="0"/>
+          <w:numId w:val="0"/>
+        </w:numPr>
+        <w:tabs>
+          <w:tab w:val="clear" w:pos="1800"/>
+          <w:tab w:val="left" w:pos="567"/>
+        </w:tabs>
+        <w:rPr>
+          <w:rFonts w:ascii="TH SarabunPSK" w:hAnsi="TH SarabunPSK" w:cs="TH SarabunPSK"/>
+          <w:b w:val="0"/>
+          <w:bCs w:val="0"/>
+        </w:rPr>
+      </w:pPr>
+      <w:r>
+        <w:rPr>
+          <w:rFonts w:ascii="TH SarabunPSK" w:hAnsi="TH SarabunPSK" w:cs="TH SarabunPSK"/>
+          <w:b w:val="0"/>
+          <w:bCs w:val="0"/>
+          <w:cs/>
+        </w:rPr>
+        <w:tab/>
+      </w:r>
+      <w:r>
+        <w:rPr>
+          <w:rFonts w:ascii="TH SarabunPSK" w:hAnsi="TH SarabunPSK" w:cs="TH SarabunPSK" w:hint="cs"/>
+          <w:b w:val="0"/>
+          <w:bCs w:val="0"/>
+          <w:cs/>
+        </w:rPr>
+        <w:t>ตอนที่ 1 ข้อมูลสิทธิ์การเข้าใช้งานระบบ</w:t>
+      </w:r>
+    </w:p>
+    <w:p>
+      <w:pPr>
+        <w:pStyle w:val="a"/>
+        <w:numPr>
+          <w:ilvl w:val="0"/>
+          <w:numId w:val="0"/>
+        </w:numPr>
+        <w:tabs>
+          <w:tab w:val="clear" w:pos="1800"/>
+          <w:tab w:val="left" w:pos="567"/>
+        </w:tabs>
+        <w:rPr>
+          <w:rFonts w:ascii="TH SarabunPSK" w:hAnsi="TH SarabunPSK" w:cs="TH SarabunPSK"/>
+          <w:b w:val="0"/>
+          <w:bCs w:val="0"/>
+          <w:cs/>
+        </w:rPr>
+      </w:pPr>
+      <w:r>
+        <w:rPr>
+          <w:rFonts w:ascii="TH SarabunPSK" w:hAnsi="TH SarabunPSK" w:cs="TH SarabunPSK"/>
+          <w:b w:val="0"/>
+          <w:bCs w:val="0"/>
+          <w:cs/>
+        </w:rPr>
+        <w:tab/>
+      </w:r>
+      <w:r>
+        <w:rPr>
+          <w:rFonts w:ascii="TH SarabunPSK" w:hAnsi="TH SarabunPSK" w:cs="TH SarabunPSK" w:hint="cs"/>
+          <w:b w:val="0"/>
+          <w:bCs w:val="0"/>
+          <w:cs/>
+        </w:rPr>
+        <w:t>ตอนที่ 2 แบบสอบถามความพึงพอใจของผู้ใช้งาน ระบบซื้อ - ขายสินค้าออนไลน์บนอินเทอร์เน็ต</w:t>
+      </w:r>
+    </w:p>
+    <w:p>
+      <w:pPr>
+        <w:pStyle w:val="a"/>
+        <w:numPr>
+          <w:ilvl w:val="0"/>
+          <w:numId w:val="0"/>
+        </w:numPr>
+        <w:tabs>
+          <w:tab w:val="clear" w:pos="1800"/>
+          <w:tab w:val="left" w:pos="567"/>
+        </w:tabs>
+        <w:rPr>
+          <w:rFonts w:ascii="TH SarabunPSK" w:hAnsi="TH SarabunPSK" w:cs="TH SarabunPSK"/>
+          <w:b w:val="0"/>
+          <w:bCs w:val="0"/>
+        </w:rPr>
+      </w:pPr>
+      <w:r>
+        <w:rPr>
+          <w:rFonts w:ascii="TH SarabunPSK" w:hAnsi="TH SarabunPSK" w:cs="TH SarabunPSK" w:hint="cs"/>
+          <w:cs/>
+        </w:rPr>
+        <w:t xml:space="preserve">ตอนที่ 1 </w:t>
+      </w:r>
+      <w:r>
+        <w:rPr>
+          <w:rFonts w:ascii="TH SarabunPSK" w:hAnsi="TH SarabunPSK" w:cs="TH SarabunPSK" w:hint="cs"/>
+          <w:b w:val="0"/>
+          <w:bCs w:val="0"/>
+          <w:cs/>
+        </w:rPr>
+        <w:t>ข้อมูลสิทธิ์การเข้าใช้งานระบบ</w:t>
+      </w:r>
+    </w:p>
+    <w:p>
+      <w:pPr>
+        <w:pStyle w:val="a"/>
+        <w:numPr>
+          <w:ilvl w:val="0"/>
+          <w:numId w:val="0"/>
+        </w:numPr>
+        <w:tabs>
+          <w:tab w:val="clear" w:pos="1800"/>
+          <w:tab w:val="left" w:pos="567"/>
+        </w:tabs>
+        <w:rPr>
+          <w:rFonts w:ascii="TH SarabunPSK" w:hAnsi="TH SarabunPSK" w:cs="TH SarabunPSK"/>
+          <w:b w:val="0"/>
+          <w:bCs w:val="0"/>
+        </w:rPr>
+      </w:pPr>
+      <w:r>
+        <w:rPr>
+          <w:rFonts w:ascii="TH SarabunPSK" w:hAnsi="TH SarabunPSK" w:cs="TH SarabunPSK"/>
+          <w:b w:val="0"/>
+          <w:bCs w:val="0"/>
+          <w:cs/>
+        </w:rPr>
+        <w:tab/>
+      </w:r>
+      <w:r>
+        <w:rPr>
+          <w:rFonts w:ascii="TH SarabunPSK" w:hAnsi="TH SarabunPSK" w:cs="TH SarabunPSK" w:hint="cs"/>
+          <w:cs/>
+        </w:rPr>
+        <w:t xml:space="preserve">ตารางที่ 4.1 </w:t>
+      </w:r>
+      <w:r>
+        <w:rPr>
+          <w:rFonts w:ascii="TH SarabunPSK" w:hAnsi="TH SarabunPSK" w:cs="TH SarabunPSK" w:hint="cs"/>
+          <w:b w:val="0"/>
+          <w:bCs w:val="0"/>
+          <w:cs/>
+        </w:rPr>
+        <w:t>จำนวนร้อยละของผู้ตอบแบบสำรวจ จำแนกตามสิทธิ์การเข้าใช้งานระบบของกลุ่มตัวอย่าง</w:t>
+      </w:r>
+    </w:p>
+    <w:tbl>
+      <w:tblPr>
+        <w:tblStyle w:val="ab"/>
+        <w:tblW w:w="0" w:type="auto"/>
+        <w:tblLook w:val="04A0" w:firstRow="1" w:lastRow="0" w:firstColumn="1" w:lastColumn="0" w:noHBand="0" w:noVBand="1"/>
+      </w:tblPr>
+      <w:tblGrid>
+        <w:gridCol w:w="2765"/>
+        <w:gridCol w:w="2765"/>
+        <w:gridCol w:w="2766"/>
+      </w:tblGrid>
+      <w:tr>
+        <w:tc>
+          <w:tcPr>
+            <w:tcW w:w="2765" w:type="dxa"/>
+            <w:vAlign w:val="center"/>
+          </w:tcPr>
+          <w:p>
+            <w:pPr>
+              <w:pStyle w:val="a"/>
+              <w:numPr>
+                <w:ilvl w:val="0"/>
+                <w:numId w:val="0"/>
+              </w:numPr>
+              <w:tabs>
+                <w:tab w:val="clear" w:pos="1800"/>
+                <w:tab w:val="left" w:pos="567"/>
+              </w:tabs>
+              <w:jc w:val="center"/>
+              <w:rPr>
+                <w:rFonts w:ascii="TH SarabunPSK" w:hAnsi="TH SarabunPSK" w:cs="TH SarabunPSK"/>
+              </w:rPr>
+            </w:pPr>
+            <w:r>
+              <w:rPr>
+                <w:rFonts w:ascii="TH SarabunPSK" w:hAnsi="TH SarabunPSK" w:cs="TH SarabunPSK" w:hint="cs"/>
+                <w:cs/>
+              </w:rPr>
+              <w:t>สิทธิ์การเข้าใช้งาน</w:t>
+            </w:r>
+          </w:p>
+        </w:tc>
+        <w:tc>
+          <w:tcPr>
+            <w:tcW w:w="2765" w:type="dxa"/>
+            <w:vAlign w:val="center"/>
+          </w:tcPr>
+          <w:p>
+            <w:pPr>
+              <w:pStyle w:val="a"/>
+              <w:numPr>
+                <w:ilvl w:val="0"/>
+                <w:numId w:val="0"/>
+              </w:numPr>
+              <w:tabs>
+                <w:tab w:val="clear" w:pos="1800"/>
+                <w:tab w:val="left" w:pos="567"/>
+              </w:tabs>
+              <w:jc w:val="center"/>
+              <w:rPr>
+                <w:rFonts w:ascii="TH SarabunPSK" w:hAnsi="TH SarabunPSK" w:cs="TH SarabunPSK"/>
+              </w:rPr>
+            </w:pPr>
+            <w:r>
+              <w:rPr>
+                <w:rFonts w:ascii="TH SarabunPSK" w:hAnsi="TH SarabunPSK" w:cs="TH SarabunPSK" w:hint="cs"/>
+                <w:cs/>
+              </w:rPr>
+              <w:t>จำนวน</w:t>
+            </w:r>
+          </w:p>
+        </w:tc>
+        <w:tc>
+          <w:tcPr>
+            <w:tcW w:w="2766" w:type="dxa"/>
+            <w:vAlign w:val="center"/>
+          </w:tcPr>
+          <w:p>
+            <w:pPr>
+              <w:pStyle w:val="a"/>
+              <w:numPr>
+                <w:ilvl w:val="0"/>
+                <w:numId w:val="0"/>
+              </w:numPr>
+              <w:tabs>
+                <w:tab w:val="clear" w:pos="1800"/>
+                <w:tab w:val="left" w:pos="567"/>
+              </w:tabs>
+              <w:jc w:val="center"/>
+              <w:rPr>
+                <w:rFonts w:ascii="TH SarabunPSK" w:hAnsi="TH SarabunPSK" w:cs="TH SarabunPSK"/>
+              </w:rPr>
+            </w:pPr>
+            <w:r>
+              <w:rPr>
+                <w:rFonts w:ascii="TH SarabunPSK" w:hAnsi="TH SarabunPSK" w:cs="TH SarabunPSK" w:hint="cs"/>
+                <w:cs/>
+              </w:rPr>
+              <w:t>ร้อยละ</w:t>
+            </w:r>
+          </w:p>
+        </w:tc>
+      </w:tr>
+      <w:tr>
+        <w:tc>
+          <w:tcPr>
+            <w:tcW w:w="2765" w:type="dxa"/>
+            <w:vAlign w:val="center"/>
+          </w:tcPr>
+          <w:p>
+            <w:pPr>
+              <w:pStyle w:val="a"/>
+              <w:numPr>
+                <w:ilvl w:val="0"/>
+                <w:numId w:val="0"/>
+              </w:numPr>
+              <w:tabs>
+                <w:tab w:val="clear" w:pos="1800"/>
+                <w:tab w:val="left" w:pos="567"/>
+              </w:tabs>
+              <w:jc w:val="center"/>
+              <w:rPr>
+                <w:rFonts w:ascii="TH SarabunPSK" w:hAnsi="TH SarabunPSK" w:cs="TH SarabunPSK"/>
+                <w:b w:val="0"/>
+                <w:bCs w:val="0"/>
+              </w:rPr>
+            </w:pPr>
+            <w:r>
+              <w:rPr>
+                <w:rFonts w:ascii="TH SarabunPSK" w:hAnsi="TH SarabunPSK" w:cs="TH SarabunPSK" w:hint="cs"/>
+                <w:b w:val="0"/>
+                <w:bCs w:val="0"/>
+                <w:cs/>
+              </w:rPr>
+              <w:t>ผู้ดูแลระบบ</w:t>
+            </w:r>
+          </w:p>
+        </w:tc>
+        <w:tc>
+          <w:tcPr>
+            <w:tcW w:w="2765" w:type="dxa"/>
+            <w:vAlign w:val="center"/>
+          </w:tcPr>
+          <w:p>
+            <w:pPr>
+              <w:pStyle w:val="a"/>
+              <w:numPr>
+                <w:ilvl w:val="0"/>
+                <w:numId w:val="0"/>
+              </w:numPr>
+              <w:tabs>
+                <w:tab w:val="clear" w:pos="1800"/>
+                <w:tab w:val="left" w:pos="567"/>
+              </w:tabs>
+              <w:jc w:val="center"/>
+              <w:rPr>
+                <w:rFonts w:ascii="TH SarabunPSK" w:hAnsi="TH SarabunPSK" w:cs="TH SarabunPSK"/>
+                <w:b w:val="0"/>
+                <w:bCs w:val="0"/>
+              </w:rPr>
+            </w:pPr>
+            <w:r>
+              <w:rPr>
+                <w:rFonts w:ascii="TH SarabunPSK" w:hAnsi="TH SarabunPSK" w:cs="TH SarabunPSK" w:hint="cs"/>
+                <w:b w:val="0"/>
+                <w:bCs w:val="0"/>
+                <w:cs/>
+              </w:rPr>
+              <w:t>5</w:t>
+            </w:r>
+          </w:p>
+        </w:tc>
+        <w:tc>
+          <w:tcPr>
+            <w:tcW w:w="2766" w:type="dxa"/>
+            <w:vAlign w:val="center"/>
+          </w:tcPr>
+          <w:p>
+            <w:pPr>
+              <w:pStyle w:val="a"/>
+              <w:numPr>
+                <w:ilvl w:val="0"/>
+                <w:numId w:val="0"/>
+              </w:numPr>
+              <w:tabs>
+                <w:tab w:val="clear" w:pos="1800"/>
+                <w:tab w:val="left" w:pos="567"/>
+              </w:tabs>
+              <w:jc w:val="center"/>
+              <w:rPr>
+                <w:rFonts w:ascii="TH SarabunPSK" w:hAnsi="TH SarabunPSK" w:cs="TH SarabunPSK"/>
+                <w:b w:val="0"/>
+                <w:bCs w:val="0"/>
+              </w:rPr>
+            </w:pPr>
+            <w:r>
+              <w:rPr>
+                <w:rFonts w:ascii="TH SarabunPSK" w:hAnsi="TH SarabunPSK" w:cs="TH SarabunPSK" w:hint="cs"/>
+                <w:b w:val="0"/>
+                <w:bCs w:val="0"/>
+                <w:cs/>
+              </w:rPr>
+              <w:t>25</w:t>
+            </w:r>
+          </w:p>
+        </w:tc>
+      </w:tr>
+      <w:tr>
+        <w:tc>
+          <w:tcPr>
+            <w:tcW w:w="2765" w:type="dxa"/>
+            <w:vAlign w:val="center"/>
+          </w:tcPr>
+          <w:p>
+            <w:pPr>
+              <w:pStyle w:val="a"/>
+              <w:numPr>
+                <w:ilvl w:val="0"/>
+                <w:numId w:val="0"/>
+              </w:numPr>
+              <w:tabs>
+                <w:tab w:val="clear" w:pos="1800"/>
+                <w:tab w:val="left" w:pos="567"/>
+              </w:tabs>
+              <w:jc w:val="center"/>
+              <w:rPr>
+                <w:rFonts w:ascii="TH SarabunPSK" w:hAnsi="TH SarabunPSK" w:cs="TH SarabunPSK"/>
+                <w:b w:val="0"/>
+                <w:bCs w:val="0"/>
+              </w:rPr>
+            </w:pPr>
+            <w:r>
+              <w:rPr>
+                <w:rFonts w:ascii="TH SarabunPSK" w:hAnsi="TH SarabunPSK" w:cs="TH SarabunPSK" w:hint="cs"/>
+                <w:b w:val="0"/>
+                <w:bCs w:val="0"/>
+                <w:cs/>
+              </w:rPr>
+              <w:t>ลูกค้าทั่วไป</w:t>
+            </w:r>
+          </w:p>
+        </w:tc>
+        <w:tc>
+          <w:tcPr>
+            <w:tcW w:w="2765" w:type="dxa"/>
+            <w:vAlign w:val="center"/>
+          </w:tcPr>
+          <w:p>
+            <w:pPr>
+              <w:pStyle w:val="a"/>
+              <w:numPr>
+                <w:ilvl w:val="0"/>
+                <w:numId w:val="0"/>
+              </w:numPr>
+              <w:tabs>
+                <w:tab w:val="clear" w:pos="1800"/>
+                <w:tab w:val="left" w:pos="567"/>
+              </w:tabs>
+              <w:jc w:val="center"/>
+              <w:rPr>
+                <w:rFonts w:ascii="TH SarabunPSK" w:hAnsi="TH SarabunPSK" w:cs="TH SarabunPSK"/>
+                <w:b w:val="0"/>
+                <w:bCs w:val="0"/>
+              </w:rPr>
+            </w:pPr>
+            <w:r>
+              <w:rPr>
+                <w:rFonts w:ascii="TH SarabunPSK" w:hAnsi="TH SarabunPSK" w:cs="TH SarabunPSK" w:hint="cs"/>
+                <w:b w:val="0"/>
+                <w:bCs w:val="0"/>
+                <w:cs/>
+              </w:rPr>
+              <w:t>15</w:t>
+            </w:r>
+          </w:p>
+        </w:tc>
+        <w:tc>
+          <w:tcPr>
+            <w:tcW w:w="2766" w:type="dxa"/>
+            <w:vAlign w:val="center"/>
+          </w:tcPr>
+          <w:p>
+            <w:pPr>
+              <w:pStyle w:val="a"/>
+              <w:numPr>
+                <w:ilvl w:val="0"/>
+                <w:numId w:val="0"/>
+              </w:numPr>
+              <w:tabs>
+                <w:tab w:val="clear" w:pos="1800"/>
+                <w:tab w:val="left" w:pos="567"/>
+              </w:tabs>
+              <w:jc w:val="center"/>
+              <w:rPr>
+                <w:rFonts w:ascii="TH SarabunPSK" w:hAnsi="TH SarabunPSK" w:cs="TH SarabunPSK"/>
+                <w:b w:val="0"/>
+                <w:bCs w:val="0"/>
+              </w:rPr>
+            </w:pPr>
+            <w:r>
+              <w:rPr>
+                <w:rFonts w:ascii="TH SarabunPSK" w:hAnsi="TH SarabunPSK" w:cs="TH SarabunPSK" w:hint="cs"/>
+                <w:b w:val="0"/>
+                <w:bCs w:val="0"/>
+                <w:cs/>
+              </w:rPr>
+              <w:t>75</w:t>
+            </w:r>
+          </w:p>
+        </w:tc>
+      </w:tr>
+      <w:tr>
+        <w:tc>
+          <w:tcPr>
+            <w:tcW w:w="2765" w:type="dxa"/>
+            <w:vAlign w:val="center"/>
+          </w:tcPr>
+          <w:p>
+            <w:pPr>
+              <w:pStyle w:val="a"/>
+              <w:numPr>
+                <w:ilvl w:val="0"/>
+                <w:numId w:val="0"/>
+              </w:numPr>
+              <w:tabs>
+                <w:tab w:val="clear" w:pos="1800"/>
+                <w:tab w:val="left" w:pos="567"/>
+              </w:tabs>
+              <w:jc w:val="center"/>
+              <w:rPr>
+                <w:rFonts w:ascii="TH SarabunPSK" w:hAnsi="TH SarabunPSK" w:cs="TH SarabunPSK"/>
+              </w:rPr>
+            </w:pPr>
+            <w:r>
+              <w:rPr>
+                <w:rFonts w:ascii="TH SarabunPSK" w:hAnsi="TH SarabunPSK" w:cs="TH SarabunPSK" w:hint="cs"/>
+                <w:cs/>
+              </w:rPr>
+              <w:t>รวม</w:t>
+            </w:r>
+          </w:p>
+        </w:tc>
+        <w:tc>
+          <w:tcPr>
+            <w:tcW w:w="2765" w:type="dxa"/>
+            <w:vAlign w:val="center"/>
+          </w:tcPr>
+          <w:p>
+            <w:pPr>
+              <w:pStyle w:val="a"/>
+              <w:numPr>
+                <w:ilvl w:val="0"/>
+                <w:numId w:val="0"/>
+              </w:numPr>
+              <w:tabs>
+                <w:tab w:val="clear" w:pos="1800"/>
+                <w:tab w:val="left" w:pos="567"/>
+              </w:tabs>
+              <w:jc w:val="center"/>
+              <w:rPr>
+                <w:rFonts w:ascii="TH SarabunPSK" w:hAnsi="TH SarabunPSK" w:cs="TH SarabunPSK"/>
+              </w:rPr>
+            </w:pPr>
+            <w:r>
+              <w:rPr>
+                <w:rFonts w:ascii="TH SarabunPSK" w:hAnsi="TH SarabunPSK" w:cs="TH SarabunPSK" w:hint="cs"/>
+                <w:cs/>
+              </w:rPr>
+              <w:t>20</w:t>
+            </w:r>
+          </w:p>
+        </w:tc>
+        <w:tc>
+          <w:tcPr>
+            <w:tcW w:w="2766" w:type="dxa"/>
+            <w:vAlign w:val="center"/>
+          </w:tcPr>
+          <w:p>
+            <w:pPr>
+              <w:pStyle w:val="a"/>
+              <w:numPr>
+                <w:ilvl w:val="0"/>
+                <w:numId w:val="0"/>
+              </w:numPr>
+              <w:tabs>
+                <w:tab w:val="clear" w:pos="1800"/>
+                <w:tab w:val="left" w:pos="567"/>
+              </w:tabs>
+              <w:jc w:val="center"/>
+              <w:rPr>
+                <w:rFonts w:ascii="TH SarabunPSK" w:hAnsi="TH SarabunPSK" w:cs="TH SarabunPSK"/>
+              </w:rPr>
+            </w:pPr>
+            <w:r>
+              <w:rPr>
+                <w:rFonts w:ascii="TH SarabunPSK" w:hAnsi="TH SarabunPSK" w:cs="TH SarabunPSK" w:hint="cs"/>
+                <w:cs/>
+              </w:rPr>
+              <w:t>100</w:t>
+            </w:r>
+            <w:r>
+              <w:rPr>
+                <w:rFonts w:ascii="TH SarabunPSK" w:hAnsi="TH SarabunPSK" w:cs="TH SarabunPSK"/>
+              </w:rPr>
+              <w:t>%</w:t>
+            </w:r>
+          </w:p>
+        </w:tc>
+      </w:tr>
+    </w:tbl>
+    <w:p>
+      <w:pPr>
+        <w:pStyle w:val="a"/>
+        <w:numPr>
+          <w:ilvl w:val="0"/>
+          <w:numId w:val="0"/>
+        </w:numPr>
+        <w:tabs>
+          <w:tab w:val="clear" w:pos="1800"/>
+          <w:tab w:val="left" w:pos="567"/>
+        </w:tabs>
+        <w:rPr>
+          <w:rFonts w:ascii="TH SarabunPSK" w:hAnsi="TH SarabunPSK" w:cs="TH SarabunPSK"/>
+          <w:b w:val="0"/>
+          <w:bCs w:val="0"/>
+        </w:rPr>
+      </w:pPr>
+    </w:p>
+    <w:p>
+      <w:pPr>
+        <w:pStyle w:val="a"/>
+        <w:numPr>
+          <w:ilvl w:val="0"/>
+          <w:numId w:val="0"/>
+        </w:numPr>
+        <w:tabs>
+          <w:tab w:val="clear" w:pos="1800"/>
+          <w:tab w:val="left" w:pos="567"/>
+        </w:tabs>
+        <w:rPr>
+          <w:rFonts w:ascii="TH SarabunPSK" w:hAnsi="TH SarabunPSK" w:cs="TH SarabunPSK"/>
+          <w:b w:val="0"/>
+          <w:bCs w:val="0"/>
+        </w:rPr>
+      </w:pPr>
+      <w:r>
+        <w:rPr>
+          <w:rFonts w:ascii="TH SarabunPSK" w:hAnsi="TH SarabunPSK" w:cs="TH SarabunPSK"/>
+          <w:b w:val="0"/>
+          <w:bCs w:val="0"/>
+        </w:rPr>
+        <w:tab/>
+      </w:r>
+      <w:r>
+        <w:rPr>
+          <w:rFonts w:ascii="TH SarabunPSK" w:hAnsi="TH SarabunPSK" w:cs="TH SarabunPSK" w:hint="cs"/>
+          <w:b w:val="0"/>
+          <w:bCs w:val="0"/>
+          <w:cs/>
+        </w:rPr>
+        <w:t>จากตารางที่ 4.1 พบว่าผู้ตอบแบบสำรวจส่วนมากจะเข้าใช้งานสิทธิ์ลูกค้าทั่วไป จำนวน 15 คนคิดเป็นร้อยละ 75 และสิทธิ์ผู้ดูแลระบบ จำนวน 5 คน คิดเป็นร้อยละ 25</w:t>
+      </w:r>
+    </w:p>
+    <w:p>
+      <w:pPr>
+        <w:pStyle w:val="a"/>
+        <w:numPr>
+          <w:ilvl w:val="0"/>
+          <w:numId w:val="0"/>
+        </w:numPr>
+        <w:tabs>
+          <w:tab w:val="clear" w:pos="1800"/>
+          <w:tab w:val="left" w:pos="567"/>
+        </w:tabs>
+        <w:rPr>
+          <w:rFonts w:ascii="TH SarabunPSK" w:hAnsi="TH SarabunPSK" w:cs="TH SarabunPSK"/>
+          <w:b w:val="0"/>
+          <w:bCs w:val="0"/>
+        </w:rPr>
+      </w:pPr>
+    </w:p>
+    <w:p>
+      <w:pPr>
+        <w:pStyle w:val="a"/>
+        <w:numPr>
+          <w:ilvl w:val="0"/>
+          <w:numId w:val="0"/>
+        </w:numPr>
+        <w:tabs>
+          <w:tab w:val="clear" w:pos="1800"/>
+          <w:tab w:val="left" w:pos="567"/>
+        </w:tabs>
+        <w:rPr>
+          <w:rFonts w:ascii="TH SarabunPSK" w:hAnsi="TH SarabunPSK" w:cs="TH SarabunPSK"/>
+          <w:b w:val="0"/>
+          <w:bCs w:val="0"/>
+        </w:rPr>
+      </w:pPr>
+    </w:p>
+    <w:p>
+      <w:pPr>
+        <w:pStyle w:val="a"/>
+        <w:numPr>
+          <w:ilvl w:val="0"/>
+          <w:numId w:val="0"/>
+        </w:numPr>
+        <w:tabs>
+          <w:tab w:val="clear" w:pos="1800"/>
+          <w:tab w:val="left" w:pos="567"/>
+        </w:tabs>
+        <w:rPr>
+          <w:rFonts w:ascii="TH SarabunPSK" w:hAnsi="TH SarabunPSK" w:cs="TH SarabunPSK"/>
+          <w:b w:val="0"/>
+          <w:bCs w:val="0"/>
+        </w:rPr>
+      </w:pPr>
+    </w:p>
+    <w:p>
+      <w:pPr>
+        <w:pStyle w:val="a"/>
+        <w:numPr>
+          <w:ilvl w:val="0"/>
+          <w:numId w:val="0"/>
+        </w:numPr>
+        <w:tabs>
+          <w:tab w:val="clear" w:pos="1800"/>
+          <w:tab w:val="left" w:pos="567"/>
+        </w:tabs>
+        <w:rPr>
+          <w:rFonts w:ascii="TH SarabunPSK" w:hAnsi="TH SarabunPSK" w:cs="TH SarabunPSK"/>
+          <w:b w:val="0"/>
+          <w:bCs w:val="0"/>
+        </w:rPr>
+      </w:pPr>
+    </w:p>
+    <w:p>
+      <w:pPr>
+        <w:pStyle w:val="a"/>
+        <w:numPr>
+          <w:ilvl w:val="0"/>
+          <w:numId w:val="0"/>
+        </w:numPr>
+        <w:tabs>
+          <w:tab w:val="clear" w:pos="1800"/>
+          <w:tab w:val="left" w:pos="567"/>
+        </w:tabs>
+        <w:rPr>
+          <w:rFonts w:ascii="TH SarabunPSK" w:hAnsi="TH SarabunPSK" w:cs="TH SarabunPSK"/>
+          <w:b w:val="0"/>
+          <w:bCs w:val="0"/>
+        </w:rPr>
+      </w:pPr>
+    </w:p>
+    <w:p>
+      <w:pPr>
+        <w:pStyle w:val="a"/>
+        <w:numPr>
+          <w:ilvl w:val="0"/>
+          <w:numId w:val="0"/>
+        </w:numPr>
+        <w:tabs>
+          <w:tab w:val="clear" w:pos="1800"/>
+          <w:tab w:val="left" w:pos="567"/>
+        </w:tabs>
+        <w:rPr>
+          <w:rFonts w:ascii="TH SarabunPSK" w:hAnsi="TH SarabunPSK" w:cs="TH SarabunPSK"/>
+          <w:b w:val="0"/>
+          <w:bCs w:val="0"/>
+        </w:rPr>
+      </w:pPr>
+    </w:p>
+    <w:p>
+      <w:pPr>
+        <w:pStyle w:val="a"/>
+        <w:numPr>
+          <w:ilvl w:val="0"/>
+          <w:numId w:val="0"/>
+        </w:numPr>
+        <w:tabs>
+          <w:tab w:val="clear" w:pos="1800"/>
+          <w:tab w:val="left" w:pos="567"/>
+        </w:tabs>
+        <w:rPr>
+          <w:rFonts w:ascii="TH SarabunPSK" w:hAnsi="TH SarabunPSK" w:cs="TH SarabunPSK"/>
+          <w:b w:val="0"/>
+          <w:bCs w:val="0"/>
+        </w:rPr>
+      </w:pPr>
+      <w:r>
+        <w:rPr>
+          <w:rFonts w:ascii="TH SarabunPSK" w:hAnsi="TH SarabunPSK" w:cs="TH SarabunPSK" w:hint="cs"/>
+          <w:cs/>
+        </w:rPr>
+        <w:t xml:space="preserve">ตอนที่ 2 </w:t>
+      </w:r>
+      <w:r>
+        <w:rPr>
+          <w:rFonts w:ascii="TH SarabunPSK" w:hAnsi="TH SarabunPSK" w:cs="TH SarabunPSK" w:hint="cs"/>
+          <w:b w:val="0"/>
+          <w:bCs w:val="0"/>
+          <w:cs/>
+        </w:rPr>
+        <w:t xml:space="preserve">แบบสอบถามความพึงพอใจของผู้ใช้งานระบบซื้อ </w:t>
+      </w:r>
+      <w:r>
+        <w:rPr>
+          <w:rFonts w:ascii="TH SarabunPSK" w:hAnsi="TH SarabunPSK" w:cs="TH SarabunPSK"/>
+          <w:b w:val="0"/>
+          <w:bCs w:val="0"/>
+          <w:cs/>
+        </w:rPr>
+        <w:t>–</w:t>
+      </w:r>
+      <w:r>
+        <w:rPr>
+          <w:rFonts w:ascii="TH SarabunPSK" w:hAnsi="TH SarabunPSK" w:cs="TH SarabunPSK" w:hint="cs"/>
+          <w:b w:val="0"/>
+          <w:bCs w:val="0"/>
+          <w:cs/>
+        </w:rPr>
+        <w:t xml:space="preserve"> ขายสินค้าออนไลน์บนอินเทอร์เน็ต</w:t>
+      </w:r>
+    </w:p>
+    <w:p>
+      <w:pPr>
+        <w:pStyle w:val="a"/>
+        <w:numPr>
+          <w:ilvl w:val="0"/>
+          <w:numId w:val="0"/>
+        </w:numPr>
+        <w:tabs>
+          <w:tab w:val="clear" w:pos="1800"/>
+          <w:tab w:val="left" w:pos="567"/>
+        </w:tabs>
+        <w:rPr>
+          <w:rFonts w:ascii="TH SarabunPSK" w:hAnsi="TH SarabunPSK" w:cs="TH SarabunPSK"/>
+          <w:b w:val="0"/>
+          <w:bCs w:val="0"/>
+        </w:rPr>
+      </w:pPr>
+      <w:r>
+        <w:rPr>
+          <w:rFonts w:ascii="TH SarabunPSK" w:hAnsi="TH SarabunPSK" w:cs="TH SarabunPSK"/>
+          <w:b w:val="0"/>
+          <w:bCs w:val="0"/>
           <w:cs/>
         </w:rPr>
         <w:lastRenderedPageBreak/>
-        <w:t>ผลการประเมินความพึงพอใจ</w:t>
+        <w:tab/>
+      </w:r>
+      <w:r>
+        <w:rPr>
+          <w:rFonts w:ascii="TH SarabunPSK" w:hAnsi="TH SarabunPSK" w:cs="TH SarabunPSK" w:hint="cs"/>
+          <w:cs/>
+        </w:rPr>
+        <w:t xml:space="preserve">ตารางที่ 4.2 </w:t>
+      </w:r>
+      <w:r>
+        <w:rPr>
+          <w:rFonts w:ascii="TH SarabunPSK" w:hAnsi="TH SarabunPSK" w:cs="TH SarabunPSK" w:hint="cs"/>
+          <w:b w:val="0"/>
+          <w:bCs w:val="0"/>
+          <w:cs/>
+        </w:rPr>
+        <w:t xml:space="preserve">ค่าเฉลี่ยและส่วนเบี่ยงเบนมาตรฐานของระบบซื้อ </w:t>
+      </w:r>
+      <w:r>
+        <w:rPr>
+          <w:rFonts w:ascii="TH SarabunPSK" w:hAnsi="TH SarabunPSK" w:cs="TH SarabunPSK"/>
+          <w:b w:val="0"/>
+          <w:bCs w:val="0"/>
+          <w:cs/>
+        </w:rPr>
+        <w:t>–</w:t>
+      </w:r>
+      <w:r>
+        <w:rPr>
+          <w:rFonts w:ascii="TH SarabunPSK" w:hAnsi="TH SarabunPSK" w:cs="TH SarabunPSK" w:hint="cs"/>
+          <w:b w:val="0"/>
+          <w:bCs w:val="0"/>
+          <w:cs/>
+        </w:rPr>
+        <w:t xml:space="preserve"> ขายสินค้าออนไลน์บนอินเทอร์เน็ต ด้านการออกแบบและการจัดรูปแบบ</w:t>
+      </w:r>
+    </w:p>
+    <w:tbl>
+      <w:tblPr>
+        <w:tblStyle w:val="ab"/>
+        <w:tblW w:w="8217" w:type="dxa"/>
+        <w:tblLook w:val="04A0" w:firstRow="1" w:lastRow="0" w:firstColumn="1" w:lastColumn="0" w:noHBand="0" w:noVBand="1"/>
+      </w:tblPr>
+      <w:tblGrid>
+        <w:gridCol w:w="4504"/>
+        <w:gridCol w:w="900"/>
+        <w:gridCol w:w="1419"/>
+        <w:gridCol w:w="1394"/>
+      </w:tblGrid>
+      <w:tr>
+        <w:tc>
+          <w:tcPr>
+            <w:tcW w:w="4508" w:type="dxa"/>
+            <w:vAlign w:val="center"/>
+          </w:tcPr>
+          <w:p>
+            <w:pPr>
+              <w:pStyle w:val="a"/>
+              <w:numPr>
+                <w:ilvl w:val="0"/>
+                <w:numId w:val="0"/>
+              </w:numPr>
+              <w:tabs>
+                <w:tab w:val="clear" w:pos="1800"/>
+                <w:tab w:val="left" w:pos="567"/>
+              </w:tabs>
+              <w:jc w:val="center"/>
+              <w:rPr>
+                <w:rFonts w:ascii="TH SarabunPSK" w:hAnsi="TH SarabunPSK" w:cs="TH SarabunPSK"/>
+              </w:rPr>
+            </w:pPr>
+            <w:r>
+              <w:rPr>
+                <w:rFonts w:ascii="TH SarabunPSK" w:hAnsi="TH SarabunPSK" w:cs="TH SarabunPSK" w:hint="cs"/>
+                <w:cs/>
+              </w:rPr>
+              <w:t>ความพึงพอใจด้านการออกแบบ</w:t>
+            </w:r>
+          </w:p>
+          <w:p>
+            <w:pPr>
+              <w:pStyle w:val="a"/>
+              <w:numPr>
+                <w:ilvl w:val="0"/>
+                <w:numId w:val="0"/>
+              </w:numPr>
+              <w:tabs>
+                <w:tab w:val="clear" w:pos="1800"/>
+                <w:tab w:val="left" w:pos="567"/>
+              </w:tabs>
+              <w:jc w:val="center"/>
+              <w:rPr>
+                <w:rFonts w:ascii="TH SarabunPSK" w:hAnsi="TH SarabunPSK" w:cs="TH SarabunPSK"/>
+              </w:rPr>
+            </w:pPr>
+            <w:r>
+              <w:rPr>
+                <w:rFonts w:ascii="TH SarabunPSK" w:hAnsi="TH SarabunPSK" w:cs="TH SarabunPSK" w:hint="cs"/>
+                <w:cs/>
+              </w:rPr>
+              <w:t>และการจัดรูปแบบ</w:t>
+            </w:r>
+          </w:p>
+        </w:tc>
+        <w:tc>
+          <w:tcPr>
+            <w:tcW w:w="894" w:type="dxa"/>
+            <w:vAlign w:val="center"/>
+          </w:tcPr>
+          <w:p>
+            <w:pPr>
+              <w:pStyle w:val="a"/>
+              <w:numPr>
+                <w:ilvl w:val="0"/>
+                <w:numId w:val="0"/>
+              </w:numPr>
+              <w:tabs>
+                <w:tab w:val="clear" w:pos="1800"/>
+                <w:tab w:val="left" w:pos="567"/>
+              </w:tabs>
+              <w:jc w:val="center"/>
+              <w:rPr>
+                <w:rFonts w:ascii="TH SarabunPSK" w:hAnsi="TH SarabunPSK" w:cs="TH SarabunPSK"/>
+                <w:cs/>
+              </w:rPr>
+            </w:pPr>
+            <w:r>
+              <w:rPr>
+                <w:rFonts w:ascii="TH SarabunPSK" w:hAnsi="TH SarabunPSK" w:cs="TH SarabunPSK" w:hint="cs"/>
+                <w:cs/>
+              </w:rPr>
+              <w:t>ค่าเฉลี่ย</w:t>
+            </w:r>
+          </w:p>
+        </w:tc>
+        <w:tc>
+          <w:tcPr>
+            <w:tcW w:w="1420" w:type="dxa"/>
+            <w:vAlign w:val="center"/>
+          </w:tcPr>
+          <w:p>
+            <w:pPr>
+              <w:pStyle w:val="a"/>
+              <w:numPr>
+                <w:ilvl w:val="0"/>
+                <w:numId w:val="0"/>
+              </w:numPr>
+              <w:tabs>
+                <w:tab w:val="clear" w:pos="1800"/>
+                <w:tab w:val="left" w:pos="567"/>
+              </w:tabs>
+              <w:jc w:val="center"/>
+              <w:rPr>
+                <w:rFonts w:ascii="TH SarabunPSK" w:hAnsi="TH SarabunPSK" w:cs="TH SarabunPSK"/>
+              </w:rPr>
+            </w:pPr>
+            <w:r>
+              <w:rPr>
+                <w:rFonts w:ascii="TH SarabunPSK" w:hAnsi="TH SarabunPSK" w:cs="TH SarabunPSK" w:hint="cs"/>
+                <w:cs/>
+              </w:rPr>
+              <w:t>ส่วนเบี่ยงเบนมาตรฐาน</w:t>
+            </w:r>
+          </w:p>
+        </w:tc>
+        <w:tc>
+          <w:tcPr>
+            <w:tcW w:w="1395" w:type="dxa"/>
+            <w:vAlign w:val="center"/>
+          </w:tcPr>
+          <w:p>
+            <w:pPr>
+              <w:pStyle w:val="a"/>
+              <w:numPr>
+                <w:ilvl w:val="0"/>
+                <w:numId w:val="0"/>
+              </w:numPr>
+              <w:tabs>
+                <w:tab w:val="clear" w:pos="1800"/>
+                <w:tab w:val="left" w:pos="567"/>
+              </w:tabs>
+              <w:jc w:val="center"/>
+              <w:rPr>
+                <w:rFonts w:ascii="TH SarabunPSK" w:hAnsi="TH SarabunPSK" w:cs="TH SarabunPSK"/>
+              </w:rPr>
+            </w:pPr>
+            <w:r>
+              <w:rPr>
+                <w:rFonts w:ascii="TH SarabunPSK" w:hAnsi="TH SarabunPSK" w:cs="TH SarabunPSK" w:hint="cs"/>
+                <w:cs/>
+              </w:rPr>
+              <w:t>ระดับคุณภาพ</w:t>
+            </w:r>
+          </w:p>
+        </w:tc>
+      </w:tr>
+      <w:tr>
+        <w:tc>
+          <w:tcPr>
+            <w:tcW w:w="4508" w:type="dxa"/>
+            <w:vAlign w:val="center"/>
+          </w:tcPr>
+          <w:p>
+            <w:pPr>
+              <w:pStyle w:val="a"/>
+              <w:numPr>
+                <w:ilvl w:val="0"/>
+                <w:numId w:val="0"/>
+              </w:numPr>
+              <w:tabs>
+                <w:tab w:val="clear" w:pos="1800"/>
+                <w:tab w:val="left" w:pos="567"/>
+              </w:tabs>
+              <w:jc w:val="left"/>
+              <w:rPr>
+                <w:rFonts w:ascii="TH SarabunPSK" w:hAnsi="TH SarabunPSK" w:cs="TH SarabunPSK"/>
+                <w:b w:val="0"/>
+                <w:bCs w:val="0"/>
+              </w:rPr>
+            </w:pPr>
+            <w:r>
+              <w:rPr>
+                <w:rFonts w:ascii="TH SarabunPSK" w:hAnsi="TH SarabunPSK" w:cs="TH SarabunPSK" w:hint="cs"/>
+                <w:b w:val="0"/>
+                <w:bCs w:val="0"/>
+                <w:cs/>
+              </w:rPr>
+              <w:t>1. รูปแบบการใช้งาน ความง่ายในการเข้าถึงระบบ</w:t>
+            </w:r>
+          </w:p>
+        </w:tc>
+        <w:tc>
+          <w:tcPr>
+            <w:tcW w:w="894" w:type="dxa"/>
+            <w:vAlign w:val="center"/>
+          </w:tcPr>
+          <w:p>
+            <w:pPr>
+              <w:pStyle w:val="a"/>
+              <w:numPr>
+                <w:ilvl w:val="0"/>
+                <w:numId w:val="0"/>
+              </w:numPr>
+              <w:tabs>
+                <w:tab w:val="clear" w:pos="1800"/>
+                <w:tab w:val="left" w:pos="567"/>
+              </w:tabs>
+              <w:jc w:val="center"/>
+              <w:rPr>
+                <w:rFonts w:ascii="TH SarabunPSK" w:hAnsi="TH SarabunPSK" w:cs="TH SarabunPSK"/>
+                <w:b w:val="0"/>
+                <w:bCs w:val="0"/>
+              </w:rPr>
+            </w:pPr>
+            <w:r>
+              <w:rPr>
+                <w:rFonts w:ascii="TH SarabunPSK" w:hAnsi="TH SarabunPSK" w:cs="TH SarabunPSK" w:hint="cs"/>
+                <w:b w:val="0"/>
+                <w:bCs w:val="0"/>
+                <w:cs/>
+              </w:rPr>
+              <w:t>4.10</w:t>
+            </w:r>
+          </w:p>
+        </w:tc>
+        <w:tc>
+          <w:tcPr>
+            <w:tcW w:w="1420" w:type="dxa"/>
+            <w:vAlign w:val="center"/>
+          </w:tcPr>
+          <w:p>
+            <w:pPr>
+              <w:pStyle w:val="a"/>
+              <w:numPr>
+                <w:ilvl w:val="0"/>
+                <w:numId w:val="0"/>
+              </w:numPr>
+              <w:tabs>
+                <w:tab w:val="clear" w:pos="1800"/>
+                <w:tab w:val="left" w:pos="567"/>
+              </w:tabs>
+              <w:jc w:val="center"/>
+              <w:rPr>
+                <w:rFonts w:ascii="TH SarabunPSK" w:hAnsi="TH SarabunPSK" w:cs="TH SarabunPSK"/>
+                <w:b w:val="0"/>
+                <w:bCs w:val="0"/>
+              </w:rPr>
+            </w:pPr>
+            <w:r>
+              <w:rPr>
+                <w:rFonts w:ascii="TH SarabunPSK" w:hAnsi="TH SarabunPSK" w:cs="TH SarabunPSK" w:hint="cs"/>
+                <w:b w:val="0"/>
+                <w:bCs w:val="0"/>
+                <w:cs/>
+              </w:rPr>
+              <w:t>0.70</w:t>
+            </w:r>
+          </w:p>
+        </w:tc>
+        <w:tc>
+          <w:tcPr>
+            <w:tcW w:w="1395" w:type="dxa"/>
+            <w:vAlign w:val="center"/>
+          </w:tcPr>
+          <w:p>
+            <w:pPr>
+              <w:pStyle w:val="a"/>
+              <w:numPr>
+                <w:ilvl w:val="0"/>
+                <w:numId w:val="0"/>
+              </w:numPr>
+              <w:tabs>
+                <w:tab w:val="clear" w:pos="1800"/>
+                <w:tab w:val="left" w:pos="567"/>
+              </w:tabs>
+              <w:jc w:val="center"/>
+              <w:rPr>
+                <w:rFonts w:ascii="TH SarabunPSK" w:hAnsi="TH SarabunPSK" w:cs="TH SarabunPSK"/>
+                <w:b w:val="0"/>
+                <w:bCs w:val="0"/>
+              </w:rPr>
+            </w:pPr>
+            <w:r>
+              <w:rPr>
+                <w:rFonts w:ascii="TH SarabunPSK" w:hAnsi="TH SarabunPSK" w:cs="TH SarabunPSK" w:hint="cs"/>
+                <w:b w:val="0"/>
+                <w:bCs w:val="0"/>
+                <w:cs/>
+              </w:rPr>
+              <w:t>มาก</w:t>
+            </w:r>
+          </w:p>
+        </w:tc>
+      </w:tr>
+      <w:tr>
+        <w:tc>
+          <w:tcPr>
+            <w:tcW w:w="4508" w:type="dxa"/>
+            <w:vAlign w:val="center"/>
+          </w:tcPr>
+          <w:p>
+            <w:pPr>
+              <w:pStyle w:val="a"/>
+              <w:numPr>
+                <w:ilvl w:val="0"/>
+                <w:numId w:val="0"/>
+              </w:numPr>
+              <w:tabs>
+                <w:tab w:val="clear" w:pos="1800"/>
+                <w:tab w:val="left" w:pos="567"/>
+              </w:tabs>
+              <w:jc w:val="left"/>
+              <w:rPr>
+                <w:rFonts w:ascii="TH SarabunPSK" w:hAnsi="TH SarabunPSK" w:cs="TH SarabunPSK"/>
+                <w:b w:val="0"/>
+                <w:bCs w:val="0"/>
+              </w:rPr>
+            </w:pPr>
+            <w:r>
+              <w:rPr>
+                <w:rFonts w:ascii="TH SarabunPSK" w:hAnsi="TH SarabunPSK" w:cs="TH SarabunPSK" w:hint="cs"/>
+                <w:b w:val="0"/>
+                <w:bCs w:val="0"/>
+                <w:cs/>
+              </w:rPr>
+              <w:t>2. มีการจัดระบบข้อมูลเป็นหมวดหมู่</w:t>
+            </w:r>
+          </w:p>
+        </w:tc>
+        <w:tc>
+          <w:tcPr>
+            <w:tcW w:w="894" w:type="dxa"/>
+            <w:vAlign w:val="center"/>
+          </w:tcPr>
+          <w:p>
+            <w:pPr>
+              <w:pStyle w:val="a"/>
+              <w:numPr>
+                <w:ilvl w:val="0"/>
+                <w:numId w:val="0"/>
+              </w:numPr>
+              <w:tabs>
+                <w:tab w:val="clear" w:pos="1800"/>
+                <w:tab w:val="left" w:pos="567"/>
+              </w:tabs>
+              <w:jc w:val="center"/>
+              <w:rPr>
+                <w:rFonts w:ascii="TH SarabunPSK" w:hAnsi="TH SarabunPSK" w:cs="TH SarabunPSK"/>
+                <w:b w:val="0"/>
+                <w:bCs w:val="0"/>
+              </w:rPr>
+            </w:pPr>
+            <w:r>
+              <w:rPr>
+                <w:rFonts w:ascii="TH SarabunPSK" w:hAnsi="TH SarabunPSK" w:cs="TH SarabunPSK" w:hint="cs"/>
+                <w:b w:val="0"/>
+                <w:bCs w:val="0"/>
+                <w:cs/>
+              </w:rPr>
+              <w:t>3.95</w:t>
+            </w:r>
+          </w:p>
+        </w:tc>
+        <w:tc>
+          <w:tcPr>
+            <w:tcW w:w="1420" w:type="dxa"/>
+            <w:vAlign w:val="center"/>
+          </w:tcPr>
+          <w:p>
+            <w:pPr>
+              <w:pStyle w:val="a"/>
+              <w:numPr>
+                <w:ilvl w:val="0"/>
+                <w:numId w:val="0"/>
+              </w:numPr>
+              <w:tabs>
+                <w:tab w:val="clear" w:pos="1800"/>
+                <w:tab w:val="left" w:pos="567"/>
+              </w:tabs>
+              <w:jc w:val="center"/>
+              <w:rPr>
+                <w:rFonts w:ascii="TH SarabunPSK" w:hAnsi="TH SarabunPSK" w:cs="TH SarabunPSK"/>
+                <w:b w:val="0"/>
+                <w:bCs w:val="0"/>
+              </w:rPr>
+            </w:pPr>
+            <w:r>
+              <w:rPr>
+                <w:rFonts w:ascii="TH SarabunPSK" w:hAnsi="TH SarabunPSK" w:cs="TH SarabunPSK" w:hint="cs"/>
+                <w:b w:val="0"/>
+                <w:bCs w:val="0"/>
+                <w:cs/>
+              </w:rPr>
+              <w:t>0.74</w:t>
+            </w:r>
+          </w:p>
+        </w:tc>
+        <w:tc>
+          <w:tcPr>
+            <w:tcW w:w="1395" w:type="dxa"/>
+            <w:vAlign w:val="center"/>
+          </w:tcPr>
+          <w:p>
+            <w:pPr>
+              <w:pStyle w:val="a"/>
+              <w:numPr>
+                <w:ilvl w:val="0"/>
+                <w:numId w:val="0"/>
+              </w:numPr>
+              <w:tabs>
+                <w:tab w:val="clear" w:pos="1800"/>
+                <w:tab w:val="left" w:pos="567"/>
+              </w:tabs>
+              <w:jc w:val="center"/>
+              <w:rPr>
+                <w:rFonts w:ascii="TH SarabunPSK" w:hAnsi="TH SarabunPSK" w:cs="TH SarabunPSK"/>
+                <w:b w:val="0"/>
+                <w:bCs w:val="0"/>
+              </w:rPr>
+            </w:pPr>
+            <w:r>
+              <w:rPr>
+                <w:rFonts w:ascii="TH SarabunPSK" w:hAnsi="TH SarabunPSK" w:cs="TH SarabunPSK" w:hint="cs"/>
+                <w:b w:val="0"/>
+                <w:bCs w:val="0"/>
+                <w:cs/>
+              </w:rPr>
+              <w:t>มาก</w:t>
+            </w:r>
+          </w:p>
+        </w:tc>
+      </w:tr>
+      <w:tr>
+        <w:tc>
+          <w:tcPr>
+            <w:tcW w:w="4508" w:type="dxa"/>
+            <w:vAlign w:val="center"/>
+          </w:tcPr>
+          <w:p>
+            <w:pPr>
+              <w:pStyle w:val="a"/>
+              <w:numPr>
+                <w:ilvl w:val="0"/>
+                <w:numId w:val="0"/>
+              </w:numPr>
+              <w:tabs>
+                <w:tab w:val="clear" w:pos="1800"/>
+                <w:tab w:val="left" w:pos="567"/>
+              </w:tabs>
+              <w:jc w:val="left"/>
+              <w:rPr>
+                <w:rFonts w:ascii="TH SarabunPSK" w:hAnsi="TH SarabunPSK" w:cs="TH SarabunPSK"/>
+                <w:b w:val="0"/>
+                <w:bCs w:val="0"/>
+              </w:rPr>
+            </w:pPr>
+            <w:r>
+              <w:rPr>
+                <w:rFonts w:ascii="TH SarabunPSK" w:hAnsi="TH SarabunPSK" w:cs="TH SarabunPSK" w:hint="cs"/>
+                <w:b w:val="0"/>
+                <w:bCs w:val="0"/>
+                <w:cs/>
+              </w:rPr>
+              <w:t>3. กระบวนการทำงานของระบบมีความรวดเร็วในการเรียกใช้งาน</w:t>
+            </w:r>
+          </w:p>
+        </w:tc>
+        <w:tc>
+          <w:tcPr>
+            <w:tcW w:w="894" w:type="dxa"/>
+            <w:vAlign w:val="center"/>
+          </w:tcPr>
+          <w:p>
+            <w:pPr>
+              <w:pStyle w:val="a"/>
+              <w:numPr>
+                <w:ilvl w:val="0"/>
+                <w:numId w:val="0"/>
+              </w:numPr>
+              <w:tabs>
+                <w:tab w:val="clear" w:pos="1800"/>
+                <w:tab w:val="left" w:pos="567"/>
+              </w:tabs>
+              <w:jc w:val="center"/>
+              <w:rPr>
+                <w:rFonts w:ascii="TH SarabunPSK" w:hAnsi="TH SarabunPSK" w:cs="TH SarabunPSK"/>
+                <w:b w:val="0"/>
+                <w:bCs w:val="0"/>
+              </w:rPr>
+            </w:pPr>
+            <w:r>
+              <w:rPr>
+                <w:rFonts w:ascii="TH SarabunPSK" w:hAnsi="TH SarabunPSK" w:cs="TH SarabunPSK" w:hint="cs"/>
+                <w:b w:val="0"/>
+                <w:bCs w:val="0"/>
+                <w:cs/>
+              </w:rPr>
+              <w:t>3.90</w:t>
+            </w:r>
+          </w:p>
+        </w:tc>
+        <w:tc>
+          <w:tcPr>
+            <w:tcW w:w="1420" w:type="dxa"/>
+            <w:vAlign w:val="center"/>
+          </w:tcPr>
+          <w:p>
+            <w:pPr>
+              <w:pStyle w:val="a"/>
+              <w:numPr>
+                <w:ilvl w:val="0"/>
+                <w:numId w:val="0"/>
+              </w:numPr>
+              <w:tabs>
+                <w:tab w:val="clear" w:pos="1800"/>
+                <w:tab w:val="left" w:pos="567"/>
+              </w:tabs>
+              <w:jc w:val="center"/>
+              <w:rPr>
+                <w:rFonts w:ascii="TH SarabunPSK" w:hAnsi="TH SarabunPSK" w:cs="TH SarabunPSK"/>
+                <w:b w:val="0"/>
+                <w:bCs w:val="0"/>
+              </w:rPr>
+            </w:pPr>
+            <w:r>
+              <w:rPr>
+                <w:rFonts w:ascii="TH SarabunPSK" w:hAnsi="TH SarabunPSK" w:cs="TH SarabunPSK" w:hint="cs"/>
+                <w:b w:val="0"/>
+                <w:bCs w:val="0"/>
+                <w:cs/>
+              </w:rPr>
+              <w:t>0.62</w:t>
+            </w:r>
+          </w:p>
+        </w:tc>
+        <w:tc>
+          <w:tcPr>
+            <w:tcW w:w="1395" w:type="dxa"/>
+            <w:vAlign w:val="center"/>
+          </w:tcPr>
+          <w:p>
+            <w:pPr>
+              <w:pStyle w:val="a"/>
+              <w:numPr>
+                <w:ilvl w:val="0"/>
+                <w:numId w:val="0"/>
+              </w:numPr>
+              <w:tabs>
+                <w:tab w:val="clear" w:pos="1800"/>
+                <w:tab w:val="left" w:pos="567"/>
+              </w:tabs>
+              <w:jc w:val="center"/>
+              <w:rPr>
+                <w:rFonts w:ascii="TH SarabunPSK" w:hAnsi="TH SarabunPSK" w:cs="TH SarabunPSK"/>
+                <w:b w:val="0"/>
+                <w:bCs w:val="0"/>
+              </w:rPr>
+            </w:pPr>
+            <w:r>
+              <w:rPr>
+                <w:rFonts w:ascii="TH SarabunPSK" w:hAnsi="TH SarabunPSK" w:cs="TH SarabunPSK" w:hint="cs"/>
+                <w:b w:val="0"/>
+                <w:bCs w:val="0"/>
+                <w:cs/>
+              </w:rPr>
+              <w:t>มาก</w:t>
+            </w:r>
+          </w:p>
+        </w:tc>
+      </w:tr>
+      <w:tr>
+        <w:tc>
+          <w:tcPr>
+            <w:tcW w:w="4508" w:type="dxa"/>
+            <w:vAlign w:val="center"/>
+          </w:tcPr>
+          <w:p>
+            <w:pPr>
+              <w:pStyle w:val="a"/>
+              <w:numPr>
+                <w:ilvl w:val="0"/>
+                <w:numId w:val="0"/>
+              </w:numPr>
+              <w:tabs>
+                <w:tab w:val="clear" w:pos="1800"/>
+                <w:tab w:val="left" w:pos="567"/>
+              </w:tabs>
+              <w:jc w:val="left"/>
+              <w:rPr>
+                <w:rFonts w:ascii="TH SarabunPSK" w:hAnsi="TH SarabunPSK" w:cs="TH SarabunPSK"/>
+                <w:b w:val="0"/>
+                <w:bCs w:val="0"/>
+              </w:rPr>
+            </w:pPr>
+            <w:r>
+              <w:rPr>
+                <w:rFonts w:ascii="TH SarabunPSK" w:hAnsi="TH SarabunPSK" w:cs="TH SarabunPSK" w:hint="cs"/>
+                <w:b w:val="0"/>
+                <w:bCs w:val="0"/>
+                <w:cs/>
+              </w:rPr>
+              <w:t>4. การออกแบบให้ใช้งานง่าย เมนูไม่ซับซ้อน</w:t>
+            </w:r>
+          </w:p>
+        </w:tc>
+        <w:tc>
+          <w:tcPr>
+            <w:tcW w:w="894" w:type="dxa"/>
+            <w:vAlign w:val="center"/>
+          </w:tcPr>
+          <w:p>
+            <w:pPr>
+              <w:pStyle w:val="a"/>
+              <w:numPr>
+                <w:ilvl w:val="0"/>
+                <w:numId w:val="0"/>
+              </w:numPr>
+              <w:tabs>
+                <w:tab w:val="clear" w:pos="1800"/>
+                <w:tab w:val="left" w:pos="567"/>
+              </w:tabs>
+              <w:jc w:val="center"/>
+              <w:rPr>
+                <w:rFonts w:ascii="TH SarabunPSK" w:hAnsi="TH SarabunPSK" w:cs="TH SarabunPSK"/>
+                <w:b w:val="0"/>
+                <w:bCs w:val="0"/>
+              </w:rPr>
+            </w:pPr>
+            <w:r>
+              <w:rPr>
+                <w:rFonts w:ascii="TH SarabunPSK" w:hAnsi="TH SarabunPSK" w:cs="TH SarabunPSK" w:hint="cs"/>
+                <w:b w:val="0"/>
+                <w:bCs w:val="0"/>
+                <w:cs/>
+              </w:rPr>
+              <w:t>4.35</w:t>
+            </w:r>
+          </w:p>
+        </w:tc>
+        <w:tc>
+          <w:tcPr>
+            <w:tcW w:w="1420" w:type="dxa"/>
+            <w:vAlign w:val="center"/>
+          </w:tcPr>
+          <w:p>
+            <w:pPr>
+              <w:pStyle w:val="a"/>
+              <w:numPr>
+                <w:ilvl w:val="0"/>
+                <w:numId w:val="0"/>
+              </w:numPr>
+              <w:tabs>
+                <w:tab w:val="clear" w:pos="1800"/>
+                <w:tab w:val="left" w:pos="567"/>
+              </w:tabs>
+              <w:jc w:val="center"/>
+              <w:rPr>
+                <w:rFonts w:ascii="TH SarabunPSK" w:hAnsi="TH SarabunPSK" w:cs="TH SarabunPSK"/>
+                <w:b w:val="0"/>
+                <w:bCs w:val="0"/>
+              </w:rPr>
+            </w:pPr>
+            <w:r>
+              <w:rPr>
+                <w:rFonts w:ascii="TH SarabunPSK" w:hAnsi="TH SarabunPSK" w:cs="TH SarabunPSK" w:hint="cs"/>
+                <w:b w:val="0"/>
+                <w:bCs w:val="0"/>
+                <w:cs/>
+              </w:rPr>
+              <w:t>0.57</w:t>
+            </w:r>
+          </w:p>
+        </w:tc>
+        <w:tc>
+          <w:tcPr>
+            <w:tcW w:w="1395" w:type="dxa"/>
+            <w:vAlign w:val="center"/>
+          </w:tcPr>
+          <w:p>
+            <w:pPr>
+              <w:pStyle w:val="a"/>
+              <w:numPr>
+                <w:ilvl w:val="0"/>
+                <w:numId w:val="0"/>
+              </w:numPr>
+              <w:tabs>
+                <w:tab w:val="clear" w:pos="1800"/>
+                <w:tab w:val="left" w:pos="567"/>
+              </w:tabs>
+              <w:jc w:val="center"/>
+              <w:rPr>
+                <w:rFonts w:ascii="TH SarabunPSK" w:hAnsi="TH SarabunPSK" w:cs="TH SarabunPSK"/>
+                <w:b w:val="0"/>
+                <w:bCs w:val="0"/>
+              </w:rPr>
+            </w:pPr>
+            <w:r>
+              <w:rPr>
+                <w:rFonts w:ascii="TH SarabunPSK" w:hAnsi="TH SarabunPSK" w:cs="TH SarabunPSK" w:hint="cs"/>
+                <w:b w:val="0"/>
+                <w:bCs w:val="0"/>
+                <w:cs/>
+              </w:rPr>
+              <w:t>มาก</w:t>
+            </w:r>
+          </w:p>
+        </w:tc>
+      </w:tr>
+      <w:tr>
+        <w:tc>
+          <w:tcPr>
+            <w:tcW w:w="4508" w:type="dxa"/>
+            <w:vAlign w:val="center"/>
+          </w:tcPr>
+          <w:p>
+            <w:pPr>
+              <w:pStyle w:val="a"/>
+              <w:numPr>
+                <w:ilvl w:val="0"/>
+                <w:numId w:val="0"/>
+              </w:numPr>
+              <w:tabs>
+                <w:tab w:val="clear" w:pos="1800"/>
+                <w:tab w:val="left" w:pos="567"/>
+              </w:tabs>
+              <w:jc w:val="center"/>
+              <w:rPr>
+                <w:rFonts w:ascii="TH SarabunPSK" w:hAnsi="TH SarabunPSK" w:cs="TH SarabunPSK"/>
+              </w:rPr>
+            </w:pPr>
+            <w:r>
+              <w:rPr>
+                <w:rFonts w:ascii="TH SarabunPSK" w:hAnsi="TH SarabunPSK" w:cs="TH SarabunPSK" w:hint="cs"/>
+                <w:cs/>
+              </w:rPr>
+              <w:t>เฉลี่ยรวม</w:t>
+            </w:r>
+          </w:p>
+        </w:tc>
+        <w:tc>
+          <w:tcPr>
+            <w:tcW w:w="894" w:type="dxa"/>
+            <w:vAlign w:val="center"/>
+          </w:tcPr>
+          <w:p>
+            <w:pPr>
+              <w:pStyle w:val="a"/>
+              <w:numPr>
+                <w:ilvl w:val="0"/>
+                <w:numId w:val="0"/>
+              </w:numPr>
+              <w:tabs>
+                <w:tab w:val="clear" w:pos="1800"/>
+                <w:tab w:val="left" w:pos="567"/>
+              </w:tabs>
+              <w:jc w:val="center"/>
+              <w:rPr>
+                <w:rFonts w:ascii="TH SarabunPSK" w:hAnsi="TH SarabunPSK" w:cs="TH SarabunPSK"/>
+              </w:rPr>
+            </w:pPr>
+            <w:r>
+              <w:rPr>
+                <w:rFonts w:ascii="TH SarabunPSK" w:hAnsi="TH SarabunPSK" w:cs="TH SarabunPSK" w:hint="cs"/>
+                <w:cs/>
+              </w:rPr>
+              <w:t>4.08</w:t>
+            </w:r>
+          </w:p>
+        </w:tc>
+        <w:tc>
+          <w:tcPr>
+            <w:tcW w:w="1420" w:type="dxa"/>
+            <w:vAlign w:val="center"/>
+          </w:tcPr>
+          <w:p>
+            <w:pPr>
+              <w:pStyle w:val="a"/>
+              <w:numPr>
+                <w:ilvl w:val="0"/>
+                <w:numId w:val="0"/>
+              </w:numPr>
+              <w:tabs>
+                <w:tab w:val="clear" w:pos="1800"/>
+                <w:tab w:val="left" w:pos="567"/>
+              </w:tabs>
+              <w:jc w:val="center"/>
+              <w:rPr>
+                <w:rFonts w:ascii="TH SarabunPSK" w:hAnsi="TH SarabunPSK" w:cs="TH SarabunPSK"/>
+              </w:rPr>
+            </w:pPr>
+            <w:r>
+              <w:rPr>
+                <w:rFonts w:ascii="TH SarabunPSK" w:hAnsi="TH SarabunPSK" w:cs="TH SarabunPSK" w:hint="cs"/>
+                <w:cs/>
+              </w:rPr>
+              <w:t>0.66</w:t>
+            </w:r>
+          </w:p>
+        </w:tc>
+        <w:tc>
+          <w:tcPr>
+            <w:tcW w:w="1395" w:type="dxa"/>
+            <w:vAlign w:val="center"/>
+          </w:tcPr>
+          <w:p>
+            <w:pPr>
+              <w:pStyle w:val="a"/>
+              <w:numPr>
+                <w:ilvl w:val="0"/>
+                <w:numId w:val="0"/>
+              </w:numPr>
+              <w:tabs>
+                <w:tab w:val="clear" w:pos="1800"/>
+                <w:tab w:val="left" w:pos="567"/>
+              </w:tabs>
+              <w:jc w:val="center"/>
+              <w:rPr>
+                <w:rFonts w:ascii="TH SarabunPSK" w:hAnsi="TH SarabunPSK" w:cs="TH SarabunPSK"/>
+              </w:rPr>
+            </w:pPr>
+            <w:r>
+              <w:rPr>
+                <w:rFonts w:ascii="TH SarabunPSK" w:hAnsi="TH SarabunPSK" w:cs="TH SarabunPSK" w:hint="cs"/>
+                <w:b w:val="0"/>
+                <w:bCs w:val="0"/>
+                <w:cs/>
+              </w:rPr>
+              <w:t>มาก</w:t>
+            </w:r>
+          </w:p>
+        </w:tc>
+      </w:tr>
+    </w:tbl>
+    <w:p>
+      <w:pPr>
+        <w:pStyle w:val="a"/>
+        <w:numPr>
+          <w:ilvl w:val="0"/>
+          <w:numId w:val="0"/>
+        </w:numPr>
+        <w:tabs>
+          <w:tab w:val="clear" w:pos="1800"/>
+          <w:tab w:val="left" w:pos="567"/>
+        </w:tabs>
+        <w:rPr>
+          <w:rFonts w:ascii="TH SarabunPSK" w:hAnsi="TH SarabunPSK" w:cs="TH SarabunPSK"/>
+          <w:b w:val="0"/>
+          <w:bCs w:val="0"/>
+        </w:rPr>
+      </w:pPr>
+    </w:p>
+    <w:p>
+      <w:pPr>
+        <w:pStyle w:val="a"/>
+        <w:numPr>
+          <w:ilvl w:val="0"/>
+          <w:numId w:val="0"/>
+        </w:numPr>
+        <w:tabs>
+          <w:tab w:val="clear" w:pos="1800"/>
+          <w:tab w:val="left" w:pos="567"/>
+        </w:tabs>
+        <w:rPr>
+          <w:rFonts w:ascii="TH SarabunPSK" w:hAnsi="TH SarabunPSK" w:cs="TH SarabunPSK"/>
+          <w:b w:val="0"/>
+          <w:bCs w:val="0"/>
+        </w:rPr>
+      </w:pPr>
+      <w:r>
+        <w:rPr>
+          <w:rFonts w:ascii="TH SarabunPSK" w:hAnsi="TH SarabunPSK" w:cs="TH SarabunPSK"/>
+          <w:b w:val="0"/>
+          <w:bCs w:val="0"/>
+          <w:cs/>
+        </w:rPr>
+        <w:tab/>
+      </w:r>
+      <w:r>
+        <w:rPr>
+          <w:rFonts w:ascii="TH SarabunPSK" w:hAnsi="TH SarabunPSK" w:cs="TH SarabunPSK" w:hint="cs"/>
+          <w:b w:val="0"/>
+          <w:bCs w:val="0"/>
+          <w:cs/>
+        </w:rPr>
+        <w:t>จากตารางที่ 4.2 ค่าเฉลี่ยและส่วนเบี่ยงเบนมาตรฐานการใช้ระบบซื้อ - ขายสินค้าออนไลน์บนอินเทอร์เน็ต ด้านการออกแบบและการจัดรูปแบบ ผลการประเมินในภาพรวมมีผลต่อความพึงพอใจอยู่ในระดับมาก</w:t>
+      </w:r>
+    </w:p>
+    <w:p>
+      <w:pPr>
+        <w:pStyle w:val="a"/>
+        <w:numPr>
+          <w:ilvl w:val="0"/>
+          <w:numId w:val="0"/>
+        </w:numPr>
+        <w:tabs>
+          <w:tab w:val="clear" w:pos="1800"/>
+          <w:tab w:val="left" w:pos="567"/>
+        </w:tabs>
+        <w:rPr>
+          <w:rFonts w:ascii="TH SarabunPSK" w:hAnsi="TH SarabunPSK" w:cs="TH SarabunPSK"/>
+          <w:b w:val="0"/>
+          <w:bCs w:val="0"/>
+        </w:rPr>
+      </w:pPr>
+    </w:p>
+    <w:p>
+      <w:pPr>
+        <w:pStyle w:val="a"/>
+        <w:numPr>
+          <w:ilvl w:val="0"/>
+          <w:numId w:val="0"/>
+        </w:numPr>
+        <w:tabs>
+          <w:tab w:val="clear" w:pos="1800"/>
+          <w:tab w:val="left" w:pos="567"/>
+        </w:tabs>
+        <w:rPr>
+          <w:rFonts w:ascii="TH SarabunPSK" w:hAnsi="TH SarabunPSK" w:cs="TH SarabunPSK"/>
+        </w:rPr>
+      </w:pPr>
+      <w:r>
+        <w:rPr>
+          <w:rFonts w:ascii="TH SarabunPSK" w:hAnsi="TH SarabunPSK" w:cs="TH SarabunPSK"/>
+          <w:b w:val="0"/>
+          <w:bCs w:val="0"/>
+          <w:cs/>
+        </w:rPr>
+        <w:tab/>
+      </w:r>
+      <w:r>
+        <w:rPr>
+          <w:rFonts w:ascii="TH SarabunPSK" w:hAnsi="TH SarabunPSK" w:cs="TH SarabunPSK" w:hint="cs"/>
+          <w:cs/>
+        </w:rPr>
+        <w:t xml:space="preserve">ตารางที่ 4.3 </w:t>
+      </w:r>
+      <w:r>
+        <w:rPr>
+          <w:rFonts w:ascii="TH SarabunPSK" w:hAnsi="TH SarabunPSK" w:cs="TH SarabunPSK" w:hint="cs"/>
+          <w:b w:val="0"/>
+          <w:bCs w:val="0"/>
+          <w:cs/>
+        </w:rPr>
+        <w:t xml:space="preserve">ค่าเฉลี่ยและส่วนเบี่ยงเบนมาตรฐานของระบบซื้อ </w:t>
+      </w:r>
+      <w:r>
+        <w:rPr>
+          <w:rFonts w:ascii="TH SarabunPSK" w:hAnsi="TH SarabunPSK" w:cs="TH SarabunPSK"/>
+          <w:b w:val="0"/>
+          <w:bCs w:val="0"/>
+          <w:cs/>
+        </w:rPr>
+        <w:t>–</w:t>
+      </w:r>
+      <w:r>
+        <w:rPr>
+          <w:rFonts w:ascii="TH SarabunPSK" w:hAnsi="TH SarabunPSK" w:cs="TH SarabunPSK" w:hint="cs"/>
+          <w:b w:val="0"/>
+          <w:bCs w:val="0"/>
+          <w:cs/>
+        </w:rPr>
+        <w:t xml:space="preserve"> ขายสินค้าออนไลน์บนอินเทอร์เน็ต ด้านคุณภาพของเนื้อหา</w:t>
+      </w:r>
+    </w:p>
+    <w:tbl>
+      <w:tblPr>
+        <w:tblStyle w:val="ab"/>
+        <w:tblW w:w="8217" w:type="dxa"/>
+        <w:tblLook w:val="04A0" w:firstRow="1" w:lastRow="0" w:firstColumn="1" w:lastColumn="0" w:noHBand="0" w:noVBand="1"/>
+      </w:tblPr>
+      <w:tblGrid>
+        <w:gridCol w:w="4504"/>
+        <w:gridCol w:w="900"/>
+        <w:gridCol w:w="1419"/>
+        <w:gridCol w:w="1394"/>
+      </w:tblGrid>
+      <w:tr>
+        <w:tc>
+          <w:tcPr>
+            <w:tcW w:w="4508" w:type="dxa"/>
+            <w:vAlign w:val="center"/>
+          </w:tcPr>
+          <w:p>
+            <w:pPr>
+              <w:pStyle w:val="a"/>
+              <w:numPr>
+                <w:ilvl w:val="0"/>
+                <w:numId w:val="0"/>
+              </w:numPr>
+              <w:tabs>
+                <w:tab w:val="clear" w:pos="1800"/>
+                <w:tab w:val="left" w:pos="567"/>
+              </w:tabs>
+              <w:jc w:val="center"/>
+              <w:rPr>
+                <w:rFonts w:ascii="TH SarabunPSK" w:hAnsi="TH SarabunPSK" w:cs="TH SarabunPSK"/>
+              </w:rPr>
+            </w:pPr>
+            <w:r>
+              <w:rPr>
+                <w:rFonts w:ascii="TH SarabunPSK" w:hAnsi="TH SarabunPSK" w:cs="TH SarabunPSK" w:hint="cs"/>
+                <w:cs/>
+              </w:rPr>
+              <w:t>ความพึงพอใจด้านคุณภาพของเนื้อหา</w:t>
+            </w:r>
+          </w:p>
+        </w:tc>
+        <w:tc>
+          <w:tcPr>
+            <w:tcW w:w="894" w:type="dxa"/>
+            <w:vAlign w:val="center"/>
+          </w:tcPr>
+          <w:p>
+            <w:pPr>
+              <w:pStyle w:val="a"/>
+              <w:numPr>
+                <w:ilvl w:val="0"/>
+                <w:numId w:val="0"/>
+              </w:numPr>
+              <w:tabs>
+                <w:tab w:val="clear" w:pos="1800"/>
+                <w:tab w:val="left" w:pos="567"/>
+              </w:tabs>
+              <w:jc w:val="center"/>
+              <w:rPr>
+                <w:rFonts w:ascii="TH SarabunPSK" w:hAnsi="TH SarabunPSK" w:cs="TH SarabunPSK"/>
+                <w:cs/>
+              </w:rPr>
+            </w:pPr>
+            <w:r>
+              <w:rPr>
+                <w:rFonts w:ascii="TH SarabunPSK" w:hAnsi="TH SarabunPSK" w:cs="TH SarabunPSK" w:hint="cs"/>
+                <w:cs/>
+              </w:rPr>
+              <w:t>ค่าเฉลี่ย</w:t>
+            </w:r>
+          </w:p>
+        </w:tc>
+        <w:tc>
+          <w:tcPr>
+            <w:tcW w:w="1420" w:type="dxa"/>
+            <w:vAlign w:val="center"/>
+          </w:tcPr>
+          <w:p>
+            <w:pPr>
+              <w:pStyle w:val="a"/>
+              <w:numPr>
+                <w:ilvl w:val="0"/>
+                <w:numId w:val="0"/>
+              </w:numPr>
+              <w:tabs>
+                <w:tab w:val="clear" w:pos="1800"/>
+                <w:tab w:val="left" w:pos="567"/>
+              </w:tabs>
+              <w:jc w:val="center"/>
+              <w:rPr>
+                <w:rFonts w:ascii="TH SarabunPSK" w:hAnsi="TH SarabunPSK" w:cs="TH SarabunPSK"/>
+              </w:rPr>
+            </w:pPr>
+            <w:r>
+              <w:rPr>
+                <w:rFonts w:ascii="TH SarabunPSK" w:hAnsi="TH SarabunPSK" w:cs="TH SarabunPSK" w:hint="cs"/>
+                <w:cs/>
+              </w:rPr>
+              <w:t>ส่วนเบี่ยงเบนมาตรฐาน</w:t>
+            </w:r>
+          </w:p>
+        </w:tc>
+        <w:tc>
+          <w:tcPr>
+            <w:tcW w:w="1395" w:type="dxa"/>
+            <w:vAlign w:val="center"/>
+          </w:tcPr>
+          <w:p>
+            <w:pPr>
+              <w:pStyle w:val="a"/>
+              <w:numPr>
+                <w:ilvl w:val="0"/>
+                <w:numId w:val="0"/>
+              </w:numPr>
+              <w:tabs>
+                <w:tab w:val="clear" w:pos="1800"/>
+                <w:tab w:val="left" w:pos="567"/>
+              </w:tabs>
+              <w:jc w:val="center"/>
+              <w:rPr>
+                <w:rFonts w:ascii="TH SarabunPSK" w:hAnsi="TH SarabunPSK" w:cs="TH SarabunPSK"/>
+              </w:rPr>
+            </w:pPr>
+            <w:r>
+              <w:rPr>
+                <w:rFonts w:ascii="TH SarabunPSK" w:hAnsi="TH SarabunPSK" w:cs="TH SarabunPSK" w:hint="cs"/>
+                <w:cs/>
+              </w:rPr>
+              <w:t>ระดับคุณภาพ</w:t>
+            </w:r>
+          </w:p>
+        </w:tc>
+      </w:tr>
+      <w:tr>
+        <w:tc>
+          <w:tcPr>
+            <w:tcW w:w="4508" w:type="dxa"/>
+            <w:vAlign w:val="center"/>
+          </w:tcPr>
+          <w:p>
+            <w:pPr>
+              <w:pStyle w:val="a"/>
+              <w:numPr>
+                <w:ilvl w:val="0"/>
+                <w:numId w:val="0"/>
+              </w:numPr>
+              <w:tabs>
+                <w:tab w:val="clear" w:pos="1800"/>
+                <w:tab w:val="left" w:pos="567"/>
+              </w:tabs>
+              <w:jc w:val="left"/>
+              <w:rPr>
+                <w:rFonts w:ascii="TH SarabunPSK" w:hAnsi="TH SarabunPSK" w:cs="TH SarabunPSK"/>
+                <w:b w:val="0"/>
+                <w:bCs w:val="0"/>
+              </w:rPr>
+            </w:pPr>
+            <w:r>
+              <w:rPr>
+                <w:rFonts w:ascii="TH SarabunPSK" w:hAnsi="TH SarabunPSK" w:cs="TH SarabunPSK" w:hint="cs"/>
+                <w:b w:val="0"/>
+                <w:bCs w:val="0"/>
+                <w:cs/>
+              </w:rPr>
+              <w:t>1. ความสะดวกในการเชื่อมโยงข้อมูลภายในเว็บไซต์</w:t>
+            </w:r>
+          </w:p>
+        </w:tc>
+        <w:tc>
+          <w:tcPr>
+            <w:tcW w:w="894" w:type="dxa"/>
+            <w:vAlign w:val="center"/>
+          </w:tcPr>
+          <w:p>
+            <w:pPr>
+              <w:pStyle w:val="a"/>
+              <w:numPr>
+                <w:ilvl w:val="0"/>
+                <w:numId w:val="0"/>
+              </w:numPr>
+              <w:tabs>
+                <w:tab w:val="clear" w:pos="1800"/>
+                <w:tab w:val="left" w:pos="567"/>
+              </w:tabs>
+              <w:jc w:val="center"/>
+              <w:rPr>
+                <w:rFonts w:ascii="TH SarabunPSK" w:hAnsi="TH SarabunPSK" w:cs="TH SarabunPSK"/>
+                <w:b w:val="0"/>
+                <w:bCs w:val="0"/>
+              </w:rPr>
+            </w:pPr>
+            <w:r>
+              <w:rPr>
+                <w:rFonts w:ascii="TH SarabunPSK" w:hAnsi="TH SarabunPSK" w:cs="TH SarabunPSK" w:hint="cs"/>
+                <w:b w:val="0"/>
+                <w:bCs w:val="0"/>
+                <w:cs/>
+              </w:rPr>
+              <w:t>3.95</w:t>
+            </w:r>
+          </w:p>
+        </w:tc>
+        <w:tc>
+          <w:tcPr>
+            <w:tcW w:w="1420" w:type="dxa"/>
+            <w:vAlign w:val="center"/>
+          </w:tcPr>
+          <w:p>
+            <w:pPr>
+              <w:pStyle w:val="a"/>
+              <w:numPr>
+                <w:ilvl w:val="0"/>
+                <w:numId w:val="0"/>
+              </w:numPr>
+              <w:tabs>
+                <w:tab w:val="clear" w:pos="1800"/>
+                <w:tab w:val="left" w:pos="567"/>
+              </w:tabs>
+              <w:jc w:val="center"/>
+              <w:rPr>
+                <w:rFonts w:ascii="TH SarabunPSK" w:hAnsi="TH SarabunPSK" w:cs="TH SarabunPSK"/>
+                <w:b w:val="0"/>
+                <w:bCs w:val="0"/>
+              </w:rPr>
+            </w:pPr>
+            <w:r>
+              <w:rPr>
+                <w:rFonts w:ascii="TH SarabunPSK" w:hAnsi="TH SarabunPSK" w:cs="TH SarabunPSK" w:hint="cs"/>
+                <w:b w:val="0"/>
+                <w:bCs w:val="0"/>
+                <w:cs/>
+              </w:rPr>
+              <w:t>0.74</w:t>
+            </w:r>
+          </w:p>
+        </w:tc>
+        <w:tc>
+          <w:tcPr>
+            <w:tcW w:w="1395" w:type="dxa"/>
+            <w:vAlign w:val="center"/>
+          </w:tcPr>
+          <w:p>
+            <w:pPr>
+              <w:pStyle w:val="a"/>
+              <w:numPr>
+                <w:ilvl w:val="0"/>
+                <w:numId w:val="0"/>
+              </w:numPr>
+              <w:tabs>
+                <w:tab w:val="clear" w:pos="1800"/>
+                <w:tab w:val="left" w:pos="567"/>
+              </w:tabs>
+              <w:jc w:val="center"/>
+              <w:rPr>
+                <w:rFonts w:ascii="TH SarabunPSK" w:hAnsi="TH SarabunPSK" w:cs="TH SarabunPSK"/>
+                <w:b w:val="0"/>
+                <w:bCs w:val="0"/>
+              </w:rPr>
+            </w:pPr>
+            <w:r>
+              <w:rPr>
+                <w:rFonts w:ascii="TH SarabunPSK" w:hAnsi="TH SarabunPSK" w:cs="TH SarabunPSK" w:hint="cs"/>
+                <w:b w:val="0"/>
+                <w:bCs w:val="0"/>
+                <w:cs/>
+              </w:rPr>
+              <w:t>มาก</w:t>
+            </w:r>
+          </w:p>
+        </w:tc>
+      </w:tr>
+      <w:tr>
+        <w:tc>
+          <w:tcPr>
+            <w:tcW w:w="4508" w:type="dxa"/>
+            <w:vAlign w:val="center"/>
+          </w:tcPr>
+          <w:p>
+            <w:pPr>
+              <w:pStyle w:val="a"/>
+              <w:numPr>
+                <w:ilvl w:val="0"/>
+                <w:numId w:val="0"/>
+              </w:numPr>
+              <w:tabs>
+                <w:tab w:val="clear" w:pos="1800"/>
+                <w:tab w:val="left" w:pos="567"/>
+              </w:tabs>
+              <w:jc w:val="left"/>
+              <w:rPr>
+                <w:rFonts w:ascii="TH SarabunPSK" w:hAnsi="TH SarabunPSK" w:cs="TH SarabunPSK"/>
+                <w:b w:val="0"/>
+                <w:bCs w:val="0"/>
+              </w:rPr>
+            </w:pPr>
+            <w:r>
+              <w:rPr>
+                <w:rFonts w:ascii="TH SarabunPSK" w:hAnsi="TH SarabunPSK" w:cs="TH SarabunPSK" w:hint="cs"/>
+                <w:b w:val="0"/>
+                <w:bCs w:val="0"/>
+                <w:cs/>
+              </w:rPr>
+              <w:t>2. ความรวดเร็วในการเข้าถึงเว็บไซต์</w:t>
+            </w:r>
+          </w:p>
+        </w:tc>
+        <w:tc>
+          <w:tcPr>
+            <w:tcW w:w="894" w:type="dxa"/>
+            <w:vAlign w:val="center"/>
+          </w:tcPr>
+          <w:p>
+            <w:pPr>
+              <w:pStyle w:val="a"/>
+              <w:numPr>
+                <w:ilvl w:val="0"/>
+                <w:numId w:val="0"/>
+              </w:numPr>
+              <w:tabs>
+                <w:tab w:val="clear" w:pos="1800"/>
+                <w:tab w:val="left" w:pos="567"/>
+              </w:tabs>
+              <w:jc w:val="center"/>
+              <w:rPr>
+                <w:rFonts w:ascii="TH SarabunPSK" w:hAnsi="TH SarabunPSK" w:cs="TH SarabunPSK"/>
+                <w:b w:val="0"/>
+                <w:bCs w:val="0"/>
+              </w:rPr>
+            </w:pPr>
+            <w:r>
+              <w:rPr>
+                <w:rFonts w:ascii="TH SarabunPSK" w:hAnsi="TH SarabunPSK" w:cs="TH SarabunPSK" w:hint="cs"/>
+                <w:b w:val="0"/>
+                <w:bCs w:val="0"/>
+                <w:cs/>
+              </w:rPr>
+              <w:t>3.80</w:t>
+            </w:r>
+          </w:p>
+        </w:tc>
+        <w:tc>
+          <w:tcPr>
+            <w:tcW w:w="1420" w:type="dxa"/>
+            <w:vAlign w:val="center"/>
+          </w:tcPr>
+          <w:p>
+            <w:pPr>
+              <w:pStyle w:val="a"/>
+              <w:numPr>
+                <w:ilvl w:val="0"/>
+                <w:numId w:val="0"/>
+              </w:numPr>
+              <w:tabs>
+                <w:tab w:val="clear" w:pos="1800"/>
+                <w:tab w:val="left" w:pos="567"/>
+              </w:tabs>
+              <w:jc w:val="center"/>
+              <w:rPr>
+                <w:rFonts w:ascii="TH SarabunPSK" w:hAnsi="TH SarabunPSK" w:cs="TH SarabunPSK"/>
+                <w:b w:val="0"/>
+                <w:bCs w:val="0"/>
+              </w:rPr>
+            </w:pPr>
+            <w:r>
+              <w:rPr>
+                <w:rFonts w:ascii="TH SarabunPSK" w:hAnsi="TH SarabunPSK" w:cs="TH SarabunPSK" w:hint="cs"/>
+                <w:b w:val="0"/>
+                <w:bCs w:val="0"/>
+                <w:cs/>
+              </w:rPr>
+              <w:t>0.68</w:t>
+            </w:r>
+          </w:p>
+        </w:tc>
+        <w:tc>
+          <w:tcPr>
+            <w:tcW w:w="1395" w:type="dxa"/>
+            <w:vAlign w:val="center"/>
+          </w:tcPr>
+          <w:p>
+            <w:pPr>
+              <w:pStyle w:val="a"/>
+              <w:numPr>
+                <w:ilvl w:val="0"/>
+                <w:numId w:val="0"/>
+              </w:numPr>
+              <w:tabs>
+                <w:tab w:val="clear" w:pos="1800"/>
+                <w:tab w:val="left" w:pos="567"/>
+              </w:tabs>
+              <w:jc w:val="center"/>
+              <w:rPr>
+                <w:rFonts w:ascii="TH SarabunPSK" w:hAnsi="TH SarabunPSK" w:cs="TH SarabunPSK"/>
+                <w:b w:val="0"/>
+                <w:bCs w:val="0"/>
+              </w:rPr>
+            </w:pPr>
+            <w:r>
+              <w:rPr>
+                <w:rFonts w:ascii="TH SarabunPSK" w:hAnsi="TH SarabunPSK" w:cs="TH SarabunPSK" w:hint="cs"/>
+                <w:b w:val="0"/>
+                <w:bCs w:val="0"/>
+                <w:cs/>
+              </w:rPr>
+              <w:t>มาก</w:t>
+            </w:r>
+          </w:p>
+        </w:tc>
+      </w:tr>
+      <w:tr>
+        <w:tc>
+          <w:tcPr>
+            <w:tcW w:w="4508" w:type="dxa"/>
+            <w:vAlign w:val="center"/>
+          </w:tcPr>
+          <w:p>
+            <w:pPr>
+              <w:pStyle w:val="a"/>
+              <w:numPr>
+                <w:ilvl w:val="0"/>
+                <w:numId w:val="0"/>
+              </w:numPr>
+              <w:tabs>
+                <w:tab w:val="clear" w:pos="1800"/>
+                <w:tab w:val="left" w:pos="567"/>
+              </w:tabs>
+              <w:jc w:val="left"/>
+              <w:rPr>
+                <w:rFonts w:ascii="TH SarabunPSK" w:hAnsi="TH SarabunPSK" w:cs="TH SarabunPSK"/>
+                <w:b w:val="0"/>
+                <w:bCs w:val="0"/>
+              </w:rPr>
+            </w:pPr>
+            <w:r>
+              <w:rPr>
+                <w:rFonts w:ascii="TH SarabunPSK" w:hAnsi="TH SarabunPSK" w:cs="TH SarabunPSK" w:hint="cs"/>
+                <w:b w:val="0"/>
+                <w:bCs w:val="0"/>
+                <w:cs/>
+              </w:rPr>
+              <w:t>3. ความเหมาะสมของข้อมูลภายในเว็บไซต์</w:t>
+            </w:r>
+          </w:p>
+        </w:tc>
+        <w:tc>
+          <w:tcPr>
+            <w:tcW w:w="894" w:type="dxa"/>
+            <w:vAlign w:val="center"/>
+          </w:tcPr>
+          <w:p>
+            <w:pPr>
+              <w:pStyle w:val="a"/>
+              <w:numPr>
+                <w:ilvl w:val="0"/>
+                <w:numId w:val="0"/>
+              </w:numPr>
+              <w:tabs>
+                <w:tab w:val="clear" w:pos="1800"/>
+                <w:tab w:val="left" w:pos="567"/>
+              </w:tabs>
+              <w:jc w:val="center"/>
+              <w:rPr>
+                <w:rFonts w:ascii="TH SarabunPSK" w:hAnsi="TH SarabunPSK" w:cs="TH SarabunPSK"/>
+                <w:b w:val="0"/>
+                <w:bCs w:val="0"/>
+              </w:rPr>
+            </w:pPr>
+            <w:r>
+              <w:rPr>
+                <w:rFonts w:ascii="TH SarabunPSK" w:hAnsi="TH SarabunPSK" w:cs="TH SarabunPSK" w:hint="cs"/>
+                <w:b w:val="0"/>
+                <w:bCs w:val="0"/>
+                <w:cs/>
+              </w:rPr>
+              <w:t>4.20</w:t>
+            </w:r>
+          </w:p>
+        </w:tc>
+        <w:tc>
+          <w:tcPr>
+            <w:tcW w:w="1420" w:type="dxa"/>
+            <w:vAlign w:val="center"/>
+          </w:tcPr>
+          <w:p>
+            <w:pPr>
+              <w:pStyle w:val="a"/>
+              <w:numPr>
+                <w:ilvl w:val="0"/>
+                <w:numId w:val="0"/>
+              </w:numPr>
+              <w:tabs>
+                <w:tab w:val="clear" w:pos="1800"/>
+                <w:tab w:val="left" w:pos="567"/>
+              </w:tabs>
+              <w:jc w:val="center"/>
+              <w:rPr>
+                <w:rFonts w:ascii="TH SarabunPSK" w:hAnsi="TH SarabunPSK" w:cs="TH SarabunPSK"/>
+                <w:b w:val="0"/>
+                <w:bCs w:val="0"/>
+              </w:rPr>
+            </w:pPr>
+            <w:r>
+              <w:rPr>
+                <w:rFonts w:ascii="TH SarabunPSK" w:hAnsi="TH SarabunPSK" w:cs="TH SarabunPSK" w:hint="cs"/>
+                <w:b w:val="0"/>
+                <w:bCs w:val="0"/>
+                <w:cs/>
+              </w:rPr>
+              <w:t>0.60</w:t>
+            </w:r>
+          </w:p>
+        </w:tc>
+        <w:tc>
+          <w:tcPr>
+            <w:tcW w:w="1395" w:type="dxa"/>
+            <w:vAlign w:val="center"/>
+          </w:tcPr>
+          <w:p>
+            <w:pPr>
+              <w:pStyle w:val="a"/>
+              <w:numPr>
+                <w:ilvl w:val="0"/>
+                <w:numId w:val="0"/>
+              </w:numPr>
+              <w:tabs>
+                <w:tab w:val="clear" w:pos="1800"/>
+                <w:tab w:val="left" w:pos="567"/>
+              </w:tabs>
+              <w:jc w:val="center"/>
+              <w:rPr>
+                <w:rFonts w:ascii="TH SarabunPSK" w:hAnsi="TH SarabunPSK" w:cs="TH SarabunPSK"/>
+                <w:b w:val="0"/>
+                <w:bCs w:val="0"/>
+              </w:rPr>
+            </w:pPr>
+            <w:r>
+              <w:rPr>
+                <w:rFonts w:ascii="TH SarabunPSK" w:hAnsi="TH SarabunPSK" w:cs="TH SarabunPSK" w:hint="cs"/>
+                <w:b w:val="0"/>
+                <w:bCs w:val="0"/>
+                <w:cs/>
+              </w:rPr>
+              <w:t>มาก</w:t>
+            </w:r>
+          </w:p>
+        </w:tc>
+      </w:tr>
+      <w:tr>
+        <w:tc>
+          <w:tcPr>
+            <w:tcW w:w="4508" w:type="dxa"/>
+            <w:vAlign w:val="center"/>
+          </w:tcPr>
+          <w:p>
+            <w:pPr>
+              <w:pStyle w:val="a"/>
+              <w:numPr>
+                <w:ilvl w:val="0"/>
+                <w:numId w:val="0"/>
+              </w:numPr>
+              <w:tabs>
+                <w:tab w:val="clear" w:pos="1800"/>
+                <w:tab w:val="left" w:pos="567"/>
+              </w:tabs>
+              <w:jc w:val="left"/>
+              <w:rPr>
+                <w:rFonts w:ascii="TH SarabunPSK" w:hAnsi="TH SarabunPSK" w:cs="TH SarabunPSK"/>
+                <w:b w:val="0"/>
+                <w:bCs w:val="0"/>
+              </w:rPr>
+            </w:pPr>
+            <w:r>
+              <w:rPr>
+                <w:rFonts w:ascii="TH SarabunPSK" w:hAnsi="TH SarabunPSK" w:cs="TH SarabunPSK" w:hint="cs"/>
+                <w:b w:val="0"/>
+                <w:bCs w:val="0"/>
+                <w:cs/>
+              </w:rPr>
+              <w:t>4. ความถูกต้องครบถ้วนของข้อมูล</w:t>
+            </w:r>
+          </w:p>
+        </w:tc>
+        <w:tc>
+          <w:tcPr>
+            <w:tcW w:w="894" w:type="dxa"/>
+            <w:vAlign w:val="center"/>
+          </w:tcPr>
+          <w:p>
+            <w:pPr>
+              <w:pStyle w:val="a"/>
+              <w:numPr>
+                <w:ilvl w:val="0"/>
+                <w:numId w:val="0"/>
+              </w:numPr>
+              <w:tabs>
+                <w:tab w:val="clear" w:pos="1800"/>
+                <w:tab w:val="left" w:pos="567"/>
+              </w:tabs>
+              <w:jc w:val="center"/>
+              <w:rPr>
+                <w:rFonts w:ascii="TH SarabunPSK" w:hAnsi="TH SarabunPSK" w:cs="TH SarabunPSK"/>
+                <w:b w:val="0"/>
+                <w:bCs w:val="0"/>
+              </w:rPr>
+            </w:pPr>
+            <w:r>
+              <w:rPr>
+                <w:rFonts w:ascii="TH SarabunPSK" w:hAnsi="TH SarabunPSK" w:cs="TH SarabunPSK" w:hint="cs"/>
+                <w:b w:val="0"/>
+                <w:bCs w:val="0"/>
+                <w:cs/>
+              </w:rPr>
+              <w:t>4.05</w:t>
+            </w:r>
+          </w:p>
+        </w:tc>
+        <w:tc>
+          <w:tcPr>
+            <w:tcW w:w="1420" w:type="dxa"/>
+            <w:vAlign w:val="center"/>
+          </w:tcPr>
+          <w:p>
+            <w:pPr>
+              <w:pStyle w:val="a"/>
+              <w:numPr>
+                <w:ilvl w:val="0"/>
+                <w:numId w:val="0"/>
+              </w:numPr>
+              <w:tabs>
+                <w:tab w:val="clear" w:pos="1800"/>
+                <w:tab w:val="left" w:pos="567"/>
+              </w:tabs>
+              <w:jc w:val="center"/>
+              <w:rPr>
+                <w:rFonts w:ascii="TH SarabunPSK" w:hAnsi="TH SarabunPSK" w:cs="TH SarabunPSK"/>
+                <w:b w:val="0"/>
+                <w:bCs w:val="0"/>
+              </w:rPr>
+            </w:pPr>
+            <w:r>
+              <w:rPr>
+                <w:rFonts w:ascii="TH SarabunPSK" w:hAnsi="TH SarabunPSK" w:cs="TH SarabunPSK" w:hint="cs"/>
+                <w:b w:val="0"/>
+                <w:bCs w:val="0"/>
+                <w:cs/>
+              </w:rPr>
+              <w:t>0.67</w:t>
+            </w:r>
+          </w:p>
+        </w:tc>
+        <w:tc>
+          <w:tcPr>
+            <w:tcW w:w="1395" w:type="dxa"/>
+            <w:vAlign w:val="center"/>
+          </w:tcPr>
+          <w:p>
+            <w:pPr>
+              <w:pStyle w:val="a"/>
+              <w:numPr>
+                <w:ilvl w:val="0"/>
+                <w:numId w:val="0"/>
+              </w:numPr>
+              <w:tabs>
+                <w:tab w:val="clear" w:pos="1800"/>
+                <w:tab w:val="left" w:pos="567"/>
+              </w:tabs>
+              <w:jc w:val="center"/>
+              <w:rPr>
+                <w:rFonts w:ascii="TH SarabunPSK" w:hAnsi="TH SarabunPSK" w:cs="TH SarabunPSK"/>
+                <w:b w:val="0"/>
+                <w:bCs w:val="0"/>
+              </w:rPr>
+            </w:pPr>
+            <w:r>
+              <w:rPr>
+                <w:rFonts w:ascii="TH SarabunPSK" w:hAnsi="TH SarabunPSK" w:cs="TH SarabunPSK" w:hint="cs"/>
+                <w:b w:val="0"/>
+                <w:bCs w:val="0"/>
+                <w:cs/>
+              </w:rPr>
+              <w:t>มาก</w:t>
+            </w:r>
+          </w:p>
+        </w:tc>
+      </w:tr>
+      <w:tr>
+        <w:tc>
+          <w:tcPr>
+            <w:tcW w:w="4508" w:type="dxa"/>
+            <w:vAlign w:val="center"/>
+          </w:tcPr>
+          <w:p>
+            <w:pPr>
+              <w:pStyle w:val="a"/>
+              <w:numPr>
+                <w:ilvl w:val="0"/>
+                <w:numId w:val="0"/>
+              </w:numPr>
+              <w:tabs>
+                <w:tab w:val="clear" w:pos="1800"/>
+                <w:tab w:val="left" w:pos="567"/>
+              </w:tabs>
+              <w:jc w:val="center"/>
+              <w:rPr>
+                <w:rFonts w:ascii="TH SarabunPSK" w:hAnsi="TH SarabunPSK" w:cs="TH SarabunPSK"/>
+              </w:rPr>
+            </w:pPr>
+            <w:r>
+              <w:rPr>
+                <w:rFonts w:ascii="TH SarabunPSK" w:hAnsi="TH SarabunPSK" w:cs="TH SarabunPSK" w:hint="cs"/>
+                <w:cs/>
+              </w:rPr>
+              <w:t>เฉลี่ยรวม</w:t>
+            </w:r>
+          </w:p>
+        </w:tc>
+        <w:tc>
+          <w:tcPr>
+            <w:tcW w:w="894" w:type="dxa"/>
+            <w:vAlign w:val="center"/>
+          </w:tcPr>
+          <w:p>
+            <w:pPr>
+              <w:pStyle w:val="a"/>
+              <w:numPr>
+                <w:ilvl w:val="0"/>
+                <w:numId w:val="0"/>
+              </w:numPr>
+              <w:tabs>
+                <w:tab w:val="clear" w:pos="1800"/>
+                <w:tab w:val="left" w:pos="567"/>
+              </w:tabs>
+              <w:jc w:val="center"/>
+              <w:rPr>
+                <w:rFonts w:ascii="TH SarabunPSK" w:hAnsi="TH SarabunPSK" w:cs="TH SarabunPSK"/>
+              </w:rPr>
+            </w:pPr>
+            <w:r>
+              <w:rPr>
+                <w:rFonts w:ascii="TH SarabunPSK" w:hAnsi="TH SarabunPSK" w:cs="TH SarabunPSK" w:hint="cs"/>
+                <w:cs/>
+              </w:rPr>
+              <w:t>4.00</w:t>
+            </w:r>
+          </w:p>
+        </w:tc>
+        <w:tc>
+          <w:tcPr>
+            <w:tcW w:w="1420" w:type="dxa"/>
+            <w:vAlign w:val="center"/>
+          </w:tcPr>
+          <w:p>
+            <w:pPr>
+              <w:pStyle w:val="a"/>
+              <w:numPr>
+                <w:ilvl w:val="0"/>
+                <w:numId w:val="0"/>
+              </w:numPr>
+              <w:tabs>
+                <w:tab w:val="clear" w:pos="1800"/>
+                <w:tab w:val="left" w:pos="567"/>
+              </w:tabs>
+              <w:jc w:val="center"/>
+              <w:rPr>
+                <w:rFonts w:ascii="TH SarabunPSK" w:hAnsi="TH SarabunPSK" w:cs="TH SarabunPSK"/>
+              </w:rPr>
+            </w:pPr>
+            <w:r>
+              <w:rPr>
+                <w:rFonts w:ascii="TH SarabunPSK" w:hAnsi="TH SarabunPSK" w:cs="TH SarabunPSK" w:hint="cs"/>
+                <w:cs/>
+              </w:rPr>
+              <w:t>0.67</w:t>
+            </w:r>
+          </w:p>
+        </w:tc>
+        <w:tc>
+          <w:tcPr>
+            <w:tcW w:w="1395" w:type="dxa"/>
+            <w:vAlign w:val="center"/>
+          </w:tcPr>
+          <w:p>
+            <w:pPr>
+              <w:pStyle w:val="a"/>
+              <w:numPr>
+                <w:ilvl w:val="0"/>
+                <w:numId w:val="0"/>
+              </w:numPr>
+              <w:tabs>
+                <w:tab w:val="clear" w:pos="1800"/>
+                <w:tab w:val="left" w:pos="567"/>
+              </w:tabs>
+              <w:jc w:val="center"/>
+              <w:rPr>
+                <w:rFonts w:ascii="TH SarabunPSK" w:hAnsi="TH SarabunPSK" w:cs="TH SarabunPSK"/>
+              </w:rPr>
+            </w:pPr>
+            <w:r>
+              <w:rPr>
+                <w:rFonts w:ascii="TH SarabunPSK" w:hAnsi="TH SarabunPSK" w:cs="TH SarabunPSK" w:hint="cs"/>
+                <w:b w:val="0"/>
+                <w:bCs w:val="0"/>
+                <w:cs/>
+              </w:rPr>
+              <w:t>มาก</w:t>
+            </w:r>
+          </w:p>
+        </w:tc>
+      </w:tr>
+    </w:tbl>
+    <w:p>
+      <w:pPr>
+        <w:pStyle w:val="a"/>
+        <w:numPr>
+          <w:ilvl w:val="0"/>
+          <w:numId w:val="0"/>
+        </w:numPr>
+        <w:tabs>
+          <w:tab w:val="clear" w:pos="1800"/>
+          <w:tab w:val="left" w:pos="567"/>
+        </w:tabs>
+        <w:rPr>
+          <w:rFonts w:ascii="TH SarabunPSK" w:hAnsi="TH SarabunPSK" w:cs="TH SarabunPSK"/>
+        </w:rPr>
+      </w:pPr>
+      <w:r>
+        <w:rPr>
+          <w:rFonts w:ascii="TH SarabunPSK" w:hAnsi="TH SarabunPSK" w:cs="TH SarabunPSK"/>
+          <w:cs/>
+        </w:rPr>
+        <w:tab/>
+      </w:r>
+    </w:p>
+    <w:p>
+      <w:pPr>
+        <w:pStyle w:val="a"/>
+        <w:numPr>
+          <w:ilvl w:val="0"/>
+          <w:numId w:val="0"/>
+        </w:numPr>
+        <w:tabs>
+          <w:tab w:val="clear" w:pos="1800"/>
+          <w:tab w:val="left" w:pos="567"/>
+        </w:tabs>
+        <w:rPr>
+          <w:rFonts w:ascii="TH SarabunPSK" w:hAnsi="TH SarabunPSK" w:cs="TH SarabunPSK"/>
+        </w:rPr>
+      </w:pPr>
+      <w:r>
+        <w:rPr>
+          <w:rFonts w:ascii="TH SarabunPSK" w:hAnsi="TH SarabunPSK" w:cs="TH SarabunPSK"/>
+          <w:cs/>
+        </w:rPr>
+        <w:tab/>
+      </w:r>
+      <w:r>
+        <w:rPr>
+          <w:rFonts w:ascii="TH SarabunPSK" w:hAnsi="TH SarabunPSK" w:cs="TH SarabunPSK" w:hint="cs"/>
+          <w:b w:val="0"/>
+          <w:bCs w:val="0"/>
+          <w:cs/>
+        </w:rPr>
+        <w:t>จากตารางที่ 4.3 ค่าเฉลี่ยและส่วนเบี่ยงเบนมาตรฐานการใช้ระบบซื้อ - ขายสินค้าออนไลน์บนอินเทอร์เน็ต ด้านคุณภาพของเนื้อหา ผลการประเมินในภาพรวมมีผลต่อความพึงพอใจอยู่ในระดับมาก</w:t>
+      </w:r>
+    </w:p>
+    <w:p>
+      <w:pPr>
+        <w:pStyle w:val="a"/>
+        <w:numPr>
+          <w:ilvl w:val="0"/>
+          <w:numId w:val="0"/>
+        </w:numPr>
+        <w:tabs>
+          <w:tab w:val="clear" w:pos="1800"/>
+          <w:tab w:val="left" w:pos="567"/>
+        </w:tabs>
+        <w:rPr>
+          <w:rFonts w:ascii="TH SarabunPSK" w:hAnsi="TH SarabunPSK" w:cs="TH SarabunPSK"/>
+        </w:rPr>
+      </w:pPr>
+    </w:p>
+    <w:p>
+      <w:pPr>
+        <w:pStyle w:val="a"/>
+        <w:numPr>
+          <w:ilvl w:val="0"/>
+          <w:numId w:val="0"/>
+        </w:numPr>
+        <w:tabs>
+          <w:tab w:val="clear" w:pos="1800"/>
+          <w:tab w:val="left" w:pos="567"/>
+        </w:tabs>
+        <w:rPr>
+          <w:rFonts w:ascii="TH SarabunPSK" w:hAnsi="TH SarabunPSK" w:cs="TH SarabunPSK"/>
+        </w:rPr>
+      </w:pPr>
+      <w:r>
+        <w:rPr>
+          <w:rFonts w:ascii="TH SarabunPSK" w:hAnsi="TH SarabunPSK" w:cs="TH SarabunPSK"/>
+          <w:cs/>
+        </w:rPr>
+        <w:tab/>
+      </w:r>
+      <w:r>
+        <w:rPr>
+          <w:rFonts w:ascii="TH SarabunPSK" w:hAnsi="TH SarabunPSK" w:cs="TH SarabunPSK" w:hint="cs"/>
+          <w:cs/>
+        </w:rPr>
+        <w:t xml:space="preserve">ตารางที่ 4.4 </w:t>
+      </w:r>
+      <w:r>
+        <w:rPr>
+          <w:rFonts w:ascii="TH SarabunPSK" w:hAnsi="TH SarabunPSK" w:cs="TH SarabunPSK" w:hint="cs"/>
+          <w:b w:val="0"/>
+          <w:bCs w:val="0"/>
+          <w:cs/>
+        </w:rPr>
+        <w:t xml:space="preserve">ค่าเฉลี่ยและส่วนเบี่ยงเบนมาตรฐานของระบบซื้อ </w:t>
+      </w:r>
+      <w:r>
+        <w:rPr>
+          <w:rFonts w:ascii="TH SarabunPSK" w:hAnsi="TH SarabunPSK" w:cs="TH SarabunPSK"/>
+          <w:b w:val="0"/>
+          <w:bCs w:val="0"/>
+          <w:cs/>
+        </w:rPr>
+        <w:t>–</w:t>
+      </w:r>
+      <w:r>
+        <w:rPr>
+          <w:rFonts w:ascii="TH SarabunPSK" w:hAnsi="TH SarabunPSK" w:cs="TH SarabunPSK" w:hint="cs"/>
+          <w:b w:val="0"/>
+          <w:bCs w:val="0"/>
+          <w:cs/>
+        </w:rPr>
+        <w:t xml:space="preserve"> ขายสินค้าออนไลน์บนอินเทอร์เน็ต ด้านประสิทธิภาพ</w:t>
+      </w:r>
+    </w:p>
+    <w:tbl>
+      <w:tblPr>
+        <w:tblStyle w:val="ab"/>
+        <w:tblW w:w="8217" w:type="dxa"/>
+        <w:tblLook w:val="04A0" w:firstRow="1" w:lastRow="0" w:firstColumn="1" w:lastColumn="0" w:noHBand="0" w:noVBand="1"/>
+      </w:tblPr>
+      <w:tblGrid>
+        <w:gridCol w:w="4504"/>
+        <w:gridCol w:w="900"/>
+        <w:gridCol w:w="1419"/>
+        <w:gridCol w:w="1394"/>
+      </w:tblGrid>
+      <w:tr>
+        <w:tc>
+          <w:tcPr>
+            <w:tcW w:w="4508" w:type="dxa"/>
+            <w:vAlign w:val="center"/>
+          </w:tcPr>
+          <w:p>
+            <w:pPr>
+              <w:pStyle w:val="a"/>
+              <w:numPr>
+                <w:ilvl w:val="0"/>
+                <w:numId w:val="0"/>
+              </w:numPr>
+              <w:tabs>
+                <w:tab w:val="clear" w:pos="1800"/>
+                <w:tab w:val="left" w:pos="567"/>
+              </w:tabs>
+              <w:jc w:val="center"/>
+              <w:rPr>
+                <w:rFonts w:ascii="TH SarabunPSK" w:hAnsi="TH SarabunPSK" w:cs="TH SarabunPSK"/>
+              </w:rPr>
+            </w:pPr>
+            <w:r>
+              <w:rPr>
+                <w:rFonts w:ascii="TH SarabunPSK" w:hAnsi="TH SarabunPSK" w:cs="TH SarabunPSK" w:hint="cs"/>
+                <w:cs/>
+              </w:rPr>
+              <w:lastRenderedPageBreak/>
+              <w:t>ความพึงพอใจด้านประสิทธิภาพ</w:t>
+            </w:r>
+          </w:p>
+        </w:tc>
+        <w:tc>
+          <w:tcPr>
+            <w:tcW w:w="894" w:type="dxa"/>
+            <w:vAlign w:val="center"/>
+          </w:tcPr>
+          <w:p>
+            <w:pPr>
+              <w:pStyle w:val="a"/>
+              <w:numPr>
+                <w:ilvl w:val="0"/>
+                <w:numId w:val="0"/>
+              </w:numPr>
+              <w:tabs>
+                <w:tab w:val="clear" w:pos="1800"/>
+                <w:tab w:val="left" w:pos="567"/>
+              </w:tabs>
+              <w:jc w:val="center"/>
+              <w:rPr>
+                <w:rFonts w:ascii="TH SarabunPSK" w:hAnsi="TH SarabunPSK" w:cs="TH SarabunPSK"/>
+                <w:cs/>
+              </w:rPr>
+            </w:pPr>
+            <w:r>
+              <w:rPr>
+                <w:rFonts w:ascii="TH SarabunPSK" w:hAnsi="TH SarabunPSK" w:cs="TH SarabunPSK" w:hint="cs"/>
+                <w:cs/>
+              </w:rPr>
+              <w:t>ค่าเฉลี่ย</w:t>
+            </w:r>
+          </w:p>
+        </w:tc>
+        <w:tc>
+          <w:tcPr>
+            <w:tcW w:w="1420" w:type="dxa"/>
+            <w:vAlign w:val="center"/>
+          </w:tcPr>
+          <w:p>
+            <w:pPr>
+              <w:pStyle w:val="a"/>
+              <w:numPr>
+                <w:ilvl w:val="0"/>
+                <w:numId w:val="0"/>
+              </w:numPr>
+              <w:tabs>
+                <w:tab w:val="clear" w:pos="1800"/>
+                <w:tab w:val="left" w:pos="567"/>
+              </w:tabs>
+              <w:jc w:val="center"/>
+              <w:rPr>
+                <w:rFonts w:ascii="TH SarabunPSK" w:hAnsi="TH SarabunPSK" w:cs="TH SarabunPSK"/>
+              </w:rPr>
+            </w:pPr>
+            <w:r>
+              <w:rPr>
+                <w:rFonts w:ascii="TH SarabunPSK" w:hAnsi="TH SarabunPSK" w:cs="TH SarabunPSK" w:hint="cs"/>
+                <w:cs/>
+              </w:rPr>
+              <w:t>ส่วนเบี่ยงเบนมาตรฐาน</w:t>
+            </w:r>
+          </w:p>
+        </w:tc>
+        <w:tc>
+          <w:tcPr>
+            <w:tcW w:w="1395" w:type="dxa"/>
+            <w:vAlign w:val="center"/>
+          </w:tcPr>
+          <w:p>
+            <w:pPr>
+              <w:pStyle w:val="a"/>
+              <w:numPr>
+                <w:ilvl w:val="0"/>
+                <w:numId w:val="0"/>
+              </w:numPr>
+              <w:tabs>
+                <w:tab w:val="clear" w:pos="1800"/>
+                <w:tab w:val="left" w:pos="567"/>
+              </w:tabs>
+              <w:jc w:val="center"/>
+              <w:rPr>
+                <w:rFonts w:ascii="TH SarabunPSK" w:hAnsi="TH SarabunPSK" w:cs="TH SarabunPSK"/>
+              </w:rPr>
+            </w:pPr>
+            <w:r>
+              <w:rPr>
+                <w:rFonts w:ascii="TH SarabunPSK" w:hAnsi="TH SarabunPSK" w:cs="TH SarabunPSK" w:hint="cs"/>
+                <w:cs/>
+              </w:rPr>
+              <w:t>ระดับคุณภาพ</w:t>
+            </w:r>
+          </w:p>
+        </w:tc>
+      </w:tr>
+      <w:tr>
+        <w:tc>
+          <w:tcPr>
+            <w:tcW w:w="4508" w:type="dxa"/>
+            <w:vAlign w:val="center"/>
+          </w:tcPr>
+          <w:p>
+            <w:pPr>
+              <w:pStyle w:val="a"/>
+              <w:numPr>
+                <w:ilvl w:val="0"/>
+                <w:numId w:val="0"/>
+              </w:numPr>
+              <w:tabs>
+                <w:tab w:val="clear" w:pos="1800"/>
+                <w:tab w:val="left" w:pos="567"/>
+              </w:tabs>
+              <w:jc w:val="left"/>
+              <w:rPr>
+                <w:rFonts w:ascii="TH SarabunPSK" w:hAnsi="TH SarabunPSK" w:cs="TH SarabunPSK"/>
+                <w:b w:val="0"/>
+                <w:bCs w:val="0"/>
+              </w:rPr>
+            </w:pPr>
+            <w:r>
+              <w:rPr>
+                <w:rFonts w:ascii="TH SarabunPSK" w:hAnsi="TH SarabunPSK" w:cs="TH SarabunPSK" w:hint="cs"/>
+                <w:b w:val="0"/>
+                <w:bCs w:val="0"/>
+                <w:cs/>
+              </w:rPr>
+              <w:t>1. ได้ผลลัพธ์ในการสืบค้นข้อมูลที่รวดเร็วตรงกับความต้องการ</w:t>
+            </w:r>
+          </w:p>
+        </w:tc>
+        <w:tc>
+          <w:tcPr>
+            <w:tcW w:w="894" w:type="dxa"/>
+            <w:vAlign w:val="center"/>
+          </w:tcPr>
+          <w:p>
+            <w:pPr>
+              <w:pStyle w:val="a"/>
+              <w:numPr>
+                <w:ilvl w:val="0"/>
+                <w:numId w:val="0"/>
+              </w:numPr>
+              <w:tabs>
+                <w:tab w:val="clear" w:pos="1800"/>
+                <w:tab w:val="left" w:pos="567"/>
+              </w:tabs>
+              <w:jc w:val="center"/>
+              <w:rPr>
+                <w:rFonts w:ascii="TH SarabunPSK" w:hAnsi="TH SarabunPSK" w:cs="TH SarabunPSK"/>
+                <w:b w:val="0"/>
+                <w:bCs w:val="0"/>
+              </w:rPr>
+            </w:pPr>
+            <w:r>
+              <w:rPr>
+                <w:rFonts w:ascii="TH SarabunPSK" w:hAnsi="TH SarabunPSK" w:cs="TH SarabunPSK" w:hint="cs"/>
+                <w:b w:val="0"/>
+                <w:bCs w:val="0"/>
+                <w:cs/>
+              </w:rPr>
+              <w:t>4.00</w:t>
+            </w:r>
+          </w:p>
+        </w:tc>
+        <w:tc>
+          <w:tcPr>
+            <w:tcW w:w="1420" w:type="dxa"/>
+            <w:vAlign w:val="center"/>
+          </w:tcPr>
+          <w:p>
+            <w:pPr>
+              <w:pStyle w:val="a"/>
+              <w:numPr>
+                <w:ilvl w:val="0"/>
+                <w:numId w:val="0"/>
+              </w:numPr>
+              <w:tabs>
+                <w:tab w:val="clear" w:pos="1800"/>
+                <w:tab w:val="left" w:pos="567"/>
+              </w:tabs>
+              <w:jc w:val="center"/>
+              <w:rPr>
+                <w:rFonts w:ascii="TH SarabunPSK" w:hAnsi="TH SarabunPSK" w:cs="TH SarabunPSK"/>
+                <w:b w:val="0"/>
+                <w:bCs w:val="0"/>
+              </w:rPr>
+            </w:pPr>
+            <w:r>
+              <w:rPr>
+                <w:rFonts w:ascii="TH SarabunPSK" w:hAnsi="TH SarabunPSK" w:cs="TH SarabunPSK" w:hint="cs"/>
+                <w:b w:val="0"/>
+                <w:bCs w:val="0"/>
+                <w:cs/>
+              </w:rPr>
+              <w:t>0.77</w:t>
+            </w:r>
+          </w:p>
+        </w:tc>
+        <w:tc>
+          <w:tcPr>
+            <w:tcW w:w="1395" w:type="dxa"/>
+            <w:vAlign w:val="center"/>
+          </w:tcPr>
+          <w:p>
+            <w:pPr>
+              <w:pStyle w:val="a"/>
+              <w:numPr>
+                <w:ilvl w:val="0"/>
+                <w:numId w:val="0"/>
+              </w:numPr>
+              <w:tabs>
+                <w:tab w:val="clear" w:pos="1800"/>
+                <w:tab w:val="left" w:pos="567"/>
+              </w:tabs>
+              <w:jc w:val="center"/>
+              <w:rPr>
+                <w:rFonts w:ascii="TH SarabunPSK" w:hAnsi="TH SarabunPSK" w:cs="TH SarabunPSK"/>
+                <w:b w:val="0"/>
+                <w:bCs w:val="0"/>
+              </w:rPr>
+            </w:pPr>
+            <w:r>
+              <w:rPr>
+                <w:rFonts w:ascii="TH SarabunPSK" w:hAnsi="TH SarabunPSK" w:cs="TH SarabunPSK" w:hint="cs"/>
+                <w:b w:val="0"/>
+                <w:bCs w:val="0"/>
+                <w:cs/>
+              </w:rPr>
+              <w:t>มาก</w:t>
+            </w:r>
+          </w:p>
+        </w:tc>
+      </w:tr>
+      <w:tr>
+        <w:tc>
+          <w:tcPr>
+            <w:tcW w:w="4508" w:type="dxa"/>
+            <w:vAlign w:val="center"/>
+          </w:tcPr>
+          <w:p>
+            <w:pPr>
+              <w:pStyle w:val="a"/>
+              <w:numPr>
+                <w:ilvl w:val="0"/>
+                <w:numId w:val="0"/>
+              </w:numPr>
+              <w:tabs>
+                <w:tab w:val="clear" w:pos="1800"/>
+                <w:tab w:val="left" w:pos="567"/>
+              </w:tabs>
+              <w:jc w:val="left"/>
+              <w:rPr>
+                <w:rFonts w:ascii="TH SarabunPSK" w:hAnsi="TH SarabunPSK" w:cs="TH SarabunPSK"/>
+                <w:b w:val="0"/>
+                <w:bCs w:val="0"/>
+              </w:rPr>
+            </w:pPr>
+            <w:r>
+              <w:rPr>
+                <w:rFonts w:ascii="TH SarabunPSK" w:hAnsi="TH SarabunPSK" w:cs="TH SarabunPSK" w:hint="cs"/>
+                <w:b w:val="0"/>
+                <w:bCs w:val="0"/>
+                <w:cs/>
+              </w:rPr>
+              <w:t>2. ใช้เวลาในการดาวน์โหลดที่รวดเร็ว</w:t>
+            </w:r>
+          </w:p>
+        </w:tc>
+        <w:tc>
+          <w:tcPr>
+            <w:tcW w:w="894" w:type="dxa"/>
+            <w:vAlign w:val="center"/>
+          </w:tcPr>
+          <w:p>
+            <w:pPr>
+              <w:pStyle w:val="a"/>
+              <w:numPr>
+                <w:ilvl w:val="0"/>
+                <w:numId w:val="0"/>
+              </w:numPr>
+              <w:tabs>
+                <w:tab w:val="clear" w:pos="1800"/>
+                <w:tab w:val="left" w:pos="567"/>
+              </w:tabs>
+              <w:jc w:val="center"/>
+              <w:rPr>
+                <w:rFonts w:ascii="TH SarabunPSK" w:hAnsi="TH SarabunPSK" w:cs="TH SarabunPSK"/>
+                <w:b w:val="0"/>
+                <w:bCs w:val="0"/>
+              </w:rPr>
+            </w:pPr>
+            <w:r>
+              <w:rPr>
+                <w:rFonts w:ascii="TH SarabunPSK" w:hAnsi="TH SarabunPSK" w:cs="TH SarabunPSK" w:hint="cs"/>
+                <w:b w:val="0"/>
+                <w:bCs w:val="0"/>
+                <w:cs/>
+              </w:rPr>
+              <w:t>3.95</w:t>
+            </w:r>
+          </w:p>
+        </w:tc>
+        <w:tc>
+          <w:tcPr>
+            <w:tcW w:w="1420" w:type="dxa"/>
+            <w:vAlign w:val="center"/>
+          </w:tcPr>
+          <w:p>
+            <w:pPr>
+              <w:pStyle w:val="a"/>
+              <w:numPr>
+                <w:ilvl w:val="0"/>
+                <w:numId w:val="0"/>
+              </w:numPr>
+              <w:tabs>
+                <w:tab w:val="clear" w:pos="1800"/>
+                <w:tab w:val="left" w:pos="567"/>
+              </w:tabs>
+              <w:jc w:val="center"/>
+              <w:rPr>
+                <w:rFonts w:ascii="TH SarabunPSK" w:hAnsi="TH SarabunPSK" w:cs="TH SarabunPSK"/>
+                <w:b w:val="0"/>
+                <w:bCs w:val="0"/>
+              </w:rPr>
+            </w:pPr>
+            <w:r>
+              <w:rPr>
+                <w:rFonts w:ascii="TH SarabunPSK" w:hAnsi="TH SarabunPSK" w:cs="TH SarabunPSK" w:hint="cs"/>
+                <w:b w:val="0"/>
+                <w:bCs w:val="0"/>
+                <w:cs/>
+              </w:rPr>
+              <w:t>0.74</w:t>
+            </w:r>
+          </w:p>
+        </w:tc>
+        <w:tc>
+          <w:tcPr>
+            <w:tcW w:w="1395" w:type="dxa"/>
+            <w:vAlign w:val="center"/>
+          </w:tcPr>
+          <w:p>
+            <w:pPr>
+              <w:pStyle w:val="a"/>
+              <w:numPr>
+                <w:ilvl w:val="0"/>
+                <w:numId w:val="0"/>
+              </w:numPr>
+              <w:tabs>
+                <w:tab w:val="clear" w:pos="1800"/>
+                <w:tab w:val="left" w:pos="567"/>
+              </w:tabs>
+              <w:jc w:val="center"/>
+              <w:rPr>
+                <w:rFonts w:ascii="TH SarabunPSK" w:hAnsi="TH SarabunPSK" w:cs="TH SarabunPSK"/>
+                <w:b w:val="0"/>
+                <w:bCs w:val="0"/>
+              </w:rPr>
+            </w:pPr>
+            <w:r>
+              <w:rPr>
+                <w:rFonts w:ascii="TH SarabunPSK" w:hAnsi="TH SarabunPSK" w:cs="TH SarabunPSK" w:hint="cs"/>
+                <w:b w:val="0"/>
+                <w:bCs w:val="0"/>
+                <w:cs/>
+              </w:rPr>
+              <w:t>มาก</w:t>
+            </w:r>
+          </w:p>
+        </w:tc>
+      </w:tr>
+      <w:tr>
+        <w:tc>
+          <w:tcPr>
+            <w:tcW w:w="4508" w:type="dxa"/>
+            <w:vAlign w:val="center"/>
+          </w:tcPr>
+          <w:p>
+            <w:pPr>
+              <w:pStyle w:val="a"/>
+              <w:numPr>
+                <w:ilvl w:val="0"/>
+                <w:numId w:val="0"/>
+              </w:numPr>
+              <w:tabs>
+                <w:tab w:val="clear" w:pos="1800"/>
+                <w:tab w:val="left" w:pos="567"/>
+              </w:tabs>
+              <w:jc w:val="left"/>
+              <w:rPr>
+                <w:rFonts w:ascii="TH SarabunPSK" w:hAnsi="TH SarabunPSK" w:cs="TH SarabunPSK"/>
+                <w:b w:val="0"/>
+                <w:bCs w:val="0"/>
+              </w:rPr>
+            </w:pPr>
+            <w:r>
+              <w:rPr>
+                <w:rFonts w:ascii="TH SarabunPSK" w:hAnsi="TH SarabunPSK" w:cs="TH SarabunPSK" w:hint="cs"/>
+                <w:b w:val="0"/>
+                <w:bCs w:val="0"/>
+                <w:cs/>
+              </w:rPr>
+              <w:t>3. มีความถูกต้องในการโยงเยืองข้อมูล</w:t>
+            </w:r>
+          </w:p>
+        </w:tc>
+        <w:tc>
+          <w:tcPr>
+            <w:tcW w:w="894" w:type="dxa"/>
+            <w:vAlign w:val="center"/>
+          </w:tcPr>
+          <w:p>
+            <w:pPr>
+              <w:pStyle w:val="a"/>
+              <w:numPr>
+                <w:ilvl w:val="0"/>
+                <w:numId w:val="0"/>
+              </w:numPr>
+              <w:tabs>
+                <w:tab w:val="clear" w:pos="1800"/>
+                <w:tab w:val="left" w:pos="567"/>
+              </w:tabs>
+              <w:jc w:val="center"/>
+              <w:rPr>
+                <w:rFonts w:ascii="TH SarabunPSK" w:hAnsi="TH SarabunPSK" w:cs="TH SarabunPSK"/>
+                <w:b w:val="0"/>
+                <w:bCs w:val="0"/>
+              </w:rPr>
+            </w:pPr>
+            <w:r>
+              <w:rPr>
+                <w:rFonts w:ascii="TH SarabunPSK" w:hAnsi="TH SarabunPSK" w:cs="TH SarabunPSK" w:hint="cs"/>
+                <w:b w:val="0"/>
+                <w:bCs w:val="0"/>
+                <w:cs/>
+              </w:rPr>
+              <w:t>4.00</w:t>
+            </w:r>
+          </w:p>
+        </w:tc>
+        <w:tc>
+          <w:tcPr>
+            <w:tcW w:w="1420" w:type="dxa"/>
+            <w:vAlign w:val="center"/>
+          </w:tcPr>
+          <w:p>
+            <w:pPr>
+              <w:pStyle w:val="a"/>
+              <w:numPr>
+                <w:ilvl w:val="0"/>
+                <w:numId w:val="0"/>
+              </w:numPr>
+              <w:tabs>
+                <w:tab w:val="clear" w:pos="1800"/>
+                <w:tab w:val="left" w:pos="567"/>
+              </w:tabs>
+              <w:jc w:val="center"/>
+              <w:rPr>
+                <w:rFonts w:ascii="TH SarabunPSK" w:hAnsi="TH SarabunPSK" w:cs="TH SarabunPSK"/>
+                <w:b w:val="0"/>
+                <w:bCs w:val="0"/>
+              </w:rPr>
+            </w:pPr>
+            <w:r>
+              <w:rPr>
+                <w:rFonts w:ascii="TH SarabunPSK" w:hAnsi="TH SarabunPSK" w:cs="TH SarabunPSK" w:hint="cs"/>
+                <w:b w:val="0"/>
+                <w:bCs w:val="0"/>
+                <w:cs/>
+              </w:rPr>
+              <w:t>0.63</w:t>
+            </w:r>
+          </w:p>
+        </w:tc>
+        <w:tc>
+          <w:tcPr>
+            <w:tcW w:w="1395" w:type="dxa"/>
+            <w:vAlign w:val="center"/>
+          </w:tcPr>
+          <w:p>
+            <w:pPr>
+              <w:pStyle w:val="a"/>
+              <w:numPr>
+                <w:ilvl w:val="0"/>
+                <w:numId w:val="0"/>
+              </w:numPr>
+              <w:tabs>
+                <w:tab w:val="clear" w:pos="1800"/>
+                <w:tab w:val="left" w:pos="567"/>
+              </w:tabs>
+              <w:jc w:val="center"/>
+              <w:rPr>
+                <w:rFonts w:ascii="TH SarabunPSK" w:hAnsi="TH SarabunPSK" w:cs="TH SarabunPSK"/>
+                <w:b w:val="0"/>
+                <w:bCs w:val="0"/>
+              </w:rPr>
+            </w:pPr>
+            <w:r>
+              <w:rPr>
+                <w:rFonts w:ascii="TH SarabunPSK" w:hAnsi="TH SarabunPSK" w:cs="TH SarabunPSK" w:hint="cs"/>
+                <w:b w:val="0"/>
+                <w:bCs w:val="0"/>
+                <w:cs/>
+              </w:rPr>
+              <w:t>มาก</w:t>
+            </w:r>
+          </w:p>
+        </w:tc>
+      </w:tr>
+      <w:tr>
+        <w:tc>
+          <w:tcPr>
+            <w:tcW w:w="4508" w:type="dxa"/>
+            <w:vAlign w:val="center"/>
+          </w:tcPr>
+          <w:p>
+            <w:pPr>
+              <w:pStyle w:val="a"/>
+              <w:numPr>
+                <w:ilvl w:val="0"/>
+                <w:numId w:val="0"/>
+              </w:numPr>
+              <w:tabs>
+                <w:tab w:val="clear" w:pos="1800"/>
+                <w:tab w:val="left" w:pos="567"/>
+              </w:tabs>
+              <w:jc w:val="left"/>
+              <w:rPr>
+                <w:rFonts w:ascii="TH SarabunPSK" w:hAnsi="TH SarabunPSK" w:cs="TH SarabunPSK"/>
+                <w:b w:val="0"/>
+                <w:bCs w:val="0"/>
+              </w:rPr>
+            </w:pPr>
+            <w:r>
+              <w:rPr>
+                <w:rFonts w:ascii="TH SarabunPSK" w:hAnsi="TH SarabunPSK" w:cs="TH SarabunPSK" w:hint="cs"/>
+                <w:b w:val="0"/>
+                <w:bCs w:val="0"/>
+                <w:cs/>
+              </w:rPr>
+              <w:t>4. ความพึงพอใจในภาพรวมต่อการใช้งานระบบ</w:t>
+            </w:r>
+          </w:p>
+        </w:tc>
+        <w:tc>
+          <w:tcPr>
+            <w:tcW w:w="894" w:type="dxa"/>
+            <w:vAlign w:val="center"/>
+          </w:tcPr>
+          <w:p>
+            <w:pPr>
+              <w:pStyle w:val="a"/>
+              <w:numPr>
+                <w:ilvl w:val="0"/>
+                <w:numId w:val="0"/>
+              </w:numPr>
+              <w:tabs>
+                <w:tab w:val="clear" w:pos="1800"/>
+                <w:tab w:val="left" w:pos="567"/>
+              </w:tabs>
+              <w:jc w:val="center"/>
+              <w:rPr>
+                <w:rFonts w:ascii="TH SarabunPSK" w:hAnsi="TH SarabunPSK" w:cs="TH SarabunPSK"/>
+                <w:b w:val="0"/>
+                <w:bCs w:val="0"/>
+              </w:rPr>
+            </w:pPr>
+            <w:r>
+              <w:rPr>
+                <w:rFonts w:ascii="TH SarabunPSK" w:hAnsi="TH SarabunPSK" w:cs="TH SarabunPSK" w:hint="cs"/>
+                <w:b w:val="0"/>
+                <w:bCs w:val="0"/>
+                <w:cs/>
+              </w:rPr>
+              <w:t>4.55</w:t>
+            </w:r>
+          </w:p>
+        </w:tc>
+        <w:tc>
+          <w:tcPr>
+            <w:tcW w:w="1420" w:type="dxa"/>
+            <w:vAlign w:val="center"/>
+          </w:tcPr>
+          <w:p>
+            <w:pPr>
+              <w:pStyle w:val="a"/>
+              <w:numPr>
+                <w:ilvl w:val="0"/>
+                <w:numId w:val="0"/>
+              </w:numPr>
+              <w:tabs>
+                <w:tab w:val="clear" w:pos="1800"/>
+                <w:tab w:val="left" w:pos="567"/>
+              </w:tabs>
+              <w:jc w:val="center"/>
+              <w:rPr>
+                <w:rFonts w:ascii="TH SarabunPSK" w:hAnsi="TH SarabunPSK" w:cs="TH SarabunPSK"/>
+                <w:b w:val="0"/>
+                <w:bCs w:val="0"/>
+              </w:rPr>
+            </w:pPr>
+            <w:r>
+              <w:rPr>
+                <w:rFonts w:ascii="TH SarabunPSK" w:hAnsi="TH SarabunPSK" w:cs="TH SarabunPSK" w:hint="cs"/>
+                <w:b w:val="0"/>
+                <w:bCs w:val="0"/>
+                <w:cs/>
+              </w:rPr>
+              <w:t>0.59</w:t>
+            </w:r>
+          </w:p>
+        </w:tc>
+        <w:tc>
+          <w:tcPr>
+            <w:tcW w:w="1395" w:type="dxa"/>
+            <w:vAlign w:val="center"/>
+          </w:tcPr>
+          <w:p>
+            <w:pPr>
+              <w:pStyle w:val="a"/>
+              <w:numPr>
+                <w:ilvl w:val="0"/>
+                <w:numId w:val="0"/>
+              </w:numPr>
+              <w:tabs>
+                <w:tab w:val="clear" w:pos="1800"/>
+                <w:tab w:val="left" w:pos="567"/>
+              </w:tabs>
+              <w:jc w:val="center"/>
+              <w:rPr>
+                <w:rFonts w:ascii="TH SarabunPSK" w:hAnsi="TH SarabunPSK" w:cs="TH SarabunPSK"/>
+                <w:b w:val="0"/>
+                <w:bCs w:val="0"/>
+                <w:cs/>
+              </w:rPr>
+            </w:pPr>
+            <w:r>
+              <w:rPr>
+                <w:rFonts w:ascii="TH SarabunPSK" w:hAnsi="TH SarabunPSK" w:cs="TH SarabunPSK" w:hint="cs"/>
+                <w:b w:val="0"/>
+                <w:bCs w:val="0"/>
+                <w:cs/>
+              </w:rPr>
+              <w:t>มากที่สุด</w:t>
+            </w:r>
+          </w:p>
+        </w:tc>
+      </w:tr>
+      <w:tr>
+        <w:tc>
+          <w:tcPr>
+            <w:tcW w:w="4508" w:type="dxa"/>
+            <w:vAlign w:val="center"/>
+          </w:tcPr>
+          <w:p>
+            <w:pPr>
+              <w:pStyle w:val="a"/>
+              <w:numPr>
+                <w:ilvl w:val="0"/>
+                <w:numId w:val="0"/>
+              </w:numPr>
+              <w:tabs>
+                <w:tab w:val="clear" w:pos="1800"/>
+                <w:tab w:val="left" w:pos="567"/>
+              </w:tabs>
+              <w:jc w:val="center"/>
+              <w:rPr>
+                <w:rFonts w:ascii="TH SarabunPSK" w:hAnsi="TH SarabunPSK" w:cs="TH SarabunPSK"/>
+              </w:rPr>
+            </w:pPr>
+            <w:r>
+              <w:rPr>
+                <w:rFonts w:ascii="TH SarabunPSK" w:hAnsi="TH SarabunPSK" w:cs="TH SarabunPSK" w:hint="cs"/>
+                <w:cs/>
+              </w:rPr>
+              <w:t>เฉลี่ยรวม</w:t>
+            </w:r>
+          </w:p>
+        </w:tc>
+        <w:tc>
+          <w:tcPr>
+            <w:tcW w:w="894" w:type="dxa"/>
+            <w:vAlign w:val="center"/>
+          </w:tcPr>
+          <w:p>
+            <w:pPr>
+              <w:pStyle w:val="a"/>
+              <w:numPr>
+                <w:ilvl w:val="0"/>
+                <w:numId w:val="0"/>
+              </w:numPr>
+              <w:tabs>
+                <w:tab w:val="clear" w:pos="1800"/>
+                <w:tab w:val="left" w:pos="567"/>
+              </w:tabs>
+              <w:jc w:val="center"/>
+              <w:rPr>
+                <w:rFonts w:ascii="TH SarabunPSK" w:hAnsi="TH SarabunPSK" w:cs="TH SarabunPSK"/>
+              </w:rPr>
+            </w:pPr>
+            <w:r>
+              <w:rPr>
+                <w:rFonts w:ascii="TH SarabunPSK" w:hAnsi="TH SarabunPSK" w:cs="TH SarabunPSK" w:hint="cs"/>
+                <w:cs/>
+              </w:rPr>
+              <w:t>4.13</w:t>
+            </w:r>
+          </w:p>
+        </w:tc>
+        <w:tc>
+          <w:tcPr>
+            <w:tcW w:w="1420" w:type="dxa"/>
+            <w:vAlign w:val="center"/>
+          </w:tcPr>
+          <w:p>
+            <w:pPr>
+              <w:pStyle w:val="a"/>
+              <w:numPr>
+                <w:ilvl w:val="0"/>
+                <w:numId w:val="0"/>
+              </w:numPr>
+              <w:tabs>
+                <w:tab w:val="clear" w:pos="1800"/>
+                <w:tab w:val="left" w:pos="567"/>
+              </w:tabs>
+              <w:jc w:val="center"/>
+              <w:rPr>
+                <w:rFonts w:ascii="TH SarabunPSK" w:hAnsi="TH SarabunPSK" w:cs="TH SarabunPSK"/>
+              </w:rPr>
+            </w:pPr>
+            <w:r>
+              <w:rPr>
+                <w:rFonts w:ascii="TH SarabunPSK" w:hAnsi="TH SarabunPSK" w:cs="TH SarabunPSK" w:hint="cs"/>
+                <w:cs/>
+              </w:rPr>
+              <w:t>0.68</w:t>
+            </w:r>
+          </w:p>
+        </w:tc>
+        <w:tc>
+          <w:tcPr>
+            <w:tcW w:w="1395" w:type="dxa"/>
+            <w:vAlign w:val="center"/>
+          </w:tcPr>
+          <w:p>
+            <w:pPr>
+              <w:pStyle w:val="a"/>
+              <w:numPr>
+                <w:ilvl w:val="0"/>
+                <w:numId w:val="0"/>
+              </w:numPr>
+              <w:tabs>
+                <w:tab w:val="clear" w:pos="1800"/>
+                <w:tab w:val="left" w:pos="567"/>
+              </w:tabs>
+              <w:jc w:val="center"/>
+              <w:rPr>
+                <w:rFonts w:ascii="TH SarabunPSK" w:hAnsi="TH SarabunPSK" w:cs="TH SarabunPSK"/>
+              </w:rPr>
+            </w:pPr>
+            <w:r>
+              <w:rPr>
+                <w:rFonts w:ascii="TH SarabunPSK" w:hAnsi="TH SarabunPSK" w:cs="TH SarabunPSK" w:hint="cs"/>
+                <w:b w:val="0"/>
+                <w:bCs w:val="0"/>
+                <w:cs/>
+              </w:rPr>
+              <w:t>มาก</w:t>
+            </w:r>
+          </w:p>
+        </w:tc>
+      </w:tr>
+    </w:tbl>
+    <w:p>
+      <w:pPr>
+        <w:pStyle w:val="a"/>
+        <w:numPr>
+          <w:ilvl w:val="0"/>
+          <w:numId w:val="0"/>
+        </w:numPr>
+        <w:tabs>
+          <w:tab w:val="clear" w:pos="1800"/>
+          <w:tab w:val="left" w:pos="567"/>
+        </w:tabs>
+        <w:rPr>
+          <w:rFonts w:ascii="TH SarabunPSK" w:hAnsi="TH SarabunPSK" w:cs="TH SarabunPSK"/>
+        </w:rPr>
+      </w:pPr>
+    </w:p>
+    <w:p>
+      <w:pPr>
+        <w:pStyle w:val="a"/>
+        <w:numPr>
+          <w:ilvl w:val="0"/>
+          <w:numId w:val="0"/>
+        </w:numPr>
+        <w:tabs>
+          <w:tab w:val="clear" w:pos="1800"/>
+          <w:tab w:val="left" w:pos="567"/>
+        </w:tabs>
+        <w:rPr>
+          <w:rFonts w:ascii="TH SarabunPSK" w:hAnsi="TH SarabunPSK" w:cs="TH SarabunPSK"/>
+        </w:rPr>
+      </w:pPr>
+      <w:r>
+        <w:rPr>
+          <w:rFonts w:ascii="TH SarabunPSK" w:hAnsi="TH SarabunPSK" w:cs="TH SarabunPSK"/>
+          <w:b w:val="0"/>
+          <w:bCs w:val="0"/>
+          <w:cs/>
+        </w:rPr>
+        <w:tab/>
+      </w:r>
+      <w:r>
+        <w:rPr>
+          <w:rFonts w:ascii="TH SarabunPSK" w:hAnsi="TH SarabunPSK" w:cs="TH SarabunPSK" w:hint="cs"/>
+          <w:b w:val="0"/>
+          <w:bCs w:val="0"/>
+          <w:cs/>
+        </w:rPr>
+        <w:t>จากตารางที่ 4.4 ค่าเฉลี่ยและส่วนเบี่ยงเบนมาตรฐานการใช้ระบบซื้อ - ขายสินค้าออนไลน์บนอินเทอร์เน็ต ด้านประสิทธิภาพ ผลการประเมินในภาพรวมมีผลต่อความพึงพอใจอยู่ในระดับมาก</w:t>
+      </w:r>
+    </w:p>
+    <w:p>
+      <w:pPr>
+        <w:pStyle w:val="a"/>
+        <w:numPr>
+          <w:ilvl w:val="0"/>
+          <w:numId w:val="0"/>
+        </w:numPr>
+        <w:tabs>
+          <w:tab w:val="clear" w:pos="1800"/>
+          <w:tab w:val="left" w:pos="567"/>
+        </w:tabs>
+        <w:rPr>
+          <w:rFonts w:ascii="TH SarabunPSK" w:hAnsi="TH SarabunPSK" w:cs="TH SarabunPSK"/>
+        </w:rPr>
+      </w:pPr>
+    </w:p>
+    <w:p>
+      <w:pPr>
+        <w:pStyle w:val="a"/>
+        <w:numPr>
+          <w:ilvl w:val="0"/>
+          <w:numId w:val="0"/>
+        </w:numPr>
+        <w:tabs>
+          <w:tab w:val="clear" w:pos="1800"/>
+          <w:tab w:val="left" w:pos="567"/>
+        </w:tabs>
+        <w:rPr>
+          <w:rFonts w:ascii="TH SarabunPSK" w:hAnsi="TH SarabunPSK" w:cs="TH SarabunPSK"/>
+          <w:b w:val="0"/>
+          <w:bCs w:val="0"/>
+        </w:rPr>
+      </w:pPr>
+      <w:r>
+        <w:rPr>
+          <w:rFonts w:ascii="TH SarabunPSK" w:hAnsi="TH SarabunPSK" w:cs="TH SarabunPSK"/>
+          <w:cs/>
+        </w:rPr>
+        <w:tab/>
+      </w:r>
+      <w:r>
+        <w:rPr>
+          <w:rFonts w:ascii="TH SarabunPSK" w:hAnsi="TH SarabunPSK" w:cs="TH SarabunPSK" w:hint="cs"/>
+          <w:cs/>
+        </w:rPr>
+        <w:t xml:space="preserve">ตารางที่ 4.5 </w:t>
+      </w:r>
+      <w:r>
+        <w:rPr>
+          <w:rFonts w:ascii="TH SarabunPSK" w:hAnsi="TH SarabunPSK" w:cs="TH SarabunPSK" w:hint="cs"/>
+          <w:b w:val="0"/>
+          <w:bCs w:val="0"/>
+          <w:cs/>
+        </w:rPr>
+        <w:t xml:space="preserve">สรุปภาพรวมความพึงพอใจในระบบซื้อ </w:t>
+      </w:r>
+      <w:r>
+        <w:rPr>
+          <w:rFonts w:ascii="TH SarabunPSK" w:hAnsi="TH SarabunPSK" w:cs="TH SarabunPSK"/>
+          <w:b w:val="0"/>
+          <w:bCs w:val="0"/>
+          <w:cs/>
+        </w:rPr>
+        <w:t>–</w:t>
+      </w:r>
+      <w:r>
+        <w:rPr>
+          <w:rFonts w:ascii="TH SarabunPSK" w:hAnsi="TH SarabunPSK" w:cs="TH SarabunPSK" w:hint="cs"/>
+          <w:b w:val="0"/>
+          <w:bCs w:val="0"/>
+          <w:cs/>
+        </w:rPr>
+        <w:t xml:space="preserve"> ขายสินค้าออนไลน์บนอินเทอร์เน็ต ทั้ง 3 ด้าน</w:t>
+      </w:r>
+    </w:p>
+    <w:tbl>
+      <w:tblPr>
+        <w:tblW w:w="8200" w:type="dxa"/>
+        <w:tblLook w:val="04A0" w:firstRow="1" w:lastRow="0" w:firstColumn="1" w:lastColumn="0" w:noHBand="0" w:noVBand="1"/>
+      </w:tblPr>
+      <w:tblGrid>
+        <w:gridCol w:w="4106"/>
+        <w:gridCol w:w="1134"/>
+        <w:gridCol w:w="1480"/>
+        <w:gridCol w:w="1480"/>
+      </w:tblGrid>
+      <w:tr>
+        <w:trPr>
+          <w:trHeight w:val="480"/>
+        </w:trPr>
+        <w:tc>
+          <w:tcPr>
+            <w:tcW w:w="4106" w:type="dxa"/>
+            <w:tcBorders>
+              <w:top w:val="single" w:sz="4" w:space="0" w:color="auto"/>
+              <w:left w:val="single" w:sz="4" w:space="0" w:color="auto"/>
+              <w:bottom w:val="single" w:sz="4" w:space="0" w:color="auto"/>
+              <w:right w:val="single" w:sz="4" w:space="0" w:color="auto"/>
+            </w:tcBorders>
+            <w:shd w:val="clear" w:color="auto" w:fill="auto"/>
+            <w:noWrap/>
+            <w:vAlign w:val="center"/>
+            <w:hideMark/>
+          </w:tcPr>
+          <w:p>
+            <w:pPr>
+              <w:ind w:firstLine="0"/>
+              <w:jc w:val="center"/>
+              <w:rPr>
+                <w:rFonts w:ascii="TH SarabunPSK" w:eastAsia="Times New Roman" w:hAnsi="TH SarabunPSK" w:cs="TH SarabunPSK"/>
+                <w:b/>
+                <w:bCs/>
+                <w:color w:val="000000"/>
+              </w:rPr>
+            </w:pPr>
+            <w:r>
+              <w:rPr>
+                <w:rFonts w:ascii="TH SarabunPSK" w:eastAsia="Times New Roman" w:hAnsi="TH SarabunPSK" w:cs="TH SarabunPSK" w:hint="cs"/>
+                <w:b/>
+                <w:bCs/>
+                <w:color w:val="000000"/>
+                <w:cs/>
+              </w:rPr>
+              <w:t>ความพึงพอใจทั้ง</w:t>
+            </w:r>
+            <w:r>
+              <w:rPr>
+                <w:rFonts w:ascii="TH SarabunPSK" w:eastAsia="Times New Roman" w:hAnsi="TH SarabunPSK" w:cs="TH SarabunPSK" w:hint="cs"/>
+                <w:b/>
+                <w:bCs/>
+                <w:color w:val="000000"/>
+              </w:rPr>
+              <w:t xml:space="preserve"> 3 </w:t>
+            </w:r>
+            <w:r>
+              <w:rPr>
+                <w:rFonts w:ascii="TH SarabunPSK" w:eastAsia="Times New Roman" w:hAnsi="TH SarabunPSK" w:cs="TH SarabunPSK" w:hint="cs"/>
+                <w:b/>
+                <w:bCs/>
+                <w:color w:val="000000"/>
+                <w:cs/>
+              </w:rPr>
+              <w:t>ด้าน</w:t>
+            </w:r>
+          </w:p>
+        </w:tc>
+        <w:tc>
+          <w:tcPr>
+            <w:tcW w:w="1134" w:type="dxa"/>
+            <w:tcBorders>
+              <w:top w:val="single" w:sz="4" w:space="0" w:color="auto"/>
+              <w:left w:val="nil"/>
+              <w:bottom w:val="single" w:sz="4" w:space="0" w:color="auto"/>
+              <w:right w:val="single" w:sz="4" w:space="0" w:color="auto"/>
+            </w:tcBorders>
+            <w:shd w:val="clear" w:color="auto" w:fill="auto"/>
+            <w:noWrap/>
+            <w:vAlign w:val="center"/>
+            <w:hideMark/>
+          </w:tcPr>
+          <w:p>
+            <w:pPr>
+              <w:ind w:firstLine="0"/>
+              <w:jc w:val="center"/>
+              <w:rPr>
+                <w:rFonts w:ascii="TH SarabunPSK" w:eastAsia="Times New Roman" w:hAnsi="TH SarabunPSK" w:cs="TH SarabunPSK"/>
+                <w:b/>
+                <w:bCs/>
+                <w:color w:val="000000"/>
+              </w:rPr>
+            </w:pPr>
+            <w:r>
+              <w:rPr>
+                <w:rFonts w:ascii="TH SarabunPSK" w:eastAsia="Times New Roman" w:hAnsi="TH SarabunPSK" w:cs="TH SarabunPSK" w:hint="cs"/>
+                <w:b/>
+                <w:bCs/>
+                <w:color w:val="000000"/>
+                <w:cs/>
+              </w:rPr>
+              <w:t>ค่าเฉลี่ย</w:t>
+            </w:r>
+          </w:p>
+        </w:tc>
+        <w:tc>
+          <w:tcPr>
+            <w:tcW w:w="1480" w:type="dxa"/>
+            <w:tcBorders>
+              <w:top w:val="single" w:sz="4" w:space="0" w:color="auto"/>
+              <w:left w:val="nil"/>
+              <w:bottom w:val="single" w:sz="4" w:space="0" w:color="auto"/>
+              <w:right w:val="single" w:sz="4" w:space="0" w:color="auto"/>
+            </w:tcBorders>
+            <w:shd w:val="clear" w:color="auto" w:fill="auto"/>
+            <w:noWrap/>
+            <w:vAlign w:val="center"/>
+            <w:hideMark/>
+          </w:tcPr>
+          <w:p>
+            <w:pPr>
+              <w:ind w:firstLine="0"/>
+              <w:jc w:val="center"/>
+              <w:rPr>
+                <w:rFonts w:ascii="TH SarabunPSK" w:eastAsia="Times New Roman" w:hAnsi="TH SarabunPSK" w:cs="TH SarabunPSK"/>
+                <w:b/>
+                <w:bCs/>
+                <w:color w:val="000000"/>
+                <w:cs/>
+              </w:rPr>
+            </w:pPr>
+            <w:r>
+              <w:rPr>
+                <w:rFonts w:ascii="TH SarabunPSK" w:eastAsia="Times New Roman" w:hAnsi="TH SarabunPSK" w:cs="TH SarabunPSK" w:hint="cs"/>
+                <w:b/>
+                <w:bCs/>
+                <w:color w:val="000000"/>
+                <w:cs/>
+              </w:rPr>
+              <w:t>ส่วน</w:t>
+            </w:r>
+            <w:r>
+              <w:rPr>
+                <w:rFonts w:ascii="TH SarabunPSK" w:eastAsia="Times New Roman" w:hAnsi="TH SarabunPSK" w:cs="TH SarabunPSK" w:hint="cs"/>
+                <w:b/>
+                <w:bCs/>
+                <w:color w:val="000000"/>
+                <w:cs/>
+              </w:rPr>
+              <w:t>เบี่ยงเบนมาตรฐาน</w:t>
+            </w:r>
+          </w:p>
+        </w:tc>
+        <w:tc>
+          <w:tcPr>
+            <w:tcW w:w="1480" w:type="dxa"/>
+            <w:tcBorders>
+              <w:top w:val="single" w:sz="4" w:space="0" w:color="auto"/>
+              <w:left w:val="nil"/>
+              <w:bottom w:val="single" w:sz="4" w:space="0" w:color="auto"/>
+              <w:right w:val="single" w:sz="4" w:space="0" w:color="auto"/>
+            </w:tcBorders>
+            <w:shd w:val="clear" w:color="auto" w:fill="auto"/>
+            <w:noWrap/>
+            <w:vAlign w:val="center"/>
+            <w:hideMark/>
+          </w:tcPr>
+          <w:p>
+            <w:pPr>
+              <w:ind w:firstLine="0"/>
+              <w:jc w:val="center"/>
+              <w:rPr>
+                <w:rFonts w:ascii="TH SarabunPSK" w:eastAsia="Times New Roman" w:hAnsi="TH SarabunPSK" w:cs="TH SarabunPSK"/>
+                <w:b/>
+                <w:bCs/>
+                <w:color w:val="000000"/>
+              </w:rPr>
+            </w:pPr>
+            <w:r>
+              <w:rPr>
+                <w:rFonts w:ascii="TH SarabunPSK" w:eastAsia="Times New Roman" w:hAnsi="TH SarabunPSK" w:cs="TH SarabunPSK" w:hint="cs"/>
+                <w:b/>
+                <w:bCs/>
+                <w:color w:val="000000"/>
+                <w:cs/>
+              </w:rPr>
+              <w:t>ระดับ</w:t>
+            </w:r>
+          </w:p>
+          <w:p>
+            <w:pPr>
+              <w:ind w:firstLine="0"/>
+              <w:jc w:val="center"/>
+              <w:rPr>
+                <w:rFonts w:ascii="TH SarabunPSK" w:eastAsia="Times New Roman" w:hAnsi="TH SarabunPSK" w:cs="TH SarabunPSK"/>
+                <w:b/>
+                <w:bCs/>
+                <w:color w:val="000000"/>
+              </w:rPr>
+            </w:pPr>
+            <w:r>
+              <w:rPr>
+                <w:rFonts w:ascii="TH SarabunPSK" w:eastAsia="Times New Roman" w:hAnsi="TH SarabunPSK" w:cs="TH SarabunPSK" w:hint="cs"/>
+                <w:b/>
+                <w:bCs/>
+                <w:color w:val="000000"/>
+                <w:cs/>
+              </w:rPr>
+              <w:t>คุณภาพ</w:t>
+            </w:r>
+          </w:p>
+        </w:tc>
+      </w:tr>
+      <w:tr>
+        <w:trPr>
+          <w:trHeight w:val="480"/>
+        </w:trPr>
+        <w:tc>
+          <w:tcPr>
+            <w:tcW w:w="4106" w:type="dxa"/>
+            <w:tcBorders>
+              <w:top w:val="nil"/>
+              <w:left w:val="single" w:sz="4" w:space="0" w:color="auto"/>
+              <w:bottom w:val="single" w:sz="4" w:space="0" w:color="auto"/>
+              <w:right w:val="single" w:sz="4" w:space="0" w:color="auto"/>
+            </w:tcBorders>
+            <w:shd w:val="clear" w:color="auto" w:fill="auto"/>
+            <w:noWrap/>
+            <w:vAlign w:val="center"/>
+            <w:hideMark/>
+          </w:tcPr>
+          <w:p>
+            <w:pPr>
+              <w:ind w:firstLine="0"/>
+              <w:jc w:val="left"/>
+              <w:rPr>
+                <w:rFonts w:ascii="TH SarabunPSK" w:eastAsia="Times New Roman" w:hAnsi="TH SarabunPSK" w:cs="TH SarabunPSK"/>
+                <w:color w:val="000000"/>
+              </w:rPr>
+            </w:pPr>
+            <w:r>
+              <w:rPr>
+                <w:rFonts w:ascii="TH SarabunPSK" w:eastAsia="Times New Roman" w:hAnsi="TH SarabunPSK" w:cs="TH SarabunPSK" w:hint="cs"/>
+                <w:color w:val="000000"/>
+              </w:rPr>
+              <w:t xml:space="preserve">1. </w:t>
+            </w:r>
+            <w:r>
+              <w:rPr>
+                <w:rFonts w:ascii="TH SarabunPSK" w:eastAsia="Times New Roman" w:hAnsi="TH SarabunPSK" w:cs="TH SarabunPSK" w:hint="cs"/>
+                <w:color w:val="000000"/>
+                <w:cs/>
+              </w:rPr>
+              <w:t>ความพึงพอใจด้านการออกแบบและการจัดรูปแบบ</w:t>
+            </w:r>
+          </w:p>
+        </w:tc>
+        <w:tc>
+          <w:tcPr>
+            <w:tcW w:w="1134" w:type="dxa"/>
+            <w:tcBorders>
+              <w:top w:val="nil"/>
+              <w:left w:val="nil"/>
+              <w:bottom w:val="single" w:sz="4" w:space="0" w:color="auto"/>
+              <w:right w:val="single" w:sz="4" w:space="0" w:color="auto"/>
+            </w:tcBorders>
+            <w:shd w:val="clear" w:color="auto" w:fill="auto"/>
+            <w:noWrap/>
+            <w:vAlign w:val="center"/>
+            <w:hideMark/>
+          </w:tcPr>
+          <w:p>
+            <w:pPr>
+              <w:ind w:firstLine="0"/>
+              <w:jc w:val="center"/>
+              <w:rPr>
+                <w:rFonts w:ascii="TH SarabunPSK" w:eastAsia="Times New Roman" w:hAnsi="TH SarabunPSK" w:cs="TH SarabunPSK"/>
+                <w:color w:val="000000"/>
+              </w:rPr>
+            </w:pPr>
+            <w:r>
+              <w:rPr>
+                <w:rFonts w:ascii="TH SarabunPSK" w:eastAsia="Times New Roman" w:hAnsi="TH SarabunPSK" w:cs="TH SarabunPSK" w:hint="cs"/>
+                <w:color w:val="000000"/>
+              </w:rPr>
+              <w:t>4.08</w:t>
+            </w:r>
+          </w:p>
+        </w:tc>
+        <w:tc>
+          <w:tcPr>
+            <w:tcW w:w="1480" w:type="dxa"/>
+            <w:tcBorders>
+              <w:top w:val="nil"/>
+              <w:left w:val="nil"/>
+              <w:bottom w:val="single" w:sz="4" w:space="0" w:color="auto"/>
+              <w:right w:val="single" w:sz="4" w:space="0" w:color="auto"/>
+            </w:tcBorders>
+            <w:shd w:val="clear" w:color="auto" w:fill="auto"/>
+            <w:noWrap/>
+            <w:vAlign w:val="center"/>
+            <w:hideMark/>
+          </w:tcPr>
+          <w:p>
+            <w:pPr>
+              <w:ind w:firstLine="0"/>
+              <w:jc w:val="center"/>
+              <w:rPr>
+                <w:rFonts w:ascii="TH SarabunPSK" w:eastAsia="Times New Roman" w:hAnsi="TH SarabunPSK" w:cs="TH SarabunPSK"/>
+                <w:color w:val="000000"/>
+              </w:rPr>
+            </w:pPr>
+            <w:r>
+              <w:rPr>
+                <w:rFonts w:ascii="TH SarabunPSK" w:eastAsia="Times New Roman" w:hAnsi="TH SarabunPSK" w:cs="TH SarabunPSK" w:hint="cs"/>
+                <w:color w:val="000000"/>
+              </w:rPr>
+              <w:t>0.66</w:t>
+            </w:r>
+          </w:p>
+        </w:tc>
+        <w:tc>
+          <w:tcPr>
+            <w:tcW w:w="1480" w:type="dxa"/>
+            <w:tcBorders>
+              <w:top w:val="nil"/>
+              <w:left w:val="nil"/>
+              <w:bottom w:val="single" w:sz="4" w:space="0" w:color="auto"/>
+              <w:right w:val="single" w:sz="4" w:space="0" w:color="auto"/>
+            </w:tcBorders>
+            <w:shd w:val="clear" w:color="auto" w:fill="auto"/>
+            <w:noWrap/>
+            <w:vAlign w:val="center"/>
+            <w:hideMark/>
+          </w:tcPr>
+          <w:p>
+            <w:pPr>
+              <w:ind w:firstLine="0"/>
+              <w:jc w:val="center"/>
+              <w:rPr>
+                <w:rFonts w:ascii="TH SarabunPSK" w:eastAsia="Times New Roman" w:hAnsi="TH SarabunPSK" w:cs="TH SarabunPSK"/>
+                <w:color w:val="000000"/>
+              </w:rPr>
+            </w:pPr>
+            <w:r>
+              <w:rPr>
+                <w:rFonts w:ascii="TH SarabunPSK" w:eastAsia="Times New Roman" w:hAnsi="TH SarabunPSK" w:cs="TH SarabunPSK" w:hint="cs"/>
+                <w:color w:val="000000"/>
+                <w:cs/>
+              </w:rPr>
+              <w:t>มาก</w:t>
+            </w:r>
+          </w:p>
+        </w:tc>
+      </w:tr>
+      <w:tr>
+        <w:trPr>
+          <w:trHeight w:val="480"/>
+        </w:trPr>
+        <w:tc>
+          <w:tcPr>
+            <w:tcW w:w="4106" w:type="dxa"/>
+            <w:tcBorders>
+              <w:top w:val="nil"/>
+              <w:left w:val="single" w:sz="4" w:space="0" w:color="auto"/>
+              <w:bottom w:val="single" w:sz="4" w:space="0" w:color="auto"/>
+              <w:right w:val="single" w:sz="4" w:space="0" w:color="auto"/>
+            </w:tcBorders>
+            <w:shd w:val="clear" w:color="auto" w:fill="auto"/>
+            <w:noWrap/>
+            <w:vAlign w:val="center"/>
+            <w:hideMark/>
+          </w:tcPr>
+          <w:p>
+            <w:pPr>
+              <w:ind w:firstLine="0"/>
+              <w:jc w:val="left"/>
+              <w:rPr>
+                <w:rFonts w:ascii="TH SarabunPSK" w:eastAsia="Times New Roman" w:hAnsi="TH SarabunPSK" w:cs="TH SarabunPSK"/>
+                <w:color w:val="000000"/>
+              </w:rPr>
+            </w:pPr>
+            <w:r>
+              <w:rPr>
+                <w:rFonts w:ascii="TH SarabunPSK" w:eastAsia="Times New Roman" w:hAnsi="TH SarabunPSK" w:cs="TH SarabunPSK" w:hint="cs"/>
+                <w:color w:val="000000"/>
+              </w:rPr>
+              <w:t xml:space="preserve">2. </w:t>
+            </w:r>
+            <w:r>
+              <w:rPr>
+                <w:rFonts w:ascii="TH SarabunPSK" w:eastAsia="Times New Roman" w:hAnsi="TH SarabunPSK" w:cs="TH SarabunPSK" w:hint="cs"/>
+                <w:color w:val="000000"/>
+                <w:cs/>
+              </w:rPr>
+              <w:t>ความพึงพอใจด้านคุณภาพของเนื้อหา</w:t>
+            </w:r>
+          </w:p>
+        </w:tc>
+        <w:tc>
+          <w:tcPr>
+            <w:tcW w:w="1134" w:type="dxa"/>
+            <w:tcBorders>
+              <w:top w:val="nil"/>
+              <w:left w:val="nil"/>
+              <w:bottom w:val="single" w:sz="4" w:space="0" w:color="auto"/>
+              <w:right w:val="single" w:sz="4" w:space="0" w:color="auto"/>
+            </w:tcBorders>
+            <w:shd w:val="clear" w:color="auto" w:fill="auto"/>
+            <w:noWrap/>
+            <w:vAlign w:val="center"/>
+            <w:hideMark/>
+          </w:tcPr>
+          <w:p>
+            <w:pPr>
+              <w:ind w:firstLine="0"/>
+              <w:jc w:val="center"/>
+              <w:rPr>
+                <w:rFonts w:ascii="TH SarabunPSK" w:eastAsia="Times New Roman" w:hAnsi="TH SarabunPSK" w:cs="TH SarabunPSK"/>
+                <w:color w:val="000000"/>
+              </w:rPr>
+            </w:pPr>
+            <w:r>
+              <w:rPr>
+                <w:rFonts w:ascii="TH SarabunPSK" w:eastAsia="Times New Roman" w:hAnsi="TH SarabunPSK" w:cs="TH SarabunPSK" w:hint="cs"/>
+                <w:color w:val="000000"/>
+              </w:rPr>
+              <w:t>4.00</w:t>
+            </w:r>
+          </w:p>
+        </w:tc>
+        <w:tc>
+          <w:tcPr>
+            <w:tcW w:w="1480" w:type="dxa"/>
+            <w:tcBorders>
+              <w:top w:val="nil"/>
+              <w:left w:val="nil"/>
+              <w:bottom w:val="single" w:sz="4" w:space="0" w:color="auto"/>
+              <w:right w:val="single" w:sz="4" w:space="0" w:color="auto"/>
+            </w:tcBorders>
+            <w:shd w:val="clear" w:color="auto" w:fill="auto"/>
+            <w:noWrap/>
+            <w:vAlign w:val="center"/>
+            <w:hideMark/>
+          </w:tcPr>
+          <w:p>
+            <w:pPr>
+              <w:ind w:firstLine="0"/>
+              <w:jc w:val="center"/>
+              <w:rPr>
+                <w:rFonts w:ascii="TH SarabunPSK" w:eastAsia="Times New Roman" w:hAnsi="TH SarabunPSK" w:cs="TH SarabunPSK"/>
+                <w:color w:val="000000"/>
+              </w:rPr>
+            </w:pPr>
+            <w:r>
+              <w:rPr>
+                <w:rFonts w:ascii="TH SarabunPSK" w:eastAsia="Times New Roman" w:hAnsi="TH SarabunPSK" w:cs="TH SarabunPSK" w:hint="cs"/>
+                <w:color w:val="000000"/>
+              </w:rPr>
+              <w:t>0.67</w:t>
+            </w:r>
+          </w:p>
+        </w:tc>
+        <w:tc>
+          <w:tcPr>
+            <w:tcW w:w="1480" w:type="dxa"/>
+            <w:tcBorders>
+              <w:top w:val="nil"/>
+              <w:left w:val="nil"/>
+              <w:bottom w:val="single" w:sz="4" w:space="0" w:color="auto"/>
+              <w:right w:val="single" w:sz="4" w:space="0" w:color="auto"/>
+            </w:tcBorders>
+            <w:shd w:val="clear" w:color="auto" w:fill="auto"/>
+            <w:noWrap/>
+            <w:vAlign w:val="center"/>
+            <w:hideMark/>
+          </w:tcPr>
+          <w:p>
+            <w:pPr>
+              <w:ind w:firstLine="0"/>
+              <w:jc w:val="center"/>
+              <w:rPr>
+                <w:rFonts w:ascii="TH SarabunPSK" w:eastAsia="Times New Roman" w:hAnsi="TH SarabunPSK" w:cs="TH SarabunPSK"/>
+                <w:color w:val="000000"/>
+              </w:rPr>
+            </w:pPr>
+            <w:r>
+              <w:rPr>
+                <w:rFonts w:ascii="TH SarabunPSK" w:eastAsia="Times New Roman" w:hAnsi="TH SarabunPSK" w:cs="TH SarabunPSK" w:hint="cs"/>
+                <w:color w:val="000000"/>
+                <w:cs/>
+              </w:rPr>
+              <w:t>มาก</w:t>
+            </w:r>
+          </w:p>
+        </w:tc>
+      </w:tr>
+      <w:tr>
+        <w:trPr>
+          <w:trHeight w:val="480"/>
+        </w:trPr>
+        <w:tc>
+          <w:tcPr>
+            <w:tcW w:w="4106" w:type="dxa"/>
+            <w:tcBorders>
+              <w:top w:val="nil"/>
+              <w:left w:val="single" w:sz="4" w:space="0" w:color="auto"/>
+              <w:bottom w:val="single" w:sz="4" w:space="0" w:color="auto"/>
+              <w:right w:val="single" w:sz="4" w:space="0" w:color="auto"/>
+            </w:tcBorders>
+            <w:shd w:val="clear" w:color="auto" w:fill="auto"/>
+            <w:noWrap/>
+            <w:vAlign w:val="center"/>
+            <w:hideMark/>
+          </w:tcPr>
+          <w:p>
+            <w:pPr>
+              <w:ind w:firstLine="0"/>
+              <w:jc w:val="left"/>
+              <w:rPr>
+                <w:rFonts w:ascii="TH SarabunPSK" w:eastAsia="Times New Roman" w:hAnsi="TH SarabunPSK" w:cs="TH SarabunPSK"/>
+                <w:color w:val="000000"/>
+              </w:rPr>
+            </w:pPr>
+            <w:r>
+              <w:rPr>
+                <w:rFonts w:ascii="TH SarabunPSK" w:eastAsia="Times New Roman" w:hAnsi="TH SarabunPSK" w:cs="TH SarabunPSK" w:hint="cs"/>
+                <w:color w:val="000000"/>
+              </w:rPr>
+              <w:t xml:space="preserve">3. </w:t>
+            </w:r>
+            <w:r>
+              <w:rPr>
+                <w:rFonts w:ascii="TH SarabunPSK" w:eastAsia="Times New Roman" w:hAnsi="TH SarabunPSK" w:cs="TH SarabunPSK" w:hint="cs"/>
+                <w:color w:val="000000"/>
+                <w:cs/>
+              </w:rPr>
+              <w:t>ความพึงพอใจด้านประสิทธิภาพ</w:t>
+            </w:r>
+          </w:p>
+        </w:tc>
+        <w:tc>
+          <w:tcPr>
+            <w:tcW w:w="1134" w:type="dxa"/>
+            <w:tcBorders>
+              <w:top w:val="nil"/>
+              <w:left w:val="nil"/>
+              <w:bottom w:val="single" w:sz="4" w:space="0" w:color="auto"/>
+              <w:right w:val="single" w:sz="4" w:space="0" w:color="auto"/>
+            </w:tcBorders>
+            <w:shd w:val="clear" w:color="auto" w:fill="auto"/>
+            <w:noWrap/>
+            <w:vAlign w:val="center"/>
+            <w:hideMark/>
+          </w:tcPr>
+          <w:p>
+            <w:pPr>
+              <w:ind w:firstLine="0"/>
+              <w:jc w:val="center"/>
+              <w:rPr>
+                <w:rFonts w:ascii="TH SarabunPSK" w:eastAsia="Times New Roman" w:hAnsi="TH SarabunPSK" w:cs="TH SarabunPSK"/>
+                <w:color w:val="000000"/>
+              </w:rPr>
+            </w:pPr>
+            <w:r>
+              <w:rPr>
+                <w:rFonts w:ascii="TH SarabunPSK" w:eastAsia="Times New Roman" w:hAnsi="TH SarabunPSK" w:cs="TH SarabunPSK" w:hint="cs"/>
+                <w:color w:val="000000"/>
+              </w:rPr>
+              <w:t>4.13</w:t>
+            </w:r>
+          </w:p>
+        </w:tc>
+        <w:tc>
+          <w:tcPr>
+            <w:tcW w:w="1480" w:type="dxa"/>
+            <w:tcBorders>
+              <w:top w:val="nil"/>
+              <w:left w:val="nil"/>
+              <w:bottom w:val="single" w:sz="4" w:space="0" w:color="auto"/>
+              <w:right w:val="single" w:sz="4" w:space="0" w:color="auto"/>
+            </w:tcBorders>
+            <w:shd w:val="clear" w:color="auto" w:fill="auto"/>
+            <w:noWrap/>
+            <w:vAlign w:val="center"/>
+            <w:hideMark/>
+          </w:tcPr>
+          <w:p>
+            <w:pPr>
+              <w:ind w:firstLine="0"/>
+              <w:jc w:val="center"/>
+              <w:rPr>
+                <w:rFonts w:ascii="TH SarabunPSK" w:eastAsia="Times New Roman" w:hAnsi="TH SarabunPSK" w:cs="TH SarabunPSK"/>
+                <w:color w:val="000000"/>
+              </w:rPr>
+            </w:pPr>
+            <w:r>
+              <w:rPr>
+                <w:rFonts w:ascii="TH SarabunPSK" w:eastAsia="Times New Roman" w:hAnsi="TH SarabunPSK" w:cs="TH SarabunPSK" w:hint="cs"/>
+                <w:color w:val="000000"/>
+              </w:rPr>
+              <w:t>0.68</w:t>
+            </w:r>
+          </w:p>
+        </w:tc>
+        <w:tc>
+          <w:tcPr>
+            <w:tcW w:w="1480" w:type="dxa"/>
+            <w:tcBorders>
+              <w:top w:val="nil"/>
+              <w:left w:val="nil"/>
+              <w:bottom w:val="single" w:sz="4" w:space="0" w:color="auto"/>
+              <w:right w:val="single" w:sz="4" w:space="0" w:color="auto"/>
+            </w:tcBorders>
+            <w:shd w:val="clear" w:color="auto" w:fill="auto"/>
+            <w:noWrap/>
+            <w:vAlign w:val="center"/>
+            <w:hideMark/>
+          </w:tcPr>
+          <w:p>
+            <w:pPr>
+              <w:ind w:firstLine="0"/>
+              <w:jc w:val="center"/>
+              <w:rPr>
+                <w:rFonts w:ascii="TH SarabunPSK" w:eastAsia="Times New Roman" w:hAnsi="TH SarabunPSK" w:cs="TH SarabunPSK"/>
+                <w:color w:val="000000"/>
+              </w:rPr>
+            </w:pPr>
+            <w:r>
+              <w:rPr>
+                <w:rFonts w:ascii="TH SarabunPSK" w:eastAsia="Times New Roman" w:hAnsi="TH SarabunPSK" w:cs="TH SarabunPSK" w:hint="cs"/>
+                <w:color w:val="000000"/>
+                <w:cs/>
+              </w:rPr>
+              <w:t>มาก</w:t>
+            </w:r>
+          </w:p>
+        </w:tc>
+      </w:tr>
+      <w:tr>
+        <w:trPr>
+          <w:trHeight w:val="480"/>
+        </w:trPr>
+        <w:tc>
+          <w:tcPr>
+            <w:tcW w:w="4106" w:type="dxa"/>
+            <w:tcBorders>
+              <w:top w:val="nil"/>
+              <w:left w:val="single" w:sz="4" w:space="0" w:color="auto"/>
+              <w:bottom w:val="single" w:sz="4" w:space="0" w:color="auto"/>
+              <w:right w:val="single" w:sz="4" w:space="0" w:color="auto"/>
+            </w:tcBorders>
+            <w:shd w:val="clear" w:color="auto" w:fill="auto"/>
+            <w:noWrap/>
+            <w:vAlign w:val="center"/>
+            <w:hideMark/>
+          </w:tcPr>
+          <w:p>
+            <w:pPr>
+              <w:ind w:firstLine="0"/>
+              <w:jc w:val="center"/>
+              <w:rPr>
+                <w:rFonts w:ascii="TH SarabunPSK" w:eastAsia="Times New Roman" w:hAnsi="TH SarabunPSK" w:cs="TH SarabunPSK"/>
+                <w:b/>
+                <w:bCs/>
+                <w:color w:val="000000"/>
+              </w:rPr>
+            </w:pPr>
+            <w:r>
+              <w:rPr>
+                <w:rFonts w:ascii="TH SarabunPSK" w:eastAsia="Times New Roman" w:hAnsi="TH SarabunPSK" w:cs="TH SarabunPSK" w:hint="cs"/>
+                <w:b/>
+                <w:bCs/>
+                <w:color w:val="000000"/>
+                <w:cs/>
+              </w:rPr>
+              <w:t>เฉลี่ยรวม</w:t>
+            </w:r>
+          </w:p>
+        </w:tc>
+        <w:tc>
+          <w:tcPr>
+            <w:tcW w:w="1134" w:type="dxa"/>
+            <w:tcBorders>
+              <w:top w:val="nil"/>
+              <w:left w:val="nil"/>
+              <w:bottom w:val="single" w:sz="4" w:space="0" w:color="auto"/>
+              <w:right w:val="single" w:sz="4" w:space="0" w:color="auto"/>
+            </w:tcBorders>
+            <w:shd w:val="clear" w:color="auto" w:fill="auto"/>
+            <w:noWrap/>
+            <w:vAlign w:val="center"/>
+            <w:hideMark/>
+          </w:tcPr>
+          <w:p>
+            <w:pPr>
+              <w:ind w:firstLine="0"/>
+              <w:jc w:val="center"/>
+              <w:rPr>
+                <w:rFonts w:ascii="TH SarabunPSK" w:eastAsia="Times New Roman" w:hAnsi="TH SarabunPSK" w:cs="TH SarabunPSK"/>
+                <w:b/>
+                <w:bCs/>
+                <w:color w:val="000000"/>
+              </w:rPr>
+            </w:pPr>
+            <w:r>
+              <w:rPr>
+                <w:rFonts w:ascii="TH SarabunPSK" w:eastAsia="Times New Roman" w:hAnsi="TH SarabunPSK" w:cs="TH SarabunPSK" w:hint="cs"/>
+                <w:b/>
+                <w:bCs/>
+                <w:color w:val="000000"/>
+              </w:rPr>
+              <w:t>4.07</w:t>
+            </w:r>
+          </w:p>
+        </w:tc>
+        <w:tc>
+          <w:tcPr>
+            <w:tcW w:w="1480" w:type="dxa"/>
+            <w:tcBorders>
+              <w:top w:val="nil"/>
+              <w:left w:val="nil"/>
+              <w:bottom w:val="single" w:sz="4" w:space="0" w:color="auto"/>
+              <w:right w:val="single" w:sz="4" w:space="0" w:color="auto"/>
+            </w:tcBorders>
+            <w:shd w:val="clear" w:color="auto" w:fill="auto"/>
+            <w:noWrap/>
+            <w:vAlign w:val="center"/>
+            <w:hideMark/>
+          </w:tcPr>
+          <w:p>
+            <w:pPr>
+              <w:ind w:firstLine="0"/>
+              <w:jc w:val="center"/>
+              <w:rPr>
+                <w:rFonts w:ascii="TH SarabunPSK" w:eastAsia="Times New Roman" w:hAnsi="TH SarabunPSK" w:cs="TH SarabunPSK"/>
+                <w:b/>
+                <w:bCs/>
+                <w:color w:val="000000"/>
+              </w:rPr>
+            </w:pPr>
+            <w:r>
+              <w:rPr>
+                <w:rFonts w:ascii="TH SarabunPSK" w:eastAsia="Times New Roman" w:hAnsi="TH SarabunPSK" w:cs="TH SarabunPSK" w:hint="cs"/>
+                <w:b/>
+                <w:bCs/>
+                <w:color w:val="000000"/>
+              </w:rPr>
+              <w:t>0.67</w:t>
+            </w:r>
+          </w:p>
+        </w:tc>
+        <w:tc>
+          <w:tcPr>
+            <w:tcW w:w="1480" w:type="dxa"/>
+            <w:tcBorders>
+              <w:top w:val="nil"/>
+              <w:left w:val="nil"/>
+              <w:bottom w:val="single" w:sz="4" w:space="0" w:color="auto"/>
+              <w:right w:val="single" w:sz="4" w:space="0" w:color="auto"/>
+            </w:tcBorders>
+            <w:shd w:val="clear" w:color="auto" w:fill="auto"/>
+            <w:noWrap/>
+            <w:vAlign w:val="center"/>
+            <w:hideMark/>
+          </w:tcPr>
+          <w:p>
+            <w:pPr>
+              <w:ind w:firstLine="0"/>
+              <w:jc w:val="center"/>
+              <w:rPr>
+                <w:rFonts w:ascii="TH SarabunPSK" w:eastAsia="Times New Roman" w:hAnsi="TH SarabunPSK" w:cs="TH SarabunPSK"/>
+                <w:b/>
+                <w:bCs/>
+                <w:color w:val="000000"/>
+              </w:rPr>
+            </w:pPr>
+            <w:r>
+              <w:rPr>
+                <w:rFonts w:ascii="TH SarabunPSK" w:eastAsia="Times New Roman" w:hAnsi="TH SarabunPSK" w:cs="TH SarabunPSK" w:hint="cs"/>
+                <w:b/>
+                <w:bCs/>
+                <w:color w:val="000000"/>
+                <w:cs/>
+              </w:rPr>
+              <w:t>มาก</w:t>
+            </w:r>
+          </w:p>
+        </w:tc>
+      </w:tr>
+    </w:tbl>
+    <w:p>
+      <w:pPr>
+        <w:pStyle w:val="a"/>
+        <w:numPr>
+          <w:ilvl w:val="0"/>
+          <w:numId w:val="0"/>
+        </w:numPr>
+        <w:tabs>
+          <w:tab w:val="clear" w:pos="1800"/>
+          <w:tab w:val="left" w:pos="567"/>
+        </w:tabs>
+        <w:rPr>
+          <w:rFonts w:ascii="TH SarabunPSK" w:hAnsi="TH SarabunPSK" w:cs="TH SarabunPSK"/>
+        </w:rPr>
+      </w:pPr>
+    </w:p>
+    <w:p>
+      <w:pPr>
+        <w:pStyle w:val="a"/>
+        <w:numPr>
+          <w:ilvl w:val="0"/>
+          <w:numId w:val="0"/>
+        </w:numPr>
+        <w:tabs>
+          <w:tab w:val="clear" w:pos="1800"/>
+          <w:tab w:val="left" w:pos="567"/>
+        </w:tabs>
+        <w:rPr>
+          <w:rFonts w:ascii="TH SarabunPSK" w:hAnsi="TH SarabunPSK" w:cs="TH SarabunPSK"/>
+        </w:rPr>
+      </w:pPr>
+      <w:r>
+        <w:rPr>
+          <w:rFonts w:ascii="TH SarabunPSK" w:hAnsi="TH SarabunPSK" w:cs="TH SarabunPSK"/>
+          <w:cs/>
+        </w:rPr>
+        <w:tab/>
+      </w:r>
+      <w:r>
+        <w:rPr>
+          <w:rFonts w:ascii="TH SarabunPSK" w:hAnsi="TH SarabunPSK" w:cs="TH SarabunPSK" w:hint="cs"/>
+          <w:b w:val="0"/>
+          <w:bCs w:val="0"/>
+          <w:cs/>
+        </w:rPr>
+        <w:t>จากตารางที่ 4.5 สรุปภาพรวามความพึงพอใจในระบบซื้อ - ขายสินค้าออนไลน์บนอินเทอร์เน็ต ทั้ง 3 ด้าน ผลการประเมินในภาพรวมมรผลต่อความพึงพอใจอยู่ในระดับมาก</w:t>
+      </w:r>
+    </w:p>
+    <w:p>
+      <w:pPr>
+        <w:pStyle w:val="a"/>
+        <w:numPr>
+          <w:ilvl w:val="0"/>
+          <w:numId w:val="0"/>
+        </w:numPr>
+        <w:tabs>
+          <w:tab w:val="clear" w:pos="1800"/>
+          <w:tab w:val="left" w:pos="567"/>
+        </w:tabs>
+        <w:rPr>
+          <w:rFonts w:ascii="TH SarabunPSK" w:hAnsi="TH SarabunPSK" w:cs="TH SarabunPSK"/>
+        </w:rPr>
+      </w:pPr>
+    </w:p>
+    <w:p>
+      <w:pPr>
+        <w:pStyle w:val="a"/>
+        <w:numPr>
+          <w:ilvl w:val="0"/>
+          <w:numId w:val="0"/>
+        </w:numPr>
+        <w:tabs>
+          <w:tab w:val="clear" w:pos="1800"/>
+          <w:tab w:val="left" w:pos="567"/>
+        </w:tabs>
+        <w:rPr>
+          <w:rFonts w:ascii="TH SarabunPSK" w:hAnsi="TH SarabunPSK" w:cs="TH SarabunPSK"/>
+        </w:rPr>
+      </w:pPr>
+      <w:r>
+        <w:rPr>
+          <w:rFonts w:ascii="TH SarabunPSK" w:hAnsi="TH SarabunPSK" w:cs="TH SarabunPSK" w:hint="cs"/>
+          <w:cs/>
+        </w:rPr>
+        <w:t>ข้อเสนอแนะ</w:t>
+      </w:r>
+    </w:p>
+    <w:p>
+      <w:pPr>
+        <w:pStyle w:val="a"/>
+        <w:numPr>
+          <w:ilvl w:val="0"/>
+          <w:numId w:val="37"/>
+        </w:numPr>
+        <w:tabs>
+          <w:tab w:val="clear" w:pos="1800"/>
+          <w:tab w:val="left" w:pos="567"/>
+        </w:tabs>
+        <w:rPr>
+          <w:rFonts w:ascii="TH SarabunPSK" w:hAnsi="TH SarabunPSK" w:cs="TH SarabunPSK"/>
+        </w:rPr>
+      </w:pPr>
+      <w:r>
+        <w:rPr>
+          <w:rFonts w:ascii="TH SarabunPSK" w:hAnsi="TH SarabunPSK" w:cs="TH SarabunPSK" w:hint="cs"/>
+          <w:cs/>
+        </w:rPr>
+        <w:t xml:space="preserve"> </w:t>
+      </w:r>
+      <w:r>
+        <w:rPr>
+          <w:rFonts w:ascii="TH SarabunPSK" w:hAnsi="TH SarabunPSK" w:cs="TH SarabunPSK" w:hint="cs"/>
+          <w:b w:val="0"/>
+          <w:bCs w:val="0"/>
+          <w:cs/>
+        </w:rPr>
+        <w:t>ควรมีสินค้าแนะนำ เพื่อเพิ่มจุดสนใจของลูกค้า</w:t>
+      </w:r>
+    </w:p>
+    <w:p>
+      <w:pPr>
+        <w:pStyle w:val="a"/>
+        <w:numPr>
+          <w:ilvl w:val="0"/>
+          <w:numId w:val="37"/>
+        </w:numPr>
+        <w:tabs>
+          <w:tab w:val="clear" w:pos="1800"/>
+          <w:tab w:val="left" w:pos="567"/>
+        </w:tabs>
+        <w:rPr>
+          <w:rFonts w:ascii="TH SarabunPSK" w:hAnsi="TH SarabunPSK" w:cs="TH SarabunPSK"/>
+          <w:cs/>
+        </w:rPr>
+      </w:pPr>
+      <w:r>
+        <w:rPr>
+          <w:rFonts w:ascii="TH SarabunPSK" w:hAnsi="TH SarabunPSK" w:cs="TH SarabunPSK" w:hint="cs"/>
+          <w:b w:val="0"/>
+          <w:bCs w:val="0"/>
+          <w:cs/>
+        </w:rPr>
+        <w:t xml:space="preserve"> เพิ่มช่องทางการชำระเงิน ให้ชำระเงินผ่านบัตรเครดิต เพื่อความสะดวกมากขึ้น</w:t>
       </w:r>
     </w:p>
     <w:sectPr>
@@ -3578,25 +8570,25 @@
         </w:pPr>
         <w:r>
           <w:rPr>
-            <w:rFonts w:ascii="Angsana New" w:hAnsi="Angsana New" w:cs="Angsana New"/>
+            <w:rFonts w:ascii="TH SarabunPSK" w:hAnsi="TH SarabunPSK" w:cs="TH SarabunPSK" w:hint="cs"/>
           </w:rPr>
           <w:fldChar w:fldCharType="begin"/>
         </w:r>
         <w:r>
           <w:rPr>
-            <w:rFonts w:ascii="Angsana New" w:hAnsi="Angsana New" w:cs="Angsana New"/>
+            <w:rFonts w:ascii="TH SarabunPSK" w:hAnsi="TH SarabunPSK" w:cs="TH SarabunPSK" w:hint="cs"/>
           </w:rPr>
           <w:instrText>PAGE   \* MERGEFORMAT</w:instrText>
         </w:r>
         <w:r>
           <w:rPr>
-            <w:rFonts w:ascii="Angsana New" w:hAnsi="Angsana New" w:cs="Angsana New"/>
+            <w:rFonts w:ascii="TH SarabunPSK" w:hAnsi="TH SarabunPSK" w:cs="TH SarabunPSK" w:hint="cs"/>
           </w:rPr>
           <w:fldChar w:fldCharType="separate"/>
         </w:r>
         <w:r>
           <w:rPr>
-            <w:rFonts w:ascii="Angsana New" w:hAnsi="Angsana New" w:cs="Angsana New"/>
+            <w:rFonts w:ascii="TH SarabunPSK" w:hAnsi="TH SarabunPSK" w:cs="TH SarabunPSK" w:hint="cs"/>
             <w:noProof/>
             <w:lang w:val="th-TH"/>
           </w:rPr>
@@ -3604,7 +8596,7 @@
         </w:r>
         <w:r>
           <w:rPr>
-            <w:rFonts w:ascii="Angsana New" w:hAnsi="Angsana New" w:cs="Angsana New"/>
+            <w:rFonts w:ascii="TH SarabunPSK" w:hAnsi="TH SarabunPSK" w:cs="TH SarabunPSK" w:hint="cs"/>
           </w:rPr>
           <w:fldChar w:fldCharType="end"/>
         </w:r>
@@ -4211,7 +9203,7 @@
   <w:abstractNum w:abstractNumId="5" w15:restartNumberingAfterBreak="0">
     <w:nsid w:val="1C7623A8"/>
     <w:multiLevelType w:val="multilevel"/>
-    <w:tmpl w:val="A8B84F28"/>
+    <w:tmpl w:val="BC3A7AF8"/>
     <w:lvl w:ilvl="0">
       <w:start w:val="1"/>
       <w:numFmt w:val="decimal"/>
@@ -4222,6 +9214,27 @@
           <w:tab w:val="num" w:pos="1287"/>
         </w:tabs>
         <w:ind w:left="720" w:firstLine="0"/>
+      </w:pPr>
+      <w:rPr>
+        <w:rFonts w:ascii="TH SarabunPSK" w:hAnsi="TH SarabunPSK" w:cs="TH SarabunPSK" w:hint="cs"/>
+        <w:b w:val="0"/>
+        <w:bCs w:val="0"/>
+        <w:i w:val="0"/>
+        <w:iCs w:val="0"/>
+        <w:sz w:val="32"/>
+        <w:szCs w:val="32"/>
+      </w:rPr>
+    </w:lvl>
+    <w:lvl w:ilvl="1">
+      <w:start w:val="1"/>
+      <w:numFmt w:val="decimal"/>
+      <w:lvlText w:val="4.%1.%2"/>
+      <w:lvlJc w:val="left"/>
+      <w:pPr>
+        <w:tabs>
+          <w:tab w:val="num" w:pos="1996"/>
+        </w:tabs>
+        <w:ind w:left="720" w:firstLine="567"/>
       </w:pPr>
       <w:rPr>
         <w:rFonts w:ascii="Angsana New" w:hAnsi="Angsana New" w:cs="Angsana New" w:hint="default"/>
@@ -4233,16 +9246,16 @@
         <w:szCs w:val="32"/>
       </w:rPr>
     </w:lvl>
-    <w:lvl w:ilvl="1">
-      <w:start w:val="1"/>
-      <w:numFmt w:val="decimal"/>
-      <w:lvlText w:val="4.%1.%2"/>
-      <w:lvlJc w:val="left"/>
-      <w:pPr>
-        <w:tabs>
-          <w:tab w:val="num" w:pos="1996"/>
-        </w:tabs>
-        <w:ind w:left="720" w:firstLine="567"/>
+    <w:lvl w:ilvl="2">
+      <w:start w:val="1"/>
+      <w:numFmt w:val="none"/>
+      <w:lvlText w:val="4.1"/>
+      <w:lvlJc w:val="left"/>
+      <w:pPr>
+        <w:tabs>
+          <w:tab w:val="num" w:pos="2852"/>
+        </w:tabs>
+        <w:ind w:left="720" w:firstLine="1276"/>
       </w:pPr>
       <w:rPr>
         <w:rFonts w:ascii="Angsana New" w:hAnsi="Angsana New" w:cs="Angsana New" w:hint="default"/>
@@ -4254,16 +9267,16 @@
         <w:szCs w:val="32"/>
       </w:rPr>
     </w:lvl>
-    <w:lvl w:ilvl="2">
+    <w:lvl w:ilvl="3">
       <w:start w:val="1"/>
       <w:numFmt w:val="none"/>
       <w:lvlText w:val="4.1"/>
       <w:lvlJc w:val="left"/>
       <w:pPr>
         <w:tabs>
-          <w:tab w:val="num" w:pos="2852"/>
-        </w:tabs>
-        <w:ind w:left="720" w:firstLine="1276"/>
+          <w:tab w:val="num" w:pos="3328"/>
+        </w:tabs>
+        <w:ind w:left="720" w:firstLine="2132"/>
       </w:pPr>
       <w:rPr>
         <w:rFonts w:ascii="Angsana New" w:hAnsi="Angsana New" w:cs="Angsana New" w:hint="default"/>
@@ -4275,16 +9288,16 @@
         <w:szCs w:val="32"/>
       </w:rPr>
     </w:lvl>
-    <w:lvl w:ilvl="3">
-      <w:start w:val="1"/>
-      <w:numFmt w:val="none"/>
-      <w:lvlText w:val="4.1"/>
-      <w:lvlJc w:val="left"/>
-      <w:pPr>
-        <w:tabs>
-          <w:tab w:val="num" w:pos="3328"/>
-        </w:tabs>
-        <w:ind w:left="720" w:firstLine="2132"/>
+    <w:lvl w:ilvl="4">
+      <w:start w:val="1"/>
+      <w:numFmt w:val="thaiLetters"/>
+      <w:lvlText w:val="%5)"/>
+      <w:lvlJc w:val="left"/>
+      <w:pPr>
+        <w:tabs>
+          <w:tab w:val="num" w:pos="3839"/>
+        </w:tabs>
+        <w:ind w:left="720" w:firstLine="2608"/>
       </w:pPr>
       <w:rPr>
         <w:rFonts w:ascii="Angsana New" w:hAnsi="Angsana New" w:cs="Angsana New" w:hint="default"/>
@@ -4296,16 +9309,102 @@
         <w:szCs w:val="32"/>
       </w:rPr>
     </w:lvl>
-    <w:lvl w:ilvl="4">
-      <w:start w:val="1"/>
-      <w:numFmt w:val="thaiLetters"/>
-      <w:lvlText w:val="%5)"/>
-      <w:lvlJc w:val="left"/>
-      <w:pPr>
-        <w:tabs>
-          <w:tab w:val="num" w:pos="3839"/>
-        </w:tabs>
-        <w:ind w:left="720" w:firstLine="2608"/>
+    <w:lvl w:ilvl="5">
+      <w:start w:val="1"/>
+      <w:numFmt w:val="decimal"/>
+      <w:lvlText w:val="%1.%2.%3.%4.%5.%6"/>
+      <w:lvlJc w:val="left"/>
+      <w:pPr>
+        <w:tabs>
+          <w:tab w:val="num" w:pos="3975"/>
+        </w:tabs>
+        <w:ind w:left="3975" w:hanging="420"/>
+      </w:pPr>
+      <w:rPr>
+        <w:rFonts w:hint="default"/>
+      </w:rPr>
+    </w:lvl>
+    <w:lvl w:ilvl="6">
+      <w:start w:val="1"/>
+      <w:numFmt w:val="decimal"/>
+      <w:lvlText w:val="%1.%2.%3.%4.%5.%6.%7"/>
+      <w:lvlJc w:val="left"/>
+      <w:pPr>
+        <w:tabs>
+          <w:tab w:val="num" w:pos="4542"/>
+        </w:tabs>
+        <w:ind w:left="4542" w:hanging="420"/>
+      </w:pPr>
+      <w:rPr>
+        <w:rFonts w:hint="default"/>
+      </w:rPr>
+    </w:lvl>
+    <w:lvl w:ilvl="7">
+      <w:start w:val="1"/>
+      <w:numFmt w:val="decimal"/>
+      <w:lvlText w:val="%1.%2.%3.%4.%5.%6.%7.%8"/>
+      <w:lvlJc w:val="left"/>
+      <w:pPr>
+        <w:tabs>
+          <w:tab w:val="num" w:pos="5109"/>
+        </w:tabs>
+        <w:ind w:left="5109" w:hanging="420"/>
+      </w:pPr>
+      <w:rPr>
+        <w:rFonts w:hint="default"/>
+      </w:rPr>
+    </w:lvl>
+    <w:lvl w:ilvl="8">
+      <w:start w:val="1"/>
+      <w:numFmt w:val="decimal"/>
+      <w:lvlText w:val="%1.%2.%3.%4.%5.%6.%7.%8.%9"/>
+      <w:lvlJc w:val="left"/>
+      <w:pPr>
+        <w:tabs>
+          <w:tab w:val="num" w:pos="5676"/>
+        </w:tabs>
+        <w:ind w:left="5676" w:hanging="420"/>
+      </w:pPr>
+      <w:rPr>
+        <w:rFonts w:hint="default"/>
+      </w:rPr>
+    </w:lvl>
+  </w:abstractNum>
+  <w:abstractNum w:abstractNumId="6" w15:restartNumberingAfterBreak="0">
+    <w:nsid w:val="28A200F3"/>
+    <w:multiLevelType w:val="multilevel"/>
+    <w:tmpl w:val="122A13B8"/>
+    <w:lvl w:ilvl="0">
+      <w:start w:val="1"/>
+      <w:numFmt w:val="none"/>
+      <w:lvlText w:val="4.2"/>
+      <w:lvlJc w:val="left"/>
+      <w:pPr>
+        <w:tabs>
+          <w:tab w:val="num" w:pos="567"/>
+        </w:tabs>
+        <w:ind w:left="0" w:firstLine="0"/>
+      </w:pPr>
+      <w:rPr>
+        <w:rFonts w:ascii="Angsana New" w:hAnsi="Angsana New" w:cs="Angsana New" w:hint="default"/>
+        <w:b/>
+        <w:bCs/>
+        <w:i w:val="0"/>
+        <w:iCs w:val="0"/>
+        <w:sz w:val="32"/>
+        <w:szCs w:val="32"/>
+      </w:rPr>
+    </w:lvl>
+    <w:lvl w:ilvl="1">
+      <w:start w:val="1"/>
+      <w:numFmt w:val="decimal"/>
+      <w:lvlText w:val="4.%1.%2"/>
+      <w:lvlJc w:val="left"/>
+      <w:pPr>
+        <w:tabs>
+          <w:tab w:val="num" w:pos="1276"/>
+        </w:tabs>
+        <w:ind w:left="0" w:firstLine="567"/>
       </w:pPr>
       <w:rPr>
         <w:rFonts w:ascii="Angsana New" w:hAnsi="Angsana New" w:cs="Angsana New" w:hint="default"/>
@@ -4317,6 +9416,69 @@
         <w:szCs w:val="32"/>
       </w:rPr>
     </w:lvl>
+    <w:lvl w:ilvl="2">
+      <w:start w:val="1"/>
+      <w:numFmt w:val="decimal"/>
+      <w:lvlText w:val="4.%1.%2.%3"/>
+      <w:lvlJc w:val="left"/>
+      <w:pPr>
+        <w:tabs>
+          <w:tab w:val="num" w:pos="2132"/>
+        </w:tabs>
+        <w:ind w:left="0" w:firstLine="1276"/>
+      </w:pPr>
+      <w:rPr>
+        <w:rFonts w:ascii="Angsana New" w:hAnsi="Angsana New" w:cs="Angsana New" w:hint="default"/>
+        <w:b w:val="0"/>
+        <w:bCs w:val="0"/>
+        <w:i w:val="0"/>
+        <w:iCs w:val="0"/>
+        <w:sz w:val="32"/>
+        <w:szCs w:val="32"/>
+      </w:rPr>
+    </w:lvl>
+    <w:lvl w:ilvl="3">
+      <w:start w:val="1"/>
+      <w:numFmt w:val="decimal"/>
+      <w:lvlText w:val="%4)"/>
+      <w:lvlJc w:val="left"/>
+      <w:pPr>
+        <w:tabs>
+          <w:tab w:val="num" w:pos="2608"/>
+        </w:tabs>
+        <w:ind w:left="0" w:firstLine="2132"/>
+      </w:pPr>
+      <w:rPr>
+        <w:rFonts w:ascii="Angsana New" w:hAnsi="Angsana New" w:cs="Angsana New" w:hint="default"/>
+        <w:b w:val="0"/>
+        <w:bCs w:val="0"/>
+        <w:i w:val="0"/>
+        <w:iCs w:val="0"/>
+        <w:sz w:val="32"/>
+        <w:szCs w:val="32"/>
+      </w:rPr>
+    </w:lvl>
+    <w:lvl w:ilvl="4">
+      <w:start w:val="1"/>
+      <w:numFmt w:val="thaiLetters"/>
+      <w:lvlText w:val="%5)"/>
+      <w:lvlJc w:val="left"/>
+      <w:pPr>
+        <w:tabs>
+          <w:tab w:val="num" w:pos="3119"/>
+        </w:tabs>
+        <w:ind w:left="0" w:firstLine="2608"/>
+      </w:pPr>
+      <w:rPr>
+        <w:rFonts w:ascii="Angsana New" w:hAnsi="Angsana New" w:cs="Angsana New" w:hint="default"/>
+        <w:b w:val="0"/>
+        <w:bCs w:val="0"/>
+        <w:i w:val="0"/>
+        <w:iCs w:val="0"/>
+        <w:sz w:val="32"/>
+        <w:szCs w:val="32"/>
+      </w:rPr>
+    </w:lvl>
     <w:lvl w:ilvl="5">
       <w:start w:val="1"/>
       <w:numFmt w:val="decimal"/>
@@ -4324,9 +9486,9 @@
       <w:lvlJc w:val="left"/>
       <w:pPr>
         <w:tabs>
-          <w:tab w:val="num" w:pos="3975"/>
-        </w:tabs>
-        <w:ind w:left="3975" w:hanging="420"/>
+          <w:tab w:val="num" w:pos="3255"/>
+        </w:tabs>
+        <w:ind w:left="3255" w:hanging="420"/>
       </w:pPr>
       <w:rPr>
         <w:rFonts w:hint="default"/>
@@ -4339,9 +9501,9 @@
       <w:lvlJc w:val="left"/>
       <w:pPr>
         <w:tabs>
-          <w:tab w:val="num" w:pos="4542"/>
-        </w:tabs>
-        <w:ind w:left="4542" w:hanging="420"/>
+          <w:tab w:val="num" w:pos="3822"/>
+        </w:tabs>
+        <w:ind w:left="3822" w:hanging="420"/>
       </w:pPr>
       <w:rPr>
         <w:rFonts w:hint="default"/>
@@ -4354,9 +9516,9 @@
       <w:lvlJc w:val="left"/>
       <w:pPr>
         <w:tabs>
-          <w:tab w:val="num" w:pos="5109"/>
-        </w:tabs>
-        <w:ind w:left="5109" w:hanging="420"/>
+          <w:tab w:val="num" w:pos="4389"/>
+        </w:tabs>
+        <w:ind w:left="4389" w:hanging="420"/>
       </w:pPr>
       <w:rPr>
         <w:rFonts w:hint="default"/>
@@ -4369,23 +9531,155 @@
       <w:lvlJc w:val="left"/>
       <w:pPr>
         <w:tabs>
-          <w:tab w:val="num" w:pos="5676"/>
-        </w:tabs>
-        <w:ind w:left="5676" w:hanging="420"/>
+          <w:tab w:val="num" w:pos="4956"/>
+        </w:tabs>
+        <w:ind w:left="4956" w:hanging="420"/>
       </w:pPr>
       <w:rPr>
         <w:rFonts w:hint="default"/>
       </w:rPr>
     </w:lvl>
   </w:abstractNum>
-  <w:abstractNum w:abstractNumId="6" w15:restartNumberingAfterBreak="0">
-    <w:nsid w:val="28A200F3"/>
+  <w:abstractNum w:abstractNumId="7" w15:restartNumberingAfterBreak="0">
+    <w:nsid w:val="2B720218"/>
+    <w:multiLevelType w:val="singleLevel"/>
+    <w:tmpl w:val="EB0E3F10"/>
+    <w:lvl w:ilvl="0">
+      <w:start w:val="1"/>
+      <w:numFmt w:val="decimal"/>
+      <w:lvlText w:val="%1)"/>
+      <w:lvlJc w:val="left"/>
+      <w:pPr>
+        <w:tabs>
+          <w:tab w:val="num" w:pos="1710"/>
+        </w:tabs>
+        <w:ind w:left="1710" w:hanging="360"/>
+      </w:pPr>
+      <w:rPr>
+        <w:rFonts w:hint="default"/>
+      </w:rPr>
+    </w:lvl>
+  </w:abstractNum>
+  <w:abstractNum w:abstractNumId="8" w15:restartNumberingAfterBreak="0">
+    <w:nsid w:val="311A6328"/>
+    <w:multiLevelType w:val="singleLevel"/>
+    <w:tmpl w:val="6E180710"/>
+    <w:lvl w:ilvl="0">
+      <w:start w:val="1"/>
+      <w:numFmt w:val="decimal"/>
+      <w:lvlText w:val="%1)"/>
+      <w:lvlJc w:val="left"/>
+      <w:pPr>
+        <w:tabs>
+          <w:tab w:val="num" w:pos="720"/>
+        </w:tabs>
+        <w:ind w:left="720" w:hanging="360"/>
+      </w:pPr>
+      <w:rPr>
+        <w:rFonts w:hint="default"/>
+      </w:rPr>
+    </w:lvl>
+  </w:abstractNum>
+  <w:abstractNum w:abstractNumId="9" w15:restartNumberingAfterBreak="0">
+    <w:nsid w:val="36593B34"/>
+    <w:multiLevelType w:val="hybridMultilevel"/>
+    <w:tmpl w:val="3E084212"/>
+    <w:lvl w:ilvl="0" w:tplc="132E4DA8">
+      <w:start w:val="1"/>
+      <w:numFmt w:val="decimal"/>
+      <w:lvlText w:val="%1)"/>
+      <w:lvlJc w:val="left"/>
+      <w:pPr>
+        <w:ind w:left="720" w:hanging="360"/>
+      </w:pPr>
+      <w:rPr>
+        <w:rFonts w:ascii="Angsana New" w:hAnsi="Angsana New" w:cs="Angsana New" w:hint="default"/>
+        <w:b w:val="0"/>
+        <w:bCs w:val="0"/>
+      </w:rPr>
+    </w:lvl>
+    <w:lvl w:ilvl="1" w:tplc="04090019" w:tentative="1">
+      <w:start w:val="1"/>
+      <w:numFmt w:val="lowerLetter"/>
+      <w:lvlText w:val="%2."/>
+      <w:lvlJc w:val="left"/>
+      <w:pPr>
+        <w:ind w:left="1440" w:hanging="360"/>
+      </w:pPr>
+    </w:lvl>
+    <w:lvl w:ilvl="2" w:tplc="0409001B" w:tentative="1">
+      <w:start w:val="1"/>
+      <w:numFmt w:val="lowerRoman"/>
+      <w:lvlText w:val="%3."/>
+      <w:lvlJc w:val="right"/>
+      <w:pPr>
+        <w:ind w:left="2160" w:hanging="180"/>
+      </w:pPr>
+    </w:lvl>
+    <w:lvl w:ilvl="3" w:tplc="0409000F" w:tentative="1">
+      <w:start w:val="1"/>
+      <w:numFmt w:val="decimal"/>
+      <w:lvlText w:val="%4."/>
+      <w:lvlJc w:val="left"/>
+      <w:pPr>
+        <w:ind w:left="2880" w:hanging="360"/>
+      </w:pPr>
+    </w:lvl>
+    <w:lvl w:ilvl="4" w:tplc="04090019" w:tentative="1">
+      <w:start w:val="1"/>
+      <w:numFmt w:val="lowerLetter"/>
+      <w:lvlText w:val="%5."/>
+      <w:lvlJc w:val="left"/>
+      <w:pPr>
+        <w:ind w:left="3600" w:hanging="360"/>
+      </w:pPr>
+    </w:lvl>
+    <w:lvl w:ilvl="5" w:tplc="0409001B" w:tentative="1">
+      <w:start w:val="1"/>
+      <w:numFmt w:val="lowerRoman"/>
+      <w:lvlText w:val="%6."/>
+      <w:lvlJc w:val="right"/>
+      <w:pPr>
+        <w:ind w:left="4320" w:hanging="180"/>
+      </w:pPr>
+    </w:lvl>
+    <w:lvl w:ilvl="6" w:tplc="0409000F" w:tentative="1">
+      <w:start w:val="1"/>
+      <w:numFmt w:val="decimal"/>
+      <w:lvlText w:val="%7."/>
+      <w:lvlJc w:val="left"/>
+      <w:pPr>
+        <w:ind w:left="5040" w:hanging="360"/>
+      </w:pPr>
+    </w:lvl>
+    <w:lvl w:ilvl="7" w:tplc="04090019" w:tentative="1">
+      <w:start w:val="1"/>
+      <w:numFmt w:val="lowerLetter"/>
+      <w:lvlText w:val="%8."/>
+      <w:lvlJc w:val="left"/>
+      <w:pPr>
+        <w:ind w:left="5760" w:hanging="360"/>
+      </w:pPr>
+    </w:lvl>
+    <w:lvl w:ilvl="8" w:tplc="0409001B" w:tentative="1">
+      <w:start w:val="1"/>
+      <w:numFmt w:val="lowerRoman"/>
+      <w:lvlText w:val="%9."/>
+      <w:lvlJc w:val="right"/>
+      <w:pPr>
+        <w:ind w:left="6480" w:hanging="180"/>
+      </w:pPr>
+    </w:lvl>
+  </w:abstractNum>
+  <w:abstractNum w:abstractNumId="10" w15:restartNumberingAfterBreak="0">
+    <w:nsid w:val="406D450F"/>
     <w:multiLevelType w:val="multilevel"/>
-    <w:tmpl w:val="122A13B8"/>
+    <w:tmpl w:val="0E0C4456"/>
     <w:lvl w:ilvl="0">
       <w:start w:val="1"/>
-      <w:numFmt w:val="none"/>
-      <w:lvlText w:val="4.2"/>
+      <w:numFmt w:val="decimal"/>
+      <w:pStyle w:val="1"/>
+      <w:lvlText w:val="4.%1"/>
       <w:lvlJc w:val="left"/>
       <w:pPr>
         <w:tabs>
@@ -4548,146 +9842,196 @@
       </w:rPr>
     </w:lvl>
   </w:abstractNum>
-  <w:abstractNum w:abstractNumId="7" w15:restartNumberingAfterBreak="0">
-    <w:nsid w:val="2B720218"/>
+  <w:abstractNum w:abstractNumId="11" w15:restartNumberingAfterBreak="0">
+    <w:nsid w:val="42C42BC6"/>
     <w:multiLevelType w:val="singleLevel"/>
-    <w:tmpl w:val="EB0E3F10"/>
+    <w:tmpl w:val="275E91C4"/>
     <w:lvl w:ilvl="0">
       <w:start w:val="1"/>
-      <w:numFmt w:val="decimal"/>
-      <w:lvlText w:val="%1)"/>
-      <w:lvlJc w:val="left"/>
-      <w:pPr>
-        <w:tabs>
-          <w:tab w:val="num" w:pos="1710"/>
-        </w:tabs>
-        <w:ind w:left="1710" w:hanging="360"/>
+      <w:numFmt w:val="bullet"/>
+      <w:pStyle w:val="HeadingB"/>
+      <w:lvlText w:val=""/>
+      <w:lvlJc w:val="left"/>
+      <w:pPr>
+        <w:tabs>
+          <w:tab w:val="num" w:pos="814"/>
+        </w:tabs>
+        <w:ind w:left="680" w:hanging="226"/>
+      </w:pPr>
+      <w:rPr>
+        <w:rFonts w:ascii="Times New Roman" w:hAnsi="Symbol" w:hint="default"/>
+      </w:rPr>
+    </w:lvl>
+  </w:abstractNum>
+  <w:abstractNum w:abstractNumId="12" w15:restartNumberingAfterBreak="0">
+    <w:nsid w:val="452F6C80"/>
+    <w:multiLevelType w:val="multilevel"/>
+    <w:tmpl w:val="581CB6FE"/>
+    <w:lvl w:ilvl="0">
+      <w:start w:val="2"/>
+      <w:numFmt w:val="decimal"/>
+      <w:lvlText w:val="%1"/>
+      <w:lvlJc w:val="left"/>
+      <w:pPr>
+        <w:tabs>
+          <w:tab w:val="num" w:pos="420"/>
+        </w:tabs>
+        <w:ind w:left="420" w:hanging="420"/>
       </w:pPr>
       <w:rPr>
         <w:rFonts w:hint="default"/>
       </w:rPr>
     </w:lvl>
+    <w:lvl w:ilvl="1">
+      <w:start w:val="1"/>
+      <w:numFmt w:val="decimal"/>
+      <w:lvlText w:val="%1.%2"/>
+      <w:lvlJc w:val="left"/>
+      <w:pPr>
+        <w:tabs>
+          <w:tab w:val="num" w:pos="420"/>
+        </w:tabs>
+        <w:ind w:left="420" w:hanging="420"/>
+      </w:pPr>
+      <w:rPr>
+        <w:rFonts w:hint="default"/>
+      </w:rPr>
+    </w:lvl>
+    <w:lvl w:ilvl="2">
+      <w:start w:val="1"/>
+      <w:numFmt w:val="decimal"/>
+      <w:lvlText w:val="%1.%2.%3"/>
+      <w:lvlJc w:val="left"/>
+      <w:pPr>
+        <w:tabs>
+          <w:tab w:val="num" w:pos="720"/>
+        </w:tabs>
+        <w:ind w:left="720" w:hanging="720"/>
+      </w:pPr>
+      <w:rPr>
+        <w:rFonts w:hint="default"/>
+      </w:rPr>
+    </w:lvl>
+    <w:lvl w:ilvl="3">
+      <w:start w:val="1"/>
+      <w:numFmt w:val="decimal"/>
+      <w:lvlText w:val="%1.%2.%3.%4"/>
+      <w:lvlJc w:val="left"/>
+      <w:pPr>
+        <w:tabs>
+          <w:tab w:val="num" w:pos="720"/>
+        </w:tabs>
+        <w:ind w:left="720" w:hanging="720"/>
+      </w:pPr>
+      <w:rPr>
+        <w:rFonts w:hint="default"/>
+      </w:rPr>
+    </w:lvl>
+    <w:lvl w:ilvl="4">
+      <w:start w:val="1"/>
+      <w:numFmt w:val="decimal"/>
+      <w:lvlText w:val="%1.%2.%3.%4.%5"/>
+      <w:lvlJc w:val="left"/>
+      <w:pPr>
+        <w:tabs>
+          <w:tab w:val="num" w:pos="1080"/>
+        </w:tabs>
+        <w:ind w:left="1080" w:hanging="1080"/>
+      </w:pPr>
+      <w:rPr>
+        <w:rFonts w:hint="default"/>
+      </w:rPr>
+    </w:lvl>
+    <w:lvl w:ilvl="5">
+      <w:start w:val="1"/>
+      <w:numFmt w:val="decimal"/>
+      <w:lvlText w:val="%1.%2.%3.%4.%5.%6"/>
+      <w:lvlJc w:val="left"/>
+      <w:pPr>
+        <w:tabs>
+          <w:tab w:val="num" w:pos="1080"/>
+        </w:tabs>
+        <w:ind w:left="1080" w:hanging="1080"/>
+      </w:pPr>
+      <w:rPr>
+        <w:rFonts w:hint="default"/>
+      </w:rPr>
+    </w:lvl>
+    <w:lvl w:ilvl="6">
+      <w:start w:val="1"/>
+      <w:numFmt w:val="decimal"/>
+      <w:lvlText w:val="%1.%2.%3.%4.%5.%6.%7"/>
+      <w:lvlJc w:val="left"/>
+      <w:pPr>
+        <w:tabs>
+          <w:tab w:val="num" w:pos="1440"/>
+        </w:tabs>
+        <w:ind w:left="1440" w:hanging="1440"/>
+      </w:pPr>
+      <w:rPr>
+        <w:rFonts w:hint="default"/>
+      </w:rPr>
+    </w:lvl>
+    <w:lvl w:ilvl="7">
+      <w:start w:val="1"/>
+      <w:numFmt w:val="decimal"/>
+      <w:lvlText w:val="%1.%2.%3.%4.%5.%6.%7.%8"/>
+      <w:lvlJc w:val="left"/>
+      <w:pPr>
+        <w:tabs>
+          <w:tab w:val="num" w:pos="1440"/>
+        </w:tabs>
+        <w:ind w:left="1440" w:hanging="1440"/>
+      </w:pPr>
+      <w:rPr>
+        <w:rFonts w:hint="default"/>
+      </w:rPr>
+    </w:lvl>
+    <w:lvl w:ilvl="8">
+      <w:start w:val="1"/>
+      <w:numFmt w:val="decimal"/>
+      <w:lvlText w:val="%1.%2.%3.%4.%5.%6.%7.%8.%9"/>
+      <w:lvlJc w:val="left"/>
+      <w:pPr>
+        <w:tabs>
+          <w:tab w:val="num" w:pos="1800"/>
+        </w:tabs>
+        <w:ind w:left="1800" w:hanging="1800"/>
+      </w:pPr>
+      <w:rPr>
+        <w:rFonts w:hint="default"/>
+      </w:rPr>
+    </w:lvl>
   </w:abstractNum>
-  <w:abstractNum w:abstractNumId="8" w15:restartNumberingAfterBreak="0">
-    <w:nsid w:val="311A6328"/>
+  <w:abstractNum w:abstractNumId="13" w15:restartNumberingAfterBreak="0">
+    <w:nsid w:val="47D57436"/>
     <w:multiLevelType w:val="singleLevel"/>
-    <w:tmpl w:val="6E180710"/>
+    <w:tmpl w:val="C212C68C"/>
     <w:lvl w:ilvl="0">
       <w:start w:val="1"/>
       <w:numFmt w:val="decimal"/>
-      <w:lvlText w:val="%1)"/>
-      <w:lvlJc w:val="left"/>
-      <w:pPr>
-        <w:tabs>
-          <w:tab w:val="num" w:pos="720"/>
-        </w:tabs>
-        <w:ind w:left="720" w:hanging="360"/>
+      <w:pStyle w:val="NormalA"/>
+      <w:lvlText w:val="%1."/>
+      <w:lvlJc w:val="left"/>
+      <w:pPr>
+        <w:tabs>
+          <w:tab w:val="num" w:pos="786"/>
+        </w:tabs>
+        <w:ind w:left="786" w:hanging="360"/>
       </w:pPr>
       <w:rPr>
         <w:rFonts w:hint="default"/>
       </w:rPr>
     </w:lvl>
   </w:abstractNum>
-  <w:abstractNum w:abstractNumId="9" w15:restartNumberingAfterBreak="0">
-    <w:nsid w:val="36593B34"/>
-    <w:multiLevelType w:val="hybridMultilevel"/>
-    <w:tmpl w:val="3E084212"/>
-    <w:lvl w:ilvl="0" w:tplc="132E4DA8">
-      <w:start w:val="1"/>
-      <w:numFmt w:val="decimal"/>
-      <w:lvlText w:val="%1)"/>
-      <w:lvlJc w:val="left"/>
-      <w:pPr>
-        <w:ind w:left="720" w:hanging="360"/>
-      </w:pPr>
-      <w:rPr>
-        <w:rFonts w:ascii="Angsana New" w:hAnsi="Angsana New" w:cs="Angsana New" w:hint="default"/>
-        <w:b w:val="0"/>
-        <w:bCs w:val="0"/>
-      </w:rPr>
-    </w:lvl>
-    <w:lvl w:ilvl="1" w:tplc="04090019" w:tentative="1">
-      <w:start w:val="1"/>
-      <w:numFmt w:val="lowerLetter"/>
-      <w:lvlText w:val="%2."/>
-      <w:lvlJc w:val="left"/>
-      <w:pPr>
-        <w:ind w:left="1440" w:hanging="360"/>
-      </w:pPr>
-    </w:lvl>
-    <w:lvl w:ilvl="2" w:tplc="0409001B" w:tentative="1">
-      <w:start w:val="1"/>
-      <w:numFmt w:val="lowerRoman"/>
-      <w:lvlText w:val="%3."/>
-      <w:lvlJc w:val="right"/>
-      <w:pPr>
-        <w:ind w:left="2160" w:hanging="180"/>
-      </w:pPr>
-    </w:lvl>
-    <w:lvl w:ilvl="3" w:tplc="0409000F" w:tentative="1">
-      <w:start w:val="1"/>
-      <w:numFmt w:val="decimal"/>
-      <w:lvlText w:val="%4."/>
-      <w:lvlJc w:val="left"/>
-      <w:pPr>
-        <w:ind w:left="2880" w:hanging="360"/>
-      </w:pPr>
-    </w:lvl>
-    <w:lvl w:ilvl="4" w:tplc="04090019" w:tentative="1">
-      <w:start w:val="1"/>
-      <w:numFmt w:val="lowerLetter"/>
-      <w:lvlText w:val="%5."/>
-      <w:lvlJc w:val="left"/>
-      <w:pPr>
-        <w:ind w:left="3600" w:hanging="360"/>
-      </w:pPr>
-    </w:lvl>
-    <w:lvl w:ilvl="5" w:tplc="0409001B" w:tentative="1">
-      <w:start w:val="1"/>
-      <w:numFmt w:val="lowerRoman"/>
-      <w:lvlText w:val="%6."/>
-      <w:lvlJc w:val="right"/>
-      <w:pPr>
-        <w:ind w:left="4320" w:hanging="180"/>
-      </w:pPr>
-    </w:lvl>
-    <w:lvl w:ilvl="6" w:tplc="0409000F" w:tentative="1">
-      <w:start w:val="1"/>
-      <w:numFmt w:val="decimal"/>
-      <w:lvlText w:val="%7."/>
-      <w:lvlJc w:val="left"/>
-      <w:pPr>
-        <w:ind w:left="5040" w:hanging="360"/>
-      </w:pPr>
-    </w:lvl>
-    <w:lvl w:ilvl="7" w:tplc="04090019" w:tentative="1">
-      <w:start w:val="1"/>
-      <w:numFmt w:val="lowerLetter"/>
-      <w:lvlText w:val="%8."/>
-      <w:lvlJc w:val="left"/>
-      <w:pPr>
-        <w:ind w:left="5760" w:hanging="360"/>
-      </w:pPr>
-    </w:lvl>
-    <w:lvl w:ilvl="8" w:tplc="0409001B" w:tentative="1">
-      <w:start w:val="1"/>
-      <w:numFmt w:val="lowerRoman"/>
-      <w:lvlText w:val="%9."/>
-      <w:lvlJc w:val="right"/>
-      <w:pPr>
-        <w:ind w:left="6480" w:hanging="180"/>
-      </w:pPr>
-    </w:lvl>
-  </w:abstractNum>
-  <w:abstractNum w:abstractNumId="10" w15:restartNumberingAfterBreak="0">
-    <w:nsid w:val="406D450F"/>
+  <w:abstractNum w:abstractNumId="14" w15:restartNumberingAfterBreak="0">
+    <w:nsid w:val="48E6690B"/>
     <w:multiLevelType w:val="multilevel"/>
-    <w:tmpl w:val="0E0C4456"/>
+    <w:tmpl w:val="F8FC896A"/>
     <w:lvl w:ilvl="0">
       <w:start w:val="1"/>
       <w:numFmt w:val="decimal"/>
-      <w:pStyle w:val="1"/>
-      <w:lvlText w:val="4.%1"/>
+      <w:lvlText w:val="2.%1"/>
       <w:lvlJc w:val="left"/>
       <w:pPr>
         <w:tabs>
@@ -4707,8 +10051,8 @@
     </w:lvl>
     <w:lvl w:ilvl="1">
       <w:start w:val="1"/>
-      <w:numFmt w:val="decimal"/>
-      <w:lvlText w:val="4.%1.%2"/>
+      <w:numFmt w:val="none"/>
+      <w:lvlText w:val="4.1.6"/>
       <w:lvlJc w:val="left"/>
       <w:pPr>
         <w:tabs>
@@ -4729,7 +10073,7 @@
     <w:lvl w:ilvl="2">
       <w:start w:val="1"/>
       <w:numFmt w:val="decimal"/>
-      <w:lvlText w:val="4.%1.%2.%3"/>
+      <w:lvlText w:val="4.%1.5.%3"/>
       <w:lvlJc w:val="left"/>
       <w:pPr>
         <w:tabs>
@@ -4850,358 +10194,6 @@
       </w:rPr>
     </w:lvl>
   </w:abstractNum>
-  <w:abstractNum w:abstractNumId="11" w15:restartNumberingAfterBreak="0">
-    <w:nsid w:val="42C42BC6"/>
-    <w:multiLevelType w:val="singleLevel"/>
-    <w:tmpl w:val="275E91C4"/>
-    <w:lvl w:ilvl="0">
-      <w:start w:val="1"/>
-      <w:numFmt w:val="bullet"/>
-      <w:pStyle w:val="HeadingB"/>
-      <w:lvlText w:val=""/>
-      <w:lvlJc w:val="left"/>
-      <w:pPr>
-        <w:tabs>
-          <w:tab w:val="num" w:pos="814"/>
-        </w:tabs>
-        <w:ind w:left="680" w:hanging="226"/>
-      </w:pPr>
-      <w:rPr>
-        <w:rFonts w:ascii="Times New Roman" w:hAnsi="Symbol" w:hint="default"/>
-      </w:rPr>
-    </w:lvl>
-  </w:abstractNum>
-  <w:abstractNum w:abstractNumId="12" w15:restartNumberingAfterBreak="0">
-    <w:nsid w:val="452F6C80"/>
-    <w:multiLevelType w:val="multilevel"/>
-    <w:tmpl w:val="581CB6FE"/>
-    <w:lvl w:ilvl="0">
-      <w:start w:val="2"/>
-      <w:numFmt w:val="decimal"/>
-      <w:lvlText w:val="%1"/>
-      <w:lvlJc w:val="left"/>
-      <w:pPr>
-        <w:tabs>
-          <w:tab w:val="num" w:pos="420"/>
-        </w:tabs>
-        <w:ind w:left="420" w:hanging="420"/>
-      </w:pPr>
-      <w:rPr>
-        <w:rFonts w:hint="default"/>
-      </w:rPr>
-    </w:lvl>
-    <w:lvl w:ilvl="1">
-      <w:start w:val="1"/>
-      <w:numFmt w:val="decimal"/>
-      <w:lvlText w:val="%1.%2"/>
-      <w:lvlJc w:val="left"/>
-      <w:pPr>
-        <w:tabs>
-          <w:tab w:val="num" w:pos="420"/>
-        </w:tabs>
-        <w:ind w:left="420" w:hanging="420"/>
-      </w:pPr>
-      <w:rPr>
-        <w:rFonts w:hint="default"/>
-      </w:rPr>
-    </w:lvl>
-    <w:lvl w:ilvl="2">
-      <w:start w:val="1"/>
-      <w:numFmt w:val="decimal"/>
-      <w:lvlText w:val="%1.%2.%3"/>
-      <w:lvlJc w:val="left"/>
-      <w:pPr>
-        <w:tabs>
-          <w:tab w:val="num" w:pos="720"/>
-        </w:tabs>
-        <w:ind w:left="720" w:hanging="720"/>
-      </w:pPr>
-      <w:rPr>
-        <w:rFonts w:hint="default"/>
-      </w:rPr>
-    </w:lvl>
-    <w:lvl w:ilvl="3">
-      <w:start w:val="1"/>
-      <w:numFmt w:val="decimal"/>
-      <w:lvlText w:val="%1.%2.%3.%4"/>
-      <w:lvlJc w:val="left"/>
-      <w:pPr>
-        <w:tabs>
-          <w:tab w:val="num" w:pos="720"/>
-        </w:tabs>
-        <w:ind w:left="720" w:hanging="720"/>
-      </w:pPr>
-      <w:rPr>
-        <w:rFonts w:hint="default"/>
-      </w:rPr>
-    </w:lvl>
-    <w:lvl w:ilvl="4">
-      <w:start w:val="1"/>
-      <w:numFmt w:val="decimal"/>
-      <w:lvlText w:val="%1.%2.%3.%4.%5"/>
-      <w:lvlJc w:val="left"/>
-      <w:pPr>
-        <w:tabs>
-          <w:tab w:val="num" w:pos="1080"/>
-        </w:tabs>
-        <w:ind w:left="1080" w:hanging="1080"/>
-      </w:pPr>
-      <w:rPr>
-        <w:rFonts w:hint="default"/>
-      </w:rPr>
-    </w:lvl>
-    <w:lvl w:ilvl="5">
-      <w:start w:val="1"/>
-      <w:numFmt w:val="decimal"/>
-      <w:lvlText w:val="%1.%2.%3.%4.%5.%6"/>
-      <w:lvlJc w:val="left"/>
-      <w:pPr>
-        <w:tabs>
-          <w:tab w:val="num" w:pos="1080"/>
-        </w:tabs>
-        <w:ind w:left="1080" w:hanging="1080"/>
-      </w:pPr>
-      <w:rPr>
-        <w:rFonts w:hint="default"/>
-      </w:rPr>
-    </w:lvl>
-    <w:lvl w:ilvl="6">
-      <w:start w:val="1"/>
-      <w:numFmt w:val="decimal"/>
-      <w:lvlText w:val="%1.%2.%3.%4.%5.%6.%7"/>
-      <w:lvlJc w:val="left"/>
-      <w:pPr>
-        <w:tabs>
-          <w:tab w:val="num" w:pos="1440"/>
-        </w:tabs>
-        <w:ind w:left="1440" w:hanging="1440"/>
-      </w:pPr>
-      <w:rPr>
-        <w:rFonts w:hint="default"/>
-      </w:rPr>
-    </w:lvl>
-    <w:lvl w:ilvl="7">
-      <w:start w:val="1"/>
-      <w:numFmt w:val="decimal"/>
-      <w:lvlText w:val="%1.%2.%3.%4.%5.%6.%7.%8"/>
-      <w:lvlJc w:val="left"/>
-      <w:pPr>
-        <w:tabs>
-          <w:tab w:val="num" w:pos="1440"/>
-        </w:tabs>
-        <w:ind w:left="1440" w:hanging="1440"/>
-      </w:pPr>
-      <w:rPr>
-        <w:rFonts w:hint="default"/>
-      </w:rPr>
-    </w:lvl>
-    <w:lvl w:ilvl="8">
-      <w:start w:val="1"/>
-      <w:numFmt w:val="decimal"/>
-      <w:lvlText w:val="%1.%2.%3.%4.%5.%6.%7.%8.%9"/>
-      <w:lvlJc w:val="left"/>
-      <w:pPr>
-        <w:tabs>
-          <w:tab w:val="num" w:pos="1800"/>
-        </w:tabs>
-        <w:ind w:left="1800" w:hanging="1800"/>
-      </w:pPr>
-      <w:rPr>
-        <w:rFonts w:hint="default"/>
-      </w:rPr>
-    </w:lvl>
-  </w:abstractNum>
-  <w:abstractNum w:abstractNumId="13" w15:restartNumberingAfterBreak="0">
-    <w:nsid w:val="47D57436"/>
-    <w:multiLevelType w:val="singleLevel"/>
-    <w:tmpl w:val="C212C68C"/>
-    <w:lvl w:ilvl="0">
-      <w:start w:val="1"/>
-      <w:numFmt w:val="decimal"/>
-      <w:pStyle w:val="NormalA"/>
-      <w:lvlText w:val="%1."/>
-      <w:lvlJc w:val="left"/>
-      <w:pPr>
-        <w:tabs>
-          <w:tab w:val="num" w:pos="786"/>
-        </w:tabs>
-        <w:ind w:left="786" w:hanging="360"/>
-      </w:pPr>
-      <w:rPr>
-        <w:rFonts w:hint="default"/>
-      </w:rPr>
-    </w:lvl>
-  </w:abstractNum>
-  <w:abstractNum w:abstractNumId="14" w15:restartNumberingAfterBreak="0">
-    <w:nsid w:val="48E6690B"/>
-    <w:multiLevelType w:val="multilevel"/>
-    <w:tmpl w:val="F8FC896A"/>
-    <w:lvl w:ilvl="0">
-      <w:start w:val="1"/>
-      <w:numFmt w:val="decimal"/>
-      <w:lvlText w:val="2.%1"/>
-      <w:lvlJc w:val="left"/>
-      <w:pPr>
-        <w:tabs>
-          <w:tab w:val="num" w:pos="567"/>
-        </w:tabs>
-        <w:ind w:left="0" w:firstLine="0"/>
-      </w:pPr>
-      <w:rPr>
-        <w:rFonts w:ascii="Angsana New" w:hAnsi="Angsana New" w:cs="Angsana New" w:hint="default"/>
-        <w:b/>
-        <w:bCs/>
-        <w:i w:val="0"/>
-        <w:iCs w:val="0"/>
-        <w:sz w:val="32"/>
-        <w:szCs w:val="32"/>
-      </w:rPr>
-    </w:lvl>
-    <w:lvl w:ilvl="1">
-      <w:start w:val="1"/>
-      <w:numFmt w:val="none"/>
-      <w:lvlText w:val="4.1.6"/>
-      <w:lvlJc w:val="left"/>
-      <w:pPr>
-        <w:tabs>
-          <w:tab w:val="num" w:pos="1276"/>
-        </w:tabs>
-        <w:ind w:left="0" w:firstLine="567"/>
-      </w:pPr>
-      <w:rPr>
-        <w:rFonts w:ascii="Angsana New" w:hAnsi="Angsana New" w:cs="Angsana New" w:hint="default"/>
-        <w:b w:val="0"/>
-        <w:bCs w:val="0"/>
-        <w:i w:val="0"/>
-        <w:iCs w:val="0"/>
-        <w:sz w:val="32"/>
-        <w:szCs w:val="32"/>
-      </w:rPr>
-    </w:lvl>
-    <w:lvl w:ilvl="2">
-      <w:start w:val="1"/>
-      <w:numFmt w:val="decimal"/>
-      <w:lvlText w:val="4.%1.5.%3"/>
-      <w:lvlJc w:val="left"/>
-      <w:pPr>
-        <w:tabs>
-          <w:tab w:val="num" w:pos="2132"/>
-        </w:tabs>
-        <w:ind w:left="0" w:firstLine="1276"/>
-      </w:pPr>
-      <w:rPr>
-        <w:rFonts w:ascii="Angsana New" w:hAnsi="Angsana New" w:cs="Angsana New" w:hint="default"/>
-        <w:b w:val="0"/>
-        <w:bCs w:val="0"/>
-        <w:i w:val="0"/>
-        <w:iCs w:val="0"/>
-        <w:sz w:val="32"/>
-        <w:szCs w:val="32"/>
-      </w:rPr>
-    </w:lvl>
-    <w:lvl w:ilvl="3">
-      <w:start w:val="1"/>
-      <w:numFmt w:val="decimal"/>
-      <w:lvlText w:val="%4)"/>
-      <w:lvlJc w:val="left"/>
-      <w:pPr>
-        <w:tabs>
-          <w:tab w:val="num" w:pos="2608"/>
-        </w:tabs>
-        <w:ind w:left="0" w:firstLine="2132"/>
-      </w:pPr>
-      <w:rPr>
-        <w:rFonts w:ascii="Angsana New" w:hAnsi="Angsana New" w:cs="Angsana New" w:hint="default"/>
-        <w:b w:val="0"/>
-        <w:bCs w:val="0"/>
-        <w:i w:val="0"/>
-        <w:iCs w:val="0"/>
-        <w:sz w:val="32"/>
-        <w:szCs w:val="32"/>
-      </w:rPr>
-    </w:lvl>
-    <w:lvl w:ilvl="4">
-      <w:start w:val="1"/>
-      <w:numFmt w:val="thaiLetters"/>
-      <w:lvlText w:val="%5)"/>
-      <w:lvlJc w:val="left"/>
-      <w:pPr>
-        <w:tabs>
-          <w:tab w:val="num" w:pos="3119"/>
-        </w:tabs>
-        <w:ind w:left="0" w:firstLine="2608"/>
-      </w:pPr>
-      <w:rPr>
-        <w:rFonts w:ascii="Angsana New" w:hAnsi="Angsana New" w:cs="Angsana New" w:hint="default"/>
-        <w:b w:val="0"/>
-        <w:bCs w:val="0"/>
-        <w:i w:val="0"/>
-        <w:iCs w:val="0"/>
-        <w:sz w:val="32"/>
-        <w:szCs w:val="32"/>
-      </w:rPr>
-    </w:lvl>
-    <w:lvl w:ilvl="5">
-      <w:start w:val="1"/>
-      <w:numFmt w:val="decimal"/>
-      <w:lvlText w:val="%1.%2.%3.%4.%5.%6"/>
-      <w:lvlJc w:val="left"/>
-      <w:pPr>
-        <w:tabs>
-          <w:tab w:val="num" w:pos="3255"/>
-        </w:tabs>
-        <w:ind w:left="3255" w:hanging="420"/>
-      </w:pPr>
-      <w:rPr>
-        <w:rFonts w:hint="default"/>
-      </w:rPr>
-    </w:lvl>
-    <w:lvl w:ilvl="6">
-      <w:start w:val="1"/>
-      <w:numFmt w:val="decimal"/>
-      <w:lvlText w:val="%1.%2.%3.%4.%5.%6.%7"/>
-      <w:lvlJc w:val="left"/>
-      <w:pPr>
-        <w:tabs>
-          <w:tab w:val="num" w:pos="3822"/>
-        </w:tabs>
-        <w:ind w:left="3822" w:hanging="420"/>
-      </w:pPr>
-      <w:rPr>
-        <w:rFonts w:hint="default"/>
-      </w:rPr>
-    </w:lvl>
-    <w:lvl w:ilvl="7">
-      <w:start w:val="1"/>
-      <w:numFmt w:val="decimal"/>
-      <w:lvlText w:val="%1.%2.%3.%4.%5.%6.%7.%8"/>
-      <w:lvlJc w:val="left"/>
-      <w:pPr>
-        <w:tabs>
-          <w:tab w:val="num" w:pos="4389"/>
-        </w:tabs>
-        <w:ind w:left="4389" w:hanging="420"/>
-      </w:pPr>
-      <w:rPr>
-        <w:rFonts w:hint="default"/>
-      </w:rPr>
-    </w:lvl>
-    <w:lvl w:ilvl="8">
-      <w:start w:val="1"/>
-      <w:numFmt w:val="decimal"/>
-      <w:lvlText w:val="%1.%2.%3.%4.%5.%6.%7.%8.%9"/>
-      <w:lvlJc w:val="left"/>
-      <w:pPr>
-        <w:tabs>
-          <w:tab w:val="num" w:pos="4956"/>
-        </w:tabs>
-        <w:ind w:left="4956" w:hanging="420"/>
-      </w:pPr>
-      <w:rPr>
-        <w:rFonts w:hint="default"/>
-      </w:rPr>
-    </w:lvl>
-  </w:abstractNum>
   <w:abstractNum w:abstractNumId="15" w15:restartNumberingAfterBreak="0">
     <w:nsid w:val="4C4008D3"/>
     <w:multiLevelType w:val="hybridMultilevel"/>
@@ -5314,7 +10306,7 @@
   <w:abstractNum w:abstractNumId="17" w15:restartNumberingAfterBreak="0">
     <w:nsid w:val="52624260"/>
     <w:multiLevelType w:val="multilevel"/>
-    <w:tmpl w:val="8E96AD30"/>
+    <w:tmpl w:val="6C0C84C0"/>
     <w:lvl w:ilvl="0">
       <w:start w:val="1"/>
       <w:numFmt w:val="decimal"/>
@@ -5387,7 +10379,7 @@
         <w:ind w:left="0" w:firstLine="567"/>
       </w:pPr>
       <w:rPr>
-        <w:rFonts w:ascii="Angsana New" w:hAnsi="Angsana New" w:cs="Angsana New" w:hint="default"/>
+        <w:rFonts w:ascii="TH SarabunPSK" w:hAnsi="TH SarabunPSK" w:cs="TH SarabunPSK" w:hint="cs"/>
         <w:b w:val="0"/>
         <w:bCs w:val="0"/>
         <w:i w:val="0"/>
@@ -5408,7 +10400,7 @@
         <w:ind w:left="0" w:firstLine="1276"/>
       </w:pPr>
       <w:rPr>
-        <w:rFonts w:ascii="Angsana New" w:hAnsi="Angsana New" w:cs="Angsana New" w:hint="default"/>
+        <w:rFonts w:ascii="TH SarabunPSK" w:hAnsi="TH SarabunPSK" w:cs="TH SarabunPSK" w:hint="cs"/>
         <w:b w:val="0"/>
         <w:bCs w:val="0"/>
         <w:i w:val="0"/>
@@ -6499,6 +11491,96 @@
     </w:lvl>
   </w:abstractNum>
   <w:abstractNum w:abstractNumId="26" w15:restartNumberingAfterBreak="0">
+    <w:nsid w:val="6B6718A4"/>
+    <w:multiLevelType w:val="hybridMultilevel"/>
+    <w:tmpl w:val="5CE649D6"/>
+    <w:lvl w:ilvl="0" w:tplc="28BE50A0">
+      <w:start w:val="1"/>
+      <w:numFmt w:val="decimal"/>
+      <w:lvlText w:val="%1)"/>
+      <w:lvlJc w:val="left"/>
+      <w:pPr>
+        <w:ind w:left="720" w:hanging="360"/>
+      </w:pPr>
+      <w:rPr>
+        <w:b w:val="0"/>
+        <w:bCs w:val="0"/>
+      </w:rPr>
+    </w:lvl>
+    <w:lvl w:ilvl="1" w:tplc="04090019" w:tentative="1">
+      <w:start w:val="1"/>
+      <w:numFmt w:val="lowerLetter"/>
+      <w:lvlText w:val="%2."/>
+      <w:lvlJc w:val="left"/>
+      <w:pPr>
+        <w:ind w:left="1440" w:hanging="360"/>
+      </w:pPr>
+    </w:lvl>
+    <w:lvl w:ilvl="2" w:tplc="0409001B" w:tentative="1">
+      <w:start w:val="1"/>
+      <w:numFmt w:val="lowerRoman"/>
+      <w:lvlText w:val="%3."/>
+      <w:lvlJc w:val="right"/>
+      <w:pPr>
+        <w:ind w:left="2160" w:hanging="180"/>
+      </w:pPr>
+    </w:lvl>
+    <w:lvl w:ilvl="3" w:tplc="0409000F" w:tentative="1">
+      <w:start w:val="1"/>
+      <w:numFmt w:val="decimal"/>
+      <w:lvlText w:val="%4."/>
+      <w:lvlJc w:val="left"/>
+      <w:pPr>
+        <w:ind w:left="2880" w:hanging="360"/>
+      </w:pPr>
+    </w:lvl>
+    <w:lvl w:ilvl="4" w:tplc="04090019" w:tentative="1">
+      <w:start w:val="1"/>
+      <w:numFmt w:val="lowerLetter"/>
+      <w:lvlText w:val="%5."/>
+      <w:lvlJc w:val="left"/>
+      <w:pPr>
+        <w:ind w:left="3600" w:hanging="360"/>
+      </w:pPr>
+    </w:lvl>
+    <w:lvl w:ilvl="5" w:tplc="0409001B" w:tentative="1">
+      <w:start w:val="1"/>
+      <w:numFmt w:val="lowerRoman"/>
+      <w:lvlText w:val="%6."/>
+      <w:lvlJc w:val="right"/>
+      <w:pPr>
+        <w:ind w:left="4320" w:hanging="180"/>
+      </w:pPr>
+    </w:lvl>
+    <w:lvl w:ilvl="6" w:tplc="0409000F" w:tentative="1">
+      <w:start w:val="1"/>
+      <w:numFmt w:val="decimal"/>
+      <w:lvlText w:val="%7."/>
+      <w:lvlJc w:val="left"/>
+      <w:pPr>
+        <w:ind w:left="5040" w:hanging="360"/>
+      </w:pPr>
+    </w:lvl>
+    <w:lvl w:ilvl="7" w:tplc="04090019" w:tentative="1">
+      <w:start w:val="1"/>
+      <w:numFmt w:val="lowerLetter"/>
+      <w:lvlText w:val="%8."/>
+      <w:lvlJc w:val="left"/>
+      <w:pPr>
+        <w:ind w:left="5760" w:hanging="360"/>
+      </w:pPr>
+    </w:lvl>
+    <w:lvl w:ilvl="8" w:tplc="0409001B" w:tentative="1">
+      <w:start w:val="1"/>
+      <w:numFmt w:val="lowerRoman"/>
+      <w:lvlText w:val="%9."/>
+      <w:lvlJc w:val="right"/>
+      <w:pPr>
+        <w:ind w:left="6480" w:hanging="180"/>
+      </w:pPr>
+    </w:lvl>
+  </w:abstractNum>
+  <w:abstractNum w:abstractNumId="27" w15:restartNumberingAfterBreak="0">
     <w:nsid w:val="7139664C"/>
     <w:multiLevelType w:val="hybridMultilevel"/>
     <w:tmpl w:val="13A4E5E0"/>
@@ -6584,7 +11666,7 @@
       </w:pPr>
     </w:lvl>
   </w:abstractNum>
-  <w:abstractNum w:abstractNumId="27" w15:restartNumberingAfterBreak="0">
+  <w:abstractNum w:abstractNumId="28" w15:restartNumberingAfterBreak="0">
     <w:nsid w:val="75C4232B"/>
     <w:multiLevelType w:val="multilevel"/>
     <w:tmpl w:val="FA08A368"/>
@@ -6736,7 +11818,7 @@
       </w:rPr>
     </w:lvl>
   </w:abstractNum>
-  <w:abstractNum w:abstractNumId="28" w15:restartNumberingAfterBreak="0">
+  <w:abstractNum w:abstractNumId="29" w15:restartNumberingAfterBreak="0">
     <w:nsid w:val="78D71AA3"/>
     <w:multiLevelType w:val="multilevel"/>
     <w:tmpl w:val="E98C6274"/>
@@ -6904,6 +11986,95 @@
       <w:rPr>
         <w:rFonts w:hint="default"/>
       </w:rPr>
+    </w:lvl>
+  </w:abstractNum>
+  <w:abstractNum w:abstractNumId="30" w15:restartNumberingAfterBreak="0">
+    <w:nsid w:val="79940294"/>
+    <w:multiLevelType w:val="hybridMultilevel"/>
+    <w:tmpl w:val="FE18771A"/>
+    <w:lvl w:ilvl="0" w:tplc="0409000F">
+      <w:start w:val="1"/>
+      <w:numFmt w:val="decimal"/>
+      <w:lvlText w:val="%1."/>
+      <w:lvlJc w:val="left"/>
+      <w:pPr>
+        <w:ind w:left="720" w:hanging="360"/>
+      </w:pPr>
+      <w:rPr>
+        <w:rFonts w:hint="default"/>
+      </w:rPr>
+    </w:lvl>
+    <w:lvl w:ilvl="1" w:tplc="04090019" w:tentative="1">
+      <w:start w:val="1"/>
+      <w:numFmt w:val="lowerLetter"/>
+      <w:lvlText w:val="%2."/>
+      <w:lvlJc w:val="left"/>
+      <w:pPr>
+        <w:ind w:left="1440" w:hanging="360"/>
+      </w:pPr>
+    </w:lvl>
+    <w:lvl w:ilvl="2" w:tplc="0409001B" w:tentative="1">
+      <w:start w:val="1"/>
+      <w:numFmt w:val="lowerRoman"/>
+      <w:lvlText w:val="%3."/>
+      <w:lvlJc w:val="right"/>
+      <w:pPr>
+        <w:ind w:left="2160" w:hanging="180"/>
+      </w:pPr>
+    </w:lvl>
+    <w:lvl w:ilvl="3" w:tplc="0409000F" w:tentative="1">
+      <w:start w:val="1"/>
+      <w:numFmt w:val="decimal"/>
+      <w:lvlText w:val="%4."/>
+      <w:lvlJc w:val="left"/>
+      <w:pPr>
+        <w:ind w:left="2880" w:hanging="360"/>
+      </w:pPr>
+    </w:lvl>
+    <w:lvl w:ilvl="4" w:tplc="04090019" w:tentative="1">
+      <w:start w:val="1"/>
+      <w:numFmt w:val="lowerLetter"/>
+      <w:lvlText w:val="%5."/>
+      <w:lvlJc w:val="left"/>
+      <w:pPr>
+        <w:ind w:left="3600" w:hanging="360"/>
+      </w:pPr>
+    </w:lvl>
+    <w:lvl w:ilvl="5" w:tplc="0409001B" w:tentative="1">
+      <w:start w:val="1"/>
+      <w:numFmt w:val="lowerRoman"/>
+      <w:lvlText w:val="%6."/>
+      <w:lvlJc w:val="right"/>
+      <w:pPr>
+        <w:ind w:left="4320" w:hanging="180"/>
+      </w:pPr>
+    </w:lvl>
+    <w:lvl w:ilvl="6" w:tplc="0409000F" w:tentative="1">
+      <w:start w:val="1"/>
+      <w:numFmt w:val="decimal"/>
+      <w:lvlText w:val="%7."/>
+      <w:lvlJc w:val="left"/>
+      <w:pPr>
+        <w:ind w:left="5040" w:hanging="360"/>
+      </w:pPr>
+    </w:lvl>
+    <w:lvl w:ilvl="7" w:tplc="04090019" w:tentative="1">
+      <w:start w:val="1"/>
+      <w:numFmt w:val="lowerLetter"/>
+      <w:lvlText w:val="%8."/>
+      <w:lvlJc w:val="left"/>
+      <w:pPr>
+        <w:ind w:left="5760" w:hanging="360"/>
+      </w:pPr>
+    </w:lvl>
+    <w:lvl w:ilvl="8" w:tplc="0409001B" w:tentative="1">
+      <w:start w:val="1"/>
+      <w:numFmt w:val="lowerRoman"/>
+      <w:lvlText w:val="%9."/>
+      <w:lvlJc w:val="right"/>
+      <w:pPr>
+        <w:ind w:left="6480" w:hanging="180"/>
+      </w:pPr>
     </w:lvl>
   </w:abstractNum>
   <w:num w:numId="1">
@@ -6925,7 +12096,7 @@
     <w:abstractNumId w:val="19"/>
   </w:num>
   <w:num w:numId="7">
-    <w:abstractNumId w:val="27"/>
+    <w:abstractNumId w:val="28"/>
   </w:num>
   <w:num w:numId="8">
     <w:abstractNumId w:val="22"/>
@@ -6934,7 +12105,7 @@
     <w:abstractNumId w:val="21"/>
   </w:num>
   <w:num w:numId="10">
-    <w:abstractNumId w:val="27"/>
+    <w:abstractNumId w:val="28"/>
     <w:lvlOverride w:ilvl="0">
       <w:lvl w:ilvl="0">
         <w:start w:val="1"/>
@@ -7123,7 +12294,7 @@
     <w:abstractNumId w:val="16"/>
   </w:num>
   <w:num w:numId="16">
-    <w:abstractNumId w:val="27"/>
+    <w:abstractNumId w:val="28"/>
     <w:lvlOverride w:ilvl="0">
       <w:lvl w:ilvl="0">
         <w:start w:val="1"/>
@@ -7321,13 +12492,13 @@
     <w:abstractNumId w:val="23"/>
   </w:num>
   <w:num w:numId="25">
-    <w:abstractNumId w:val="26"/>
+    <w:abstractNumId w:val="27"/>
   </w:num>
   <w:num w:numId="26">
     <w:abstractNumId w:val="18"/>
   </w:num>
   <w:num w:numId="27">
-    <w:abstractNumId w:val="28"/>
+    <w:abstractNumId w:val="29"/>
   </w:num>
   <w:num w:numId="28">
     <w:abstractNumId w:val="14"/>
@@ -7461,6 +12632,12 @@
   <w:num w:numId="35">
     <w:abstractNumId w:val="9"/>
   </w:num>
+  <w:num w:numId="36">
+    <w:abstractNumId w:val="30"/>
+  </w:num>
+  <w:num w:numId="37">
+    <w:abstractNumId w:val="26"/>
+  </w:num>
 </w:numbering>
 </file>
 
@@ -7581,6 +12758,7 @@
     <w:lsdException w:name="HTML Sample" w:semiHidden="1" w:unhideWhenUsed="1"/>
     <w:lsdException w:name="HTML Typewriter" w:semiHidden="1" w:unhideWhenUsed="1"/>
     <w:lsdException w:name="HTML Variable" w:semiHidden="1" w:unhideWhenUsed="1"/>
+    <w:lsdException w:name="Normal Table" w:semiHidden="1" w:unhideWhenUsed="1"/>
     <w:lsdException w:name="annotation subject" w:semiHidden="1" w:unhideWhenUsed="1"/>
     <w:lsdException w:name="No List" w:semiHidden="1" w:unhideWhenUsed="1"/>
     <w:lsdException w:name="Outline List 1" w:semiHidden="1" w:unhideWhenUsed="1"/>
@@ -7623,8 +12801,11 @@
     <w:lsdException w:name="Table Contemporary" w:semiHidden="1" w:unhideWhenUsed="1"/>
     <w:lsdException w:name="Table Elegant" w:semiHidden="1" w:unhideWhenUsed="1"/>
     <w:lsdException w:name="Table Professional" w:semiHidden="1" w:unhideWhenUsed="1"/>
+    <w:lsdException w:name="Table Subtle 1" w:semiHidden="1" w:unhideWhenUsed="1"/>
     <w:lsdException w:name="Table Subtle 2" w:semiHidden="1" w:unhideWhenUsed="1"/>
     <w:lsdException w:name="Table Web 1" w:semiHidden="1" w:unhideWhenUsed="1"/>
+    <w:lsdException w:name="Table Web 2" w:semiHidden="1" w:unhideWhenUsed="1"/>
+    <w:lsdException w:name="Table Web 3" w:semiHidden="1" w:unhideWhenUsed="1"/>
     <w:lsdException w:name="Balloon Text" w:semiHidden="1" w:unhideWhenUsed="1"/>
     <w:lsdException w:name="Table Grid" w:uiPriority="39"/>
     <w:lsdException w:name="Table Theme" w:semiHidden="1" w:unhideWhenUsed="1"/>
